--- a/2009_2010_2011/MITRE CWE SANS Top 25 - Comparison of the 2009, 2010 and 2011 Releases - RC3.docx
+++ b/2009_2010_2011/MITRE CWE SANS Top 25 - Comparison of the 2009, 2010 and 2011 Releases - RC3.docx
@@ -49,7 +49,6 @@
                 <w:rFonts w:ascii="Trebuchet MS Bold" w:hAnsi="Trebuchet MS Bold"/>
                 <w:color w:val="FEFFFE"/>
                 <w:sz w:val="22"/>
-                <w:lang w:val="en-AU"/>
               </w:rPr>
             </w:pPr>
             <w:r>
@@ -57,7 +56,6 @@
                 <w:rFonts w:ascii="Trebuchet MS Bold" w:hAnsi="Trebuchet MS Bold"/>
                 <w:color w:val="FEFFFE"/>
                 <w:sz w:val="22"/>
-                <w:lang w:val="en-AU"/>
               </w:rPr>
               <w:t>CWE/SANS Top 25</w:t>
             </w:r>
@@ -90,7 +88,6 @@
                 <w:rFonts w:ascii="Trebuchet MS Bold" w:hAnsi="Trebuchet MS Bold"/>
                 <w:color w:val="FEFFFE"/>
                 <w:sz w:val="22"/>
-                <w:lang w:val="en-AU"/>
               </w:rPr>
             </w:pPr>
             <w:r>
@@ -98,7 +95,6 @@
                 <w:rFonts w:ascii="Trebuchet MS Bold" w:hAnsi="Trebuchet MS Bold"/>
                 <w:color w:val="FEFFFE"/>
                 <w:sz w:val="22"/>
-                <w:lang w:val="en-AU"/>
               </w:rPr>
               <w:t>Releases</w:t>
             </w:r>
@@ -160,7 +156,6 @@
                 <w:rFonts w:ascii="Trebuchet MS Bold" w:hAnsi="Trebuchet MS Bold"/>
                 <w:color w:val="000000"/>
                 <w:sz w:val="22"/>
-                <w:lang w:val="en-AU"/>
               </w:rPr>
             </w:pPr>
             <w:r>
@@ -168,7 +163,6 @@
                 <w:rFonts w:ascii="Trebuchet MS Bold" w:hAnsi="Trebuchet MS Bold"/>
                 <w:color w:val="000000"/>
                 <w:sz w:val="22"/>
-                <w:lang w:val="en-AU"/>
               </w:rPr>
               <w:t>2009</w:t>
             </w:r>
@@ -199,7 +193,6 @@
                 <w:rFonts w:ascii="Trebuchet MS Bold" w:hAnsi="Trebuchet MS Bold"/>
                 <w:color w:val="000000"/>
                 <w:sz w:val="22"/>
-                <w:lang w:val="en-AU"/>
               </w:rPr>
             </w:pPr>
             <w:r>
@@ -207,7 +200,6 @@
                 <w:rFonts w:ascii="Trebuchet MS Bold" w:hAnsi="Trebuchet MS Bold"/>
                 <w:color w:val="000000"/>
                 <w:sz w:val="22"/>
-                <w:lang w:val="en-AU"/>
               </w:rPr>
               <w:t>2010</w:t>
             </w:r>
@@ -238,7 +230,6 @@
                 <w:rFonts w:ascii="Trebuchet MS Bold" w:hAnsi="Trebuchet MS Bold"/>
                 <w:color w:val="000000"/>
                 <w:sz w:val="22"/>
-                <w:lang w:val="en-AU"/>
               </w:rPr>
             </w:pPr>
             <w:r>
@@ -246,7 +237,6 @@
                 <w:rFonts w:ascii="Trebuchet MS Bold" w:hAnsi="Trebuchet MS Bold"/>
                 <w:color w:val="000000"/>
                 <w:sz w:val="22"/>
-                <w:lang w:val="en-AU"/>
               </w:rPr>
               <w:t>2011</w:t>
             </w:r>
@@ -284,7 +274,6 @@
                 <w:rFonts w:ascii="Trebuchet MS Bold" w:hAnsi="Trebuchet MS Bold"/>
                 <w:color w:val="000000"/>
                 <w:sz w:val="18"/>
-                <w:lang w:val="en-AU"/>
               </w:rPr>
             </w:pPr>
             <w:r>
@@ -292,7 +281,6 @@
                 <w:rFonts w:ascii="Trebuchet MS Bold" w:hAnsi="Trebuchet MS Bold"/>
                 <w:color w:val="000000"/>
                 <w:sz w:val="18"/>
-                <w:lang w:val="en-AU"/>
               </w:rPr>
               <w:t xml:space="preserve"> Insecure Interaction between Components</w:t>
             </w:r>
@@ -523,7 +511,6 @@
                 <w:rFonts w:ascii="Courier New" w:hAnsi="Courier New"/>
                 <w:color w:val="000000"/>
                 <w:sz w:val="18"/>
-                <w:lang w:val="en-AU"/>
               </w:rPr>
             </w:pPr>
             <w:r>
@@ -531,7 +518,6 @@
                 <w:rFonts w:ascii="Courier New" w:hAnsi="Courier New"/>
                 <w:color w:val="000000"/>
                 <w:sz w:val="18"/>
-                <w:lang w:val="en-AU"/>
               </w:rPr>
               <w:t>89</w:t>
             </w:r>
@@ -563,7 +549,6 @@
                 <w:color w:val="000000"/>
                 <w:sz w:val="16"/>
                 <w:szCs w:val="16"/>
-                <w:lang w:val="en-AU"/>
               </w:rPr>
             </w:pPr>
             <w:r>
@@ -572,7 +557,6 @@
                 <w:color w:val="000000"/>
                 <w:sz w:val="16"/>
                 <w:szCs w:val="16"/>
-                <w:lang w:val="en-AU"/>
               </w:rPr>
               <w:t>Improper Neutralization of Special Elements used in an SQL Command ('SQL Injection')</w:t>
             </w:r>
@@ -583,7 +567,6 @@
                 <w:color w:val="000000"/>
                 <w:sz w:val="16"/>
                 <w:szCs w:val="16"/>
-                <w:lang w:val="en-AU"/>
               </w:rPr>
               <w:footnoteReference w:id="1"/>
             </w:r>
@@ -615,7 +598,6 @@
                 <w:rFonts w:ascii="Wingdings" w:hAnsi="Wingdings"/>
                 <w:color w:val="000000"/>
                 <w:sz w:val="18"/>
-                <w:lang w:val="en-AU"/>
               </w:rPr>
             </w:pPr>
             <w:r>
@@ -623,7 +605,6 @@
                 <w:rFonts w:ascii="Wingdings" w:hAnsi="Wingdings"/>
                 <w:color w:val="000000"/>
                 <w:sz w:val="18"/>
-                <w:lang w:val="en-AU"/>
               </w:rPr>
               <w:t></w:t>
             </w:r>
@@ -655,15 +636,13 @@
                 <w:rFonts w:ascii="Arial" w:hAnsi="Arial"/>
                 <w:color w:val="000000"/>
                 <w:sz w:val="18"/>
-                <w:lang w:val="en-AU"/>
-              </w:rPr>
-            </w:pPr>
-            <w:r>
-              <w:rPr>
-                <w:rFonts w:ascii="Arial" w:hAnsi="Arial"/>
-                <w:color w:val="000000"/>
-                <w:sz w:val="18"/>
-                <w:lang w:val="en-AU"/>
+              </w:rPr>
+            </w:pPr>
+            <w:r>
+              <w:rPr>
+                <w:rFonts w:ascii="Arial" w:hAnsi="Arial"/>
+                <w:color w:val="000000"/>
+                <w:sz w:val="18"/>
               </w:rPr>
               <w:t>2</w:t>
             </w:r>
@@ -695,15 +674,13 @@
                 <w:rFonts w:ascii="Arial" w:hAnsi="Arial"/>
                 <w:color w:val="000000"/>
                 <w:sz w:val="18"/>
-                <w:lang w:val="en-AU"/>
-              </w:rPr>
-            </w:pPr>
-            <w:r>
-              <w:rPr>
-                <w:rFonts w:ascii="Arial" w:hAnsi="Arial"/>
-                <w:color w:val="000000"/>
-                <w:sz w:val="18"/>
-                <w:lang w:val="en-AU"/>
+              </w:rPr>
+            </w:pPr>
+            <w:r>
+              <w:rPr>
+                <w:rFonts w:ascii="Arial" w:hAnsi="Arial"/>
+                <w:color w:val="000000"/>
+                <w:sz w:val="18"/>
               </w:rPr>
               <w:t>1</w:t>
             </w:r>
@@ -764,7 +741,6 @@
                 <w:rFonts w:ascii="Courier New" w:hAnsi="Courier New"/>
                 <w:color w:val="000000"/>
                 <w:sz w:val="18"/>
-                <w:lang w:val="en-AU"/>
               </w:rPr>
             </w:pPr>
             <w:r>
@@ -772,7 +748,6 @@
                 <w:rFonts w:ascii="Courier New" w:hAnsi="Courier New"/>
                 <w:color w:val="000000"/>
                 <w:sz w:val="18"/>
-                <w:lang w:val="en-AU"/>
               </w:rPr>
               <w:t>78</w:t>
             </w:r>
@@ -804,7 +779,6 @@
                 <w:color w:val="000000"/>
                 <w:sz w:val="16"/>
                 <w:szCs w:val="16"/>
-                <w:lang w:val="en-AU"/>
               </w:rPr>
             </w:pPr>
             <w:r>
@@ -813,7 +787,6 @@
                 <w:color w:val="000000"/>
                 <w:sz w:val="16"/>
                 <w:szCs w:val="16"/>
-                <w:lang w:val="en-AU"/>
               </w:rPr>
               <w:t xml:space="preserve">Improper </w:t>
             </w:r>
@@ -824,7 +797,6 @@
                 <w:color w:val="000000"/>
                 <w:sz w:val="16"/>
                 <w:szCs w:val="16"/>
-                <w:lang w:val="en-AU"/>
               </w:rPr>
               <w:t>Saintization</w:t>
             </w:r>
@@ -835,7 +807,6 @@
                 <w:color w:val="000000"/>
                 <w:sz w:val="16"/>
                 <w:szCs w:val="16"/>
-                <w:lang w:val="en-AU"/>
               </w:rPr>
               <w:t xml:space="preserve"> of Special Elements used in OS Command (‘OS Command Injection’) </w:t>
             </w:r>
@@ -867,7 +838,6 @@
                 <w:rFonts w:ascii="Wingdings" w:hAnsi="Wingdings"/>
                 <w:color w:val="000000"/>
                 <w:sz w:val="18"/>
-                <w:lang w:val="en-AU"/>
               </w:rPr>
             </w:pPr>
             <w:r>
@@ -875,7 +845,6 @@
                 <w:rFonts w:ascii="Wingdings" w:hAnsi="Wingdings"/>
                 <w:color w:val="000000"/>
                 <w:sz w:val="18"/>
-                <w:lang w:val="en-AU"/>
               </w:rPr>
               <w:t></w:t>
             </w:r>
@@ -907,15 +876,13 @@
                 <w:rFonts w:ascii="Arial" w:hAnsi="Arial"/>
                 <w:color w:val="000000"/>
                 <w:sz w:val="18"/>
-                <w:lang w:val="en-AU"/>
-              </w:rPr>
-            </w:pPr>
-            <w:r>
-              <w:rPr>
-                <w:rFonts w:ascii="Arial" w:hAnsi="Arial"/>
-                <w:color w:val="000000"/>
-                <w:sz w:val="18"/>
-                <w:lang w:val="en-AU"/>
+              </w:rPr>
+            </w:pPr>
+            <w:r>
+              <w:rPr>
+                <w:rFonts w:ascii="Arial" w:hAnsi="Arial"/>
+                <w:color w:val="000000"/>
+                <w:sz w:val="18"/>
               </w:rPr>
               <w:t>9</w:t>
             </w:r>
@@ -947,15 +914,13 @@
                 <w:rFonts w:ascii="Arial" w:hAnsi="Arial"/>
                 <w:color w:val="000000"/>
                 <w:sz w:val="18"/>
-                <w:lang w:val="en-AU"/>
-              </w:rPr>
-            </w:pPr>
-            <w:r>
-              <w:rPr>
-                <w:rFonts w:ascii="Arial" w:hAnsi="Arial"/>
-                <w:color w:val="000000"/>
-                <w:sz w:val="18"/>
-                <w:lang w:val="en-AU"/>
+              </w:rPr>
+            </w:pPr>
+            <w:r>
+              <w:rPr>
+                <w:rFonts w:ascii="Arial" w:hAnsi="Arial"/>
+                <w:color w:val="000000"/>
+                <w:sz w:val="18"/>
               </w:rPr>
               <w:t>2</w:t>
             </w:r>
@@ -1016,7 +981,6 @@
                 <w:rFonts w:ascii="Courier New" w:hAnsi="Courier New"/>
                 <w:color w:val="000000"/>
                 <w:sz w:val="18"/>
-                <w:lang w:val="en-AU"/>
               </w:rPr>
             </w:pPr>
             <w:r>
@@ -1024,7 +988,6 @@
                 <w:rFonts w:ascii="Courier New" w:hAnsi="Courier New"/>
                 <w:color w:val="000000"/>
                 <w:sz w:val="18"/>
-                <w:lang w:val="en-AU"/>
               </w:rPr>
               <w:t>79</w:t>
             </w:r>
@@ -1056,7 +1019,6 @@
                 <w:color w:val="000000"/>
                 <w:sz w:val="16"/>
                 <w:szCs w:val="16"/>
-                <w:lang w:val="en-AU"/>
               </w:rPr>
             </w:pPr>
             <w:r>
@@ -1065,7 +1027,6 @@
                 <w:color w:val="000000"/>
                 <w:sz w:val="16"/>
                 <w:szCs w:val="16"/>
-                <w:lang w:val="en-AU"/>
               </w:rPr>
               <w:t>Improper Neutralization of Input During Web Page Generation ('Cross-site Scripting')</w:t>
             </w:r>
@@ -1076,7 +1037,6 @@
                 <w:color w:val="000000"/>
                 <w:sz w:val="16"/>
                 <w:szCs w:val="16"/>
-                <w:lang w:val="en-AU"/>
               </w:rPr>
               <w:footnoteReference w:id="2"/>
             </w:r>
@@ -1108,7 +1068,6 @@
                 <w:rFonts w:ascii="Wingdings" w:hAnsi="Wingdings"/>
                 <w:color w:val="000000"/>
                 <w:sz w:val="18"/>
-                <w:lang w:val="en-AU"/>
               </w:rPr>
             </w:pPr>
             <w:r>
@@ -1116,7 +1075,6 @@
                 <w:rFonts w:ascii="Wingdings" w:hAnsi="Wingdings"/>
                 <w:color w:val="000000"/>
                 <w:sz w:val="18"/>
-                <w:lang w:val="en-AU"/>
               </w:rPr>
               <w:t></w:t>
             </w:r>
@@ -1148,15 +1106,13 @@
                 <w:rFonts w:ascii="Arial" w:hAnsi="Arial"/>
                 <w:color w:val="000000"/>
                 <w:sz w:val="18"/>
-                <w:lang w:val="en-AU"/>
-              </w:rPr>
-            </w:pPr>
-            <w:r>
-              <w:rPr>
-                <w:rFonts w:ascii="Arial" w:hAnsi="Arial"/>
-                <w:color w:val="000000"/>
-                <w:sz w:val="18"/>
-                <w:lang w:val="en-AU"/>
+              </w:rPr>
+            </w:pPr>
+            <w:r>
+              <w:rPr>
+                <w:rFonts w:ascii="Arial" w:hAnsi="Arial"/>
+                <w:color w:val="000000"/>
+                <w:sz w:val="18"/>
               </w:rPr>
               <w:t>1</w:t>
             </w:r>
@@ -1188,15 +1144,13 @@
                 <w:rFonts w:ascii="Arial" w:hAnsi="Arial"/>
                 <w:color w:val="000000"/>
                 <w:sz w:val="18"/>
-                <w:lang w:val="en-AU"/>
-              </w:rPr>
-            </w:pPr>
-            <w:r>
-              <w:rPr>
-                <w:rFonts w:ascii="Arial" w:hAnsi="Arial"/>
-                <w:color w:val="000000"/>
-                <w:sz w:val="18"/>
-                <w:lang w:val="en-AU"/>
+              </w:rPr>
+            </w:pPr>
+            <w:r>
+              <w:rPr>
+                <w:rFonts w:ascii="Arial" w:hAnsi="Arial"/>
+                <w:color w:val="000000"/>
+                <w:sz w:val="18"/>
               </w:rPr>
               <w:t>4</w:t>
             </w:r>
@@ -1257,7 +1211,6 @@
                 <w:rFonts w:ascii="Courier New" w:hAnsi="Courier New"/>
                 <w:color w:val="000000"/>
                 <w:sz w:val="18"/>
-                <w:lang w:val="en-AU"/>
               </w:rPr>
             </w:pPr>
             <w:r>
@@ -1265,7 +1218,6 @@
                 <w:rFonts w:ascii="Courier New" w:hAnsi="Courier New"/>
                 <w:color w:val="000000"/>
                 <w:sz w:val="18"/>
-                <w:lang w:val="en-AU"/>
               </w:rPr>
               <w:t>434</w:t>
             </w:r>
@@ -1297,7 +1249,6 @@
                 <w:color w:val="000000"/>
                 <w:sz w:val="16"/>
                 <w:szCs w:val="16"/>
-                <w:lang w:val="en-AU"/>
               </w:rPr>
             </w:pPr>
             <w:r>
@@ -1306,7 +1257,6 @@
                 <w:color w:val="000000"/>
                 <w:sz w:val="16"/>
                 <w:szCs w:val="16"/>
-                <w:lang w:val="en-AU"/>
               </w:rPr>
               <w:t>Unrestricted Upload of File with Dangerous Type</w:t>
             </w:r>
@@ -1338,15 +1288,13 @@
                 <w:rFonts w:ascii="Arial" w:hAnsi="Arial"/>
                 <w:color w:val="000000"/>
                 <w:sz w:val="18"/>
-                <w:lang w:val="en-AU"/>
-              </w:rPr>
-            </w:pPr>
-            <w:r>
-              <w:rPr>
-                <w:rFonts w:ascii="Arial" w:hAnsi="Arial"/>
-                <w:color w:val="000000"/>
-                <w:sz w:val="18"/>
-                <w:lang w:val="en-AU"/>
+              </w:rPr>
+            </w:pPr>
+            <w:r>
+              <w:rPr>
+                <w:rFonts w:ascii="Arial" w:hAnsi="Arial"/>
+                <w:color w:val="000000"/>
+                <w:sz w:val="18"/>
               </w:rPr>
               <w:t>x</w:t>
             </w:r>
@@ -1378,15 +1326,13 @@
                 <w:rFonts w:ascii="Arial" w:hAnsi="Arial"/>
                 <w:color w:val="000000"/>
                 <w:sz w:val="18"/>
-                <w:lang w:val="en-AU"/>
-              </w:rPr>
-            </w:pPr>
-            <w:r>
-              <w:rPr>
-                <w:rFonts w:ascii="Arial" w:hAnsi="Arial"/>
-                <w:color w:val="000000"/>
-                <w:sz w:val="18"/>
-                <w:lang w:val="en-AU"/>
+              </w:rPr>
+            </w:pPr>
+            <w:r>
+              <w:rPr>
+                <w:rFonts w:ascii="Arial" w:hAnsi="Arial"/>
+                <w:color w:val="000000"/>
+                <w:sz w:val="18"/>
               </w:rPr>
               <w:t>8</w:t>
             </w:r>
@@ -1418,15 +1364,13 @@
                 <w:rFonts w:ascii="Arial" w:hAnsi="Arial"/>
                 <w:color w:val="000000"/>
                 <w:sz w:val="18"/>
-                <w:lang w:val="en-AU"/>
-              </w:rPr>
-            </w:pPr>
-            <w:r>
-              <w:rPr>
-                <w:rFonts w:ascii="Arial" w:hAnsi="Arial"/>
-                <w:color w:val="000000"/>
-                <w:sz w:val="18"/>
-                <w:lang w:val="en-AU"/>
+              </w:rPr>
+            </w:pPr>
+            <w:r>
+              <w:rPr>
+                <w:rFonts w:ascii="Arial" w:hAnsi="Arial"/>
+                <w:color w:val="000000"/>
+                <w:sz w:val="18"/>
               </w:rPr>
               <w:t>9</w:t>
             </w:r>
@@ -1487,7 +1431,6 @@
                 <w:rFonts w:ascii="Courier New" w:hAnsi="Courier New"/>
                 <w:color w:val="000000"/>
                 <w:sz w:val="18"/>
-                <w:lang w:val="en-AU"/>
               </w:rPr>
             </w:pPr>
             <w:r>
@@ -1495,7 +1438,6 @@
                 <w:rFonts w:ascii="Courier New" w:hAnsi="Courier New"/>
                 <w:color w:val="000000"/>
                 <w:sz w:val="18"/>
-                <w:lang w:val="en-AU"/>
               </w:rPr>
               <w:t>352</w:t>
             </w:r>
@@ -1527,7 +1469,6 @@
                 <w:color w:val="000000"/>
                 <w:sz w:val="16"/>
                 <w:szCs w:val="16"/>
-                <w:lang w:val="en-AU"/>
               </w:rPr>
             </w:pPr>
             <w:r>
@@ -1536,7 +1477,6 @@
                 <w:color w:val="000000"/>
                 <w:sz w:val="16"/>
                 <w:szCs w:val="16"/>
-                <w:lang w:val="en-AU"/>
               </w:rPr>
               <w:t>Cross-Site Request Forgery (CSRF)</w:t>
             </w:r>
@@ -1568,7 +1508,6 @@
                 <w:rFonts w:ascii="Wingdings" w:hAnsi="Wingdings"/>
                 <w:color w:val="000000"/>
                 <w:sz w:val="18"/>
-                <w:lang w:val="en-AU"/>
               </w:rPr>
             </w:pPr>
             <w:r>
@@ -1576,7 +1515,6 @@
                 <w:rFonts w:ascii="Wingdings" w:hAnsi="Wingdings"/>
                 <w:color w:val="000000"/>
                 <w:sz w:val="18"/>
-                <w:lang w:val="en-AU"/>
               </w:rPr>
               <w:t></w:t>
             </w:r>
@@ -1608,15 +1546,13 @@
                 <w:rFonts w:ascii="Arial" w:hAnsi="Arial"/>
                 <w:color w:val="000000"/>
                 <w:sz w:val="18"/>
-                <w:lang w:val="en-AU"/>
-              </w:rPr>
-            </w:pPr>
-            <w:r>
-              <w:rPr>
-                <w:rFonts w:ascii="Arial" w:hAnsi="Arial"/>
-                <w:color w:val="000000"/>
-                <w:sz w:val="18"/>
-                <w:lang w:val="en-AU"/>
+              </w:rPr>
+            </w:pPr>
+            <w:r>
+              <w:rPr>
+                <w:rFonts w:ascii="Arial" w:hAnsi="Arial"/>
+                <w:color w:val="000000"/>
+                <w:sz w:val="18"/>
               </w:rPr>
               <w:t>4</w:t>
             </w:r>
@@ -1648,15 +1584,13 @@
                 <w:rFonts w:ascii="Arial" w:hAnsi="Arial"/>
                 <w:color w:val="000000"/>
                 <w:sz w:val="18"/>
-                <w:lang w:val="en-AU"/>
-              </w:rPr>
-            </w:pPr>
-            <w:r>
-              <w:rPr>
-                <w:rFonts w:ascii="Arial" w:hAnsi="Arial"/>
-                <w:color w:val="000000"/>
-                <w:sz w:val="18"/>
-                <w:lang w:val="en-AU"/>
+              </w:rPr>
+            </w:pPr>
+            <w:r>
+              <w:rPr>
+                <w:rFonts w:ascii="Arial" w:hAnsi="Arial"/>
+                <w:color w:val="000000"/>
+                <w:sz w:val="18"/>
               </w:rPr>
               <w:t>12</w:t>
             </w:r>
@@ -1717,7 +1651,6 @@
                 <w:rFonts w:ascii="Courier New" w:hAnsi="Courier New"/>
                 <w:color w:val="000000"/>
                 <w:sz w:val="18"/>
-                <w:lang w:val="en-AU"/>
               </w:rPr>
             </w:pPr>
             <w:r>
@@ -1725,7 +1658,6 @@
                 <w:rFonts w:ascii="Courier New" w:hAnsi="Courier New"/>
                 <w:color w:val="000000"/>
                 <w:sz w:val="18"/>
-                <w:lang w:val="en-AU"/>
               </w:rPr>
               <w:t>601</w:t>
             </w:r>
@@ -1757,7 +1689,6 @@
                 <w:color w:val="000000"/>
                 <w:sz w:val="16"/>
                 <w:szCs w:val="16"/>
-                <w:lang w:val="en-AU"/>
               </w:rPr>
             </w:pPr>
             <w:r>
@@ -1766,7 +1697,6 @@
                 <w:color w:val="000000"/>
                 <w:sz w:val="16"/>
                 <w:szCs w:val="16"/>
-                <w:lang w:val="en-AU"/>
               </w:rPr>
               <w:t>URL Redirection to an Untrusted Site (‘Open Redirect’)</w:t>
             </w:r>
@@ -1798,15 +1728,13 @@
                 <w:rFonts w:ascii="Arial" w:hAnsi="Arial"/>
                 <w:color w:val="000000"/>
                 <w:sz w:val="18"/>
-                <w:lang w:val="en-AU"/>
-              </w:rPr>
-            </w:pPr>
-            <w:r>
-              <w:rPr>
-                <w:rFonts w:ascii="Arial" w:hAnsi="Arial"/>
-                <w:color w:val="000000"/>
-                <w:sz w:val="18"/>
-                <w:lang w:val="en-AU"/>
+              </w:rPr>
+            </w:pPr>
+            <w:r>
+              <w:rPr>
+                <w:rFonts w:ascii="Arial" w:hAnsi="Arial"/>
+                <w:color w:val="000000"/>
+                <w:sz w:val="18"/>
               </w:rPr>
               <w:t>x</w:t>
             </w:r>
@@ -1838,15 +1766,13 @@
                 <w:rFonts w:ascii="Arial" w:hAnsi="Arial"/>
                 <w:color w:val="000000"/>
                 <w:sz w:val="18"/>
-                <w:lang w:val="en-AU"/>
-              </w:rPr>
-            </w:pPr>
-            <w:r>
-              <w:rPr>
-                <w:rFonts w:ascii="Arial" w:hAnsi="Arial"/>
-                <w:color w:val="000000"/>
-                <w:sz w:val="18"/>
-                <w:lang w:val="en-AU"/>
+              </w:rPr>
+            </w:pPr>
+            <w:r>
+              <w:rPr>
+                <w:rFonts w:ascii="Arial" w:hAnsi="Arial"/>
+                <w:color w:val="000000"/>
+                <w:sz w:val="18"/>
               </w:rPr>
               <w:t>23</w:t>
             </w:r>
@@ -1878,15 +1804,13 @@
                 <w:rFonts w:ascii="Arial" w:hAnsi="Arial"/>
                 <w:color w:val="000000"/>
                 <w:sz w:val="18"/>
-                <w:lang w:val="en-AU"/>
-              </w:rPr>
-            </w:pPr>
-            <w:r>
-              <w:rPr>
-                <w:rFonts w:ascii="Arial" w:hAnsi="Arial"/>
-                <w:color w:val="000000"/>
-                <w:sz w:val="18"/>
-                <w:lang w:val="en-AU"/>
+              </w:rPr>
+            </w:pPr>
+            <w:r>
+              <w:rPr>
+                <w:rFonts w:ascii="Arial" w:hAnsi="Arial"/>
+                <w:color w:val="000000"/>
+                <w:sz w:val="18"/>
               </w:rPr>
               <w:t>22</w:t>
             </w:r>
@@ -1947,7 +1871,6 @@
                 <w:rFonts w:ascii="Courier New" w:hAnsi="Courier New"/>
                 <w:color w:val="000000"/>
                 <w:sz w:val="18"/>
-                <w:lang w:val="en-AU"/>
               </w:rPr>
             </w:pPr>
             <w:r>
@@ -1955,7 +1878,6 @@
                 <w:rFonts w:ascii="Courier New" w:hAnsi="Courier New"/>
                 <w:color w:val="000000"/>
                 <w:sz w:val="18"/>
-                <w:lang w:val="en-AU"/>
               </w:rPr>
               <w:t>319</w:t>
             </w:r>
@@ -1987,7 +1909,6 @@
                 <w:color w:val="000000"/>
                 <w:sz w:val="16"/>
                 <w:szCs w:val="16"/>
-                <w:lang w:val="en-AU"/>
               </w:rPr>
             </w:pPr>
             <w:r>
@@ -1996,7 +1917,6 @@
                 <w:color w:val="000000"/>
                 <w:sz w:val="16"/>
                 <w:szCs w:val="16"/>
-                <w:lang w:val="en-AU"/>
               </w:rPr>
               <w:t>Cleartext Transmission of Sensitive Information</w:t>
             </w:r>
@@ -2028,7 +1948,6 @@
                 <w:rFonts w:ascii="Wingdings" w:hAnsi="Wingdings"/>
                 <w:color w:val="000000"/>
                 <w:sz w:val="18"/>
-                <w:lang w:val="en-AU"/>
               </w:rPr>
             </w:pPr>
             <w:r>
@@ -2036,7 +1955,6 @@
                 <w:rFonts w:ascii="Wingdings" w:hAnsi="Wingdings"/>
                 <w:color w:val="000000"/>
                 <w:sz w:val="18"/>
-                <w:lang w:val="en-AU"/>
               </w:rPr>
               <w:t></w:t>
             </w:r>
@@ -2068,15 +1986,13 @@
                 <w:rFonts w:ascii="Arial" w:hAnsi="Arial"/>
                 <w:color w:val="000000"/>
                 <w:sz w:val="18"/>
-                <w:lang w:val="en-AU"/>
-              </w:rPr>
-            </w:pPr>
-            <w:r>
-              <w:rPr>
-                <w:rFonts w:ascii="Arial" w:hAnsi="Arial"/>
-                <w:color w:val="000000"/>
-                <w:sz w:val="18"/>
-                <w:lang w:val="en-AU"/>
+              </w:rPr>
+            </w:pPr>
+            <w:r>
+              <w:rPr>
+                <w:rFonts w:ascii="Arial" w:hAnsi="Arial"/>
+                <w:color w:val="000000"/>
+                <w:sz w:val="18"/>
               </w:rPr>
               <w:t>10</w:t>
             </w:r>
@@ -2108,15 +2024,13 @@
                 <w:rFonts w:ascii="Arial" w:hAnsi="Arial"/>
                 <w:color w:val="000000"/>
                 <w:sz w:val="18"/>
-                <w:lang w:val="en-AU"/>
-              </w:rPr>
-            </w:pPr>
-            <w:r>
-              <w:rPr>
-                <w:rFonts w:ascii="Arial" w:hAnsi="Arial"/>
-                <w:color w:val="000000"/>
-                <w:sz w:val="18"/>
-                <w:lang w:val="en-AU"/>
+              </w:rPr>
+            </w:pPr>
+            <w:r>
+              <w:rPr>
+                <w:rFonts w:ascii="Arial" w:hAnsi="Arial"/>
+                <w:color w:val="000000"/>
+                <w:sz w:val="18"/>
               </w:rPr>
               <w:t>8</w:t>
             </w:r>
@@ -2177,7 +2091,6 @@
                 <w:rFonts w:ascii="Courier New" w:hAnsi="Courier New"/>
                 <w:color w:val="000000"/>
                 <w:sz w:val="18"/>
-                <w:lang w:val="en-AU"/>
               </w:rPr>
             </w:pPr>
             <w:r>
@@ -2185,7 +2098,6 @@
                 <w:rFonts w:ascii="Courier New" w:hAnsi="Courier New"/>
                 <w:color w:val="000000"/>
                 <w:sz w:val="18"/>
-                <w:lang w:val="en-AU"/>
               </w:rPr>
               <w:t>20</w:t>
             </w:r>
@@ -2217,7 +2129,6 @@
                 <w:color w:val="000000"/>
                 <w:sz w:val="16"/>
                 <w:szCs w:val="16"/>
-                <w:lang w:val="en-AU"/>
               </w:rPr>
             </w:pPr>
             <w:r>
@@ -2226,7 +2137,6 @@
                 <w:color w:val="000000"/>
                 <w:sz w:val="16"/>
                 <w:szCs w:val="16"/>
-                <w:lang w:val="en-AU"/>
               </w:rPr>
               <w:t>Improper Input Validation</w:t>
             </w:r>
@@ -2258,7 +2168,6 @@
                 <w:rFonts w:ascii="Wingdings" w:hAnsi="Wingdings"/>
                 <w:color w:val="000000"/>
                 <w:sz w:val="18"/>
-                <w:lang w:val="en-AU"/>
               </w:rPr>
             </w:pPr>
             <w:r>
@@ -2266,7 +2175,6 @@
                 <w:rFonts w:ascii="Wingdings" w:hAnsi="Wingdings"/>
                 <w:color w:val="000000"/>
                 <w:sz w:val="18"/>
-                <w:lang w:val="en-AU"/>
               </w:rPr>
               <w:t></w:t>
             </w:r>
@@ -2298,15 +2206,13 @@
                 <w:rFonts w:ascii="Arial" w:hAnsi="Arial"/>
                 <w:color w:val="000000"/>
                 <w:sz w:val="18"/>
-                <w:lang w:val="en-AU"/>
-              </w:rPr>
-            </w:pPr>
-            <w:r>
-              <w:rPr>
-                <w:rFonts w:ascii="Arial" w:hAnsi="Arial"/>
-                <w:color w:val="000000"/>
-                <w:sz w:val="18"/>
-                <w:lang w:val="en-AU"/>
+              </w:rPr>
+            </w:pPr>
+            <w:r>
+              <w:rPr>
+                <w:rFonts w:ascii="Arial" w:hAnsi="Arial"/>
+                <w:color w:val="000000"/>
+                <w:sz w:val="18"/>
               </w:rPr>
               <w:t>x</w:t>
             </w:r>
@@ -2338,15 +2244,13 @@
                 <w:rFonts w:ascii="Arial" w:hAnsi="Arial"/>
                 <w:color w:val="000000"/>
                 <w:sz w:val="18"/>
-                <w:lang w:val="en-AU"/>
-              </w:rPr>
-            </w:pPr>
-            <w:r>
-              <w:rPr>
-                <w:rFonts w:ascii="Arial" w:hAnsi="Arial"/>
-                <w:color w:val="000000"/>
-                <w:sz w:val="18"/>
-                <w:lang w:val="en-AU"/>
+              </w:rPr>
+            </w:pPr>
+            <w:r>
+              <w:rPr>
+                <w:rFonts w:ascii="Arial" w:hAnsi="Arial"/>
+                <w:color w:val="000000"/>
+                <w:sz w:val="18"/>
               </w:rPr>
               <w:t>x</w:t>
             </w:r>
@@ -2407,7 +2311,6 @@
                 <w:rFonts w:ascii="Courier New" w:hAnsi="Courier New"/>
                 <w:color w:val="000000"/>
                 <w:sz w:val="18"/>
-                <w:lang w:val="en-AU"/>
               </w:rPr>
             </w:pPr>
             <w:r>
@@ -2415,7 +2318,6 @@
                 <w:rFonts w:ascii="Courier New" w:hAnsi="Courier New"/>
                 <w:color w:val="000000"/>
                 <w:sz w:val="18"/>
-                <w:lang w:val="en-AU"/>
               </w:rPr>
               <w:t>116</w:t>
             </w:r>
@@ -2447,7 +2349,6 @@
                 <w:color w:val="000000"/>
                 <w:sz w:val="16"/>
                 <w:szCs w:val="16"/>
-                <w:lang w:val="en-AU"/>
               </w:rPr>
             </w:pPr>
             <w:r>
@@ -2456,7 +2357,6 @@
                 <w:color w:val="000000"/>
                 <w:sz w:val="16"/>
                 <w:szCs w:val="16"/>
-                <w:lang w:val="en-AU"/>
               </w:rPr>
               <w:t>Improper Encoding or Escaping of Output</w:t>
             </w:r>
@@ -2488,7 +2388,6 @@
                 <w:rFonts w:ascii="Wingdings" w:hAnsi="Wingdings"/>
                 <w:color w:val="000000"/>
                 <w:sz w:val="18"/>
-                <w:lang w:val="en-AU"/>
               </w:rPr>
             </w:pPr>
             <w:r>
@@ -2496,7 +2395,6 @@
                 <w:rFonts w:ascii="Wingdings" w:hAnsi="Wingdings"/>
                 <w:color w:val="000000"/>
                 <w:sz w:val="18"/>
-                <w:lang w:val="en-AU"/>
               </w:rPr>
               <w:t></w:t>
             </w:r>
@@ -2528,15 +2426,13 @@
                 <w:rFonts w:ascii="Arial" w:hAnsi="Arial"/>
                 <w:color w:val="000000"/>
                 <w:sz w:val="18"/>
-                <w:lang w:val="en-AU"/>
-              </w:rPr>
-            </w:pPr>
-            <w:r>
-              <w:rPr>
-                <w:rFonts w:ascii="Arial" w:hAnsi="Arial"/>
-                <w:color w:val="000000"/>
-                <w:sz w:val="18"/>
-                <w:lang w:val="en-AU"/>
+              </w:rPr>
+            </w:pPr>
+            <w:r>
+              <w:rPr>
+                <w:rFonts w:ascii="Arial" w:hAnsi="Arial"/>
+                <w:color w:val="000000"/>
+                <w:sz w:val="18"/>
               </w:rPr>
               <w:t>x</w:t>
             </w:r>
@@ -2568,15 +2464,13 @@
                 <w:rFonts w:ascii="Arial" w:hAnsi="Arial"/>
                 <w:color w:val="000000"/>
                 <w:sz w:val="18"/>
-                <w:lang w:val="en-AU"/>
-              </w:rPr>
-            </w:pPr>
-            <w:r>
-              <w:rPr>
-                <w:rFonts w:ascii="Arial" w:hAnsi="Arial"/>
-                <w:color w:val="000000"/>
-                <w:sz w:val="18"/>
-                <w:lang w:val="en-AU"/>
+              </w:rPr>
+            </w:pPr>
+            <w:r>
+              <w:rPr>
+                <w:rFonts w:ascii="Arial" w:hAnsi="Arial"/>
+                <w:color w:val="000000"/>
+                <w:sz w:val="18"/>
               </w:rPr>
               <w:t>x</w:t>
             </w:r>
@@ -2637,7 +2531,6 @@
                 <w:rFonts w:ascii="Courier New" w:hAnsi="Courier New"/>
                 <w:color w:val="000000"/>
                 <w:sz w:val="18"/>
-                <w:lang w:val="en-AU"/>
               </w:rPr>
             </w:pPr>
             <w:r>
@@ -2645,7 +2538,6 @@
                 <w:rFonts w:ascii="Courier New" w:hAnsi="Courier New"/>
                 <w:color w:val="000000"/>
                 <w:sz w:val="18"/>
-                <w:lang w:val="en-AU"/>
               </w:rPr>
               <w:t>362</w:t>
             </w:r>
@@ -2677,7 +2569,6 @@
                 <w:color w:val="000000"/>
                 <w:sz w:val="16"/>
                 <w:szCs w:val="16"/>
-                <w:lang w:val="en-AU"/>
               </w:rPr>
             </w:pPr>
             <w:r>
@@ -2686,7 +2577,6 @@
                 <w:color w:val="000000"/>
                 <w:sz w:val="16"/>
                 <w:szCs w:val="16"/>
-                <w:lang w:val="en-AU"/>
               </w:rPr>
               <w:t>Concurrent Execution using Shared Resource with Improper Synchronization (‘Race Condition’)</w:t>
             </w:r>
@@ -2697,7 +2587,6 @@
                 <w:color w:val="000000"/>
                 <w:sz w:val="16"/>
                 <w:szCs w:val="16"/>
-                <w:lang w:val="en-AU"/>
               </w:rPr>
               <w:footnoteReference w:id="3"/>
             </w:r>
@@ -2729,7 +2618,6 @@
                 <w:rFonts w:ascii="Wingdings" w:hAnsi="Wingdings"/>
                 <w:color w:val="000000"/>
                 <w:sz w:val="18"/>
-                <w:lang w:val="en-AU"/>
               </w:rPr>
             </w:pPr>
             <w:r>
@@ -2737,7 +2625,6 @@
                 <w:rFonts w:ascii="Wingdings" w:hAnsi="Wingdings"/>
                 <w:color w:val="000000"/>
                 <w:sz w:val="18"/>
-                <w:lang w:val="en-AU"/>
               </w:rPr>
               <w:t></w:t>
             </w:r>
@@ -2769,15 +2656,13 @@
                 <w:rFonts w:ascii="Arial" w:hAnsi="Arial"/>
                 <w:color w:val="000000"/>
                 <w:sz w:val="18"/>
-                <w:lang w:val="en-AU"/>
-              </w:rPr>
-            </w:pPr>
-            <w:r>
-              <w:rPr>
-                <w:rFonts w:ascii="Arial" w:hAnsi="Arial"/>
-                <w:color w:val="000000"/>
-                <w:sz w:val="18"/>
-                <w:lang w:val="en-AU"/>
+              </w:rPr>
+            </w:pPr>
+            <w:r>
+              <w:rPr>
+                <w:rFonts w:ascii="Arial" w:hAnsi="Arial"/>
+                <w:color w:val="000000"/>
+                <w:sz w:val="18"/>
               </w:rPr>
               <w:t>25</w:t>
             </w:r>
@@ -2809,15 +2694,13 @@
                 <w:rFonts w:ascii="Arial" w:hAnsi="Arial"/>
                 <w:color w:val="000000"/>
                 <w:sz w:val="18"/>
-                <w:lang w:val="en-AU"/>
-              </w:rPr>
-            </w:pPr>
-            <w:r>
-              <w:rPr>
-                <w:rFonts w:ascii="Arial" w:hAnsi="Arial"/>
-                <w:color w:val="000000"/>
-                <w:sz w:val="18"/>
-                <w:lang w:val="en-AU"/>
+              </w:rPr>
+            </w:pPr>
+            <w:r>
+              <w:rPr>
+                <w:rFonts w:ascii="Arial" w:hAnsi="Arial"/>
+                <w:color w:val="000000"/>
+                <w:sz w:val="18"/>
               </w:rPr>
               <w:t>x</w:t>
             </w:r>
@@ -2878,7 +2761,6 @@
                 <w:rFonts w:ascii="Courier New" w:hAnsi="Courier New"/>
                 <w:color w:val="000000"/>
                 <w:sz w:val="18"/>
-                <w:lang w:val="en-AU"/>
               </w:rPr>
             </w:pPr>
             <w:r>
@@ -2886,7 +2768,6 @@
                 <w:rFonts w:ascii="Courier New" w:hAnsi="Courier New"/>
                 <w:color w:val="000000"/>
                 <w:sz w:val="18"/>
-                <w:lang w:val="en-AU"/>
               </w:rPr>
               <w:t>209</w:t>
             </w:r>
@@ -2919,7 +2800,6 @@
                 <w:sz w:val="16"/>
                 <w:szCs w:val="16"/>
                 <w:vertAlign w:val="superscript"/>
-                <w:lang w:val="en-AU"/>
               </w:rPr>
             </w:pPr>
             <w:r>
@@ -2928,7 +2808,6 @@
                 <w:color w:val="000000"/>
                 <w:sz w:val="16"/>
                 <w:szCs w:val="16"/>
-                <w:lang w:val="en-AU"/>
               </w:rPr>
               <w:t>Information Exposure Through an Error Message</w:t>
             </w:r>
@@ -2939,7 +2818,6 @@
                 <w:color w:val="000000"/>
                 <w:sz w:val="16"/>
                 <w:szCs w:val="16"/>
-                <w:lang w:val="en-AU"/>
               </w:rPr>
               <w:footnoteReference w:id="4"/>
             </w:r>
@@ -2971,7 +2849,6 @@
                 <w:rFonts w:ascii="Wingdings" w:hAnsi="Wingdings"/>
                 <w:color w:val="000000"/>
                 <w:sz w:val="18"/>
-                <w:lang w:val="en-AU"/>
               </w:rPr>
             </w:pPr>
             <w:r>
@@ -2979,7 +2856,6 @@
                 <w:rFonts w:ascii="Wingdings" w:hAnsi="Wingdings"/>
                 <w:color w:val="000000"/>
                 <w:sz w:val="18"/>
-                <w:lang w:val="en-AU"/>
               </w:rPr>
               <w:t></w:t>
             </w:r>
@@ -3011,15 +2887,13 @@
                 <w:rFonts w:ascii="Arial" w:hAnsi="Arial"/>
                 <w:color w:val="000000"/>
                 <w:sz w:val="18"/>
-                <w:lang w:val="en-AU"/>
-              </w:rPr>
-            </w:pPr>
-            <w:r>
-              <w:rPr>
-                <w:rFonts w:ascii="Arial" w:hAnsi="Arial"/>
-                <w:color w:val="000000"/>
-                <w:sz w:val="18"/>
-                <w:lang w:val="en-AU"/>
+              </w:rPr>
+            </w:pPr>
+            <w:r>
+              <w:rPr>
+                <w:rFonts w:ascii="Arial" w:hAnsi="Arial"/>
+                <w:color w:val="000000"/>
+                <w:sz w:val="18"/>
               </w:rPr>
               <w:t>17</w:t>
             </w:r>
@@ -3051,15 +2925,13 @@
                 <w:rFonts w:ascii="Arial" w:hAnsi="Arial"/>
                 <w:color w:val="000000"/>
                 <w:sz w:val="18"/>
-                <w:lang w:val="en-AU"/>
-              </w:rPr>
-            </w:pPr>
-            <w:r>
-              <w:rPr>
-                <w:rFonts w:ascii="Arial" w:hAnsi="Arial"/>
-                <w:color w:val="000000"/>
-                <w:sz w:val="18"/>
-                <w:lang w:val="en-AU"/>
+              </w:rPr>
+            </w:pPr>
+            <w:r>
+              <w:rPr>
+                <w:rFonts w:ascii="Arial" w:hAnsi="Arial"/>
+                <w:color w:val="000000"/>
+                <w:sz w:val="18"/>
               </w:rPr>
               <w:t>x</w:t>
             </w:r>
@@ -3119,7 +2991,6 @@
                 <w:rFonts w:ascii="Trebuchet MS Bold" w:hAnsi="Trebuchet MS Bold"/>
                 <w:color w:val="FEFFFE"/>
                 <w:sz w:val="22"/>
-                <w:lang w:val="en-AU"/>
               </w:rPr>
             </w:pPr>
             <w:r>
@@ -3127,7 +2998,6 @@
                 <w:rFonts w:ascii="Trebuchet MS Bold" w:hAnsi="Trebuchet MS Bold"/>
                 <w:color w:val="FEFFFE"/>
                 <w:sz w:val="22"/>
-                <w:lang w:val="en-AU"/>
               </w:rPr>
               <w:t>CWE/SANS Top 25</w:t>
             </w:r>
@@ -3160,7 +3030,6 @@
                 <w:rFonts w:ascii="Trebuchet MS Bold" w:hAnsi="Trebuchet MS Bold"/>
                 <w:color w:val="FEFFFE"/>
                 <w:sz w:val="22"/>
-                <w:lang w:val="en-AU"/>
               </w:rPr>
             </w:pPr>
             <w:r>
@@ -3168,7 +3037,6 @@
                 <w:rFonts w:ascii="Trebuchet MS Bold" w:hAnsi="Trebuchet MS Bold"/>
                 <w:color w:val="FEFFFE"/>
                 <w:sz w:val="22"/>
-                <w:lang w:val="en-AU"/>
               </w:rPr>
               <w:t>Releases</w:t>
             </w:r>
@@ -3230,7 +3098,6 @@
                 <w:rFonts w:ascii="Trebuchet MS Bold" w:hAnsi="Trebuchet MS Bold"/>
                 <w:color w:val="000000"/>
                 <w:sz w:val="22"/>
-                <w:lang w:val="en-AU"/>
               </w:rPr>
             </w:pPr>
             <w:r>
@@ -3238,7 +3105,6 @@
                 <w:rFonts w:ascii="Trebuchet MS Bold" w:hAnsi="Trebuchet MS Bold"/>
                 <w:color w:val="000000"/>
                 <w:sz w:val="22"/>
-                <w:lang w:val="en-AU"/>
               </w:rPr>
               <w:t>2009</w:t>
             </w:r>
@@ -3269,7 +3135,6 @@
                 <w:rFonts w:ascii="Trebuchet MS Bold" w:hAnsi="Trebuchet MS Bold"/>
                 <w:color w:val="000000"/>
                 <w:sz w:val="22"/>
-                <w:lang w:val="en-AU"/>
               </w:rPr>
             </w:pPr>
             <w:r>
@@ -3277,7 +3142,6 @@
                 <w:rFonts w:ascii="Trebuchet MS Bold" w:hAnsi="Trebuchet MS Bold"/>
                 <w:color w:val="000000"/>
                 <w:sz w:val="22"/>
-                <w:lang w:val="en-AU"/>
               </w:rPr>
               <w:t>2010</w:t>
             </w:r>
@@ -3308,7 +3172,6 @@
                 <w:rFonts w:ascii="Trebuchet MS Bold" w:hAnsi="Trebuchet MS Bold"/>
                 <w:color w:val="000000"/>
                 <w:sz w:val="22"/>
-                <w:lang w:val="en-AU"/>
               </w:rPr>
             </w:pPr>
             <w:r>
@@ -3316,7 +3179,6 @@
                 <w:rFonts w:ascii="Trebuchet MS Bold" w:hAnsi="Trebuchet MS Bold"/>
                 <w:color w:val="000000"/>
                 <w:sz w:val="22"/>
-                <w:lang w:val="en-AU"/>
               </w:rPr>
               <w:t>2011</w:t>
             </w:r>
@@ -3354,7 +3216,6 @@
                 <w:rFonts w:ascii="Trebuchet MS Bold" w:hAnsi="Trebuchet MS Bold"/>
                 <w:color w:val="000000"/>
                 <w:sz w:val="18"/>
-                <w:lang w:val="en-AU"/>
               </w:rPr>
             </w:pPr>
             <w:r>
@@ -3362,7 +3223,6 @@
                 <w:rFonts w:ascii="Trebuchet MS Bold" w:hAnsi="Trebuchet MS Bold"/>
                 <w:color w:val="000000"/>
                 <w:sz w:val="18"/>
-                <w:lang w:val="en-AU"/>
               </w:rPr>
               <w:t xml:space="preserve"> Risky Resource Management</w:t>
             </w:r>
@@ -3593,7 +3453,6 @@
                 <w:rFonts w:ascii="Courier New" w:hAnsi="Courier New"/>
                 <w:color w:val="000000"/>
                 <w:sz w:val="18"/>
-                <w:lang w:val="en-AU"/>
               </w:rPr>
             </w:pPr>
             <w:r>
@@ -3601,7 +3460,6 @@
                 <w:rFonts w:ascii="Courier New" w:hAnsi="Courier New"/>
                 <w:color w:val="000000"/>
                 <w:sz w:val="18"/>
-                <w:lang w:val="en-AU"/>
               </w:rPr>
               <w:t>120</w:t>
             </w:r>
@@ -3633,7 +3491,6 @@
                 <w:color w:val="000000"/>
                 <w:sz w:val="16"/>
                 <w:szCs w:val="16"/>
-                <w:lang w:val="en-AU"/>
               </w:rPr>
             </w:pPr>
             <w:r>
@@ -3642,7 +3499,6 @@
                 <w:color w:val="000000"/>
                 <w:sz w:val="16"/>
                 <w:szCs w:val="16"/>
-                <w:lang w:val="en-AU"/>
               </w:rPr>
               <w:t>Buffer Copy without Checking Size of Input (‘Classic Buffer Overflow’)</w:t>
             </w:r>
@@ -3675,15 +3531,13 @@
                 <w:rFonts w:ascii="Arial" w:hAnsi="Arial"/>
                 <w:color w:val="000000"/>
                 <w:sz w:val="18"/>
-                <w:lang w:val="en-AU"/>
-              </w:rPr>
-            </w:pPr>
-            <w:r>
-              <w:rPr>
-                <w:rFonts w:ascii="Arial" w:hAnsi="Arial"/>
-                <w:color w:val="000000"/>
-                <w:sz w:val="18"/>
-                <w:lang w:val="en-AU"/>
+              </w:rPr>
+            </w:pPr>
+            <w:r>
+              <w:rPr>
+                <w:rFonts w:ascii="Arial" w:hAnsi="Arial"/>
+                <w:color w:val="000000"/>
+                <w:sz w:val="18"/>
               </w:rPr>
               <w:t>x</w:t>
             </w:r>
@@ -3716,15 +3570,13 @@
                 <w:rFonts w:ascii="Arial" w:hAnsi="Arial"/>
                 <w:color w:val="000000"/>
                 <w:sz w:val="18"/>
-                <w:lang w:val="en-AU"/>
-              </w:rPr>
-            </w:pPr>
-            <w:r>
-              <w:rPr>
-                <w:rFonts w:ascii="Arial" w:hAnsi="Arial"/>
-                <w:color w:val="000000"/>
-                <w:sz w:val="18"/>
-                <w:lang w:val="en-AU"/>
+              </w:rPr>
+            </w:pPr>
+            <w:r>
+              <w:rPr>
+                <w:rFonts w:ascii="Arial" w:hAnsi="Arial"/>
+                <w:color w:val="000000"/>
+                <w:sz w:val="18"/>
               </w:rPr>
               <w:t>3</w:t>
             </w:r>
@@ -3757,15 +3609,13 @@
                 <w:rFonts w:ascii="Arial" w:hAnsi="Arial"/>
                 <w:color w:val="000000"/>
                 <w:sz w:val="18"/>
-                <w:lang w:val="en-AU"/>
-              </w:rPr>
-            </w:pPr>
-            <w:r>
-              <w:rPr>
-                <w:rFonts w:ascii="Arial" w:hAnsi="Arial"/>
-                <w:color w:val="000000"/>
-                <w:sz w:val="18"/>
-                <w:lang w:val="en-AU"/>
+              </w:rPr>
+            </w:pPr>
+            <w:r>
+              <w:rPr>
+                <w:rFonts w:ascii="Arial" w:hAnsi="Arial"/>
+                <w:color w:val="000000"/>
+                <w:sz w:val="18"/>
               </w:rPr>
               <w:t>3</w:t>
             </w:r>
@@ -3826,7 +3676,6 @@
                 <w:rFonts w:ascii="Courier New" w:hAnsi="Courier New"/>
                 <w:color w:val="000000"/>
                 <w:sz w:val="18"/>
-                <w:lang w:val="en-AU"/>
               </w:rPr>
             </w:pPr>
             <w:r>
@@ -3834,7 +3683,6 @@
                 <w:rFonts w:ascii="Courier New" w:hAnsi="Courier New"/>
                 <w:color w:val="000000"/>
                 <w:sz w:val="18"/>
-                <w:lang w:val="en-AU"/>
               </w:rPr>
               <w:t>22</w:t>
             </w:r>
@@ -3866,7 +3714,6 @@
                 <w:color w:val="000000"/>
                 <w:sz w:val="16"/>
                 <w:szCs w:val="16"/>
-                <w:lang w:val="en-AU"/>
               </w:rPr>
             </w:pPr>
             <w:r>
@@ -3875,7 +3722,6 @@
                 <w:color w:val="000000"/>
                 <w:sz w:val="16"/>
                 <w:szCs w:val="16"/>
-                <w:lang w:val="en-AU"/>
               </w:rPr>
               <w:t>Improper Limitation of a Pathname to a Restricted Directory (‘Path Traversal’)</w:t>
             </w:r>
@@ -3908,15 +3754,13 @@
                 <w:rFonts w:ascii="Arial" w:hAnsi="Arial"/>
                 <w:color w:val="000000"/>
                 <w:sz w:val="18"/>
-                <w:lang w:val="en-AU"/>
-              </w:rPr>
-            </w:pPr>
-            <w:r>
-              <w:rPr>
-                <w:rFonts w:ascii="Arial" w:hAnsi="Arial"/>
-                <w:color w:val="000000"/>
-                <w:sz w:val="18"/>
-                <w:lang w:val="en-AU"/>
+              </w:rPr>
+            </w:pPr>
+            <w:r>
+              <w:rPr>
+                <w:rFonts w:ascii="Arial" w:hAnsi="Arial"/>
+                <w:color w:val="000000"/>
+                <w:sz w:val="18"/>
               </w:rPr>
               <w:t>x</w:t>
             </w:r>
@@ -3949,15 +3793,13 @@
                 <w:rFonts w:ascii="Arial" w:hAnsi="Arial"/>
                 <w:color w:val="000000"/>
                 <w:sz w:val="18"/>
-                <w:lang w:val="en-AU"/>
-              </w:rPr>
-            </w:pPr>
-            <w:r>
-              <w:rPr>
-                <w:rFonts w:ascii="Arial" w:hAnsi="Arial"/>
-                <w:color w:val="000000"/>
-                <w:sz w:val="18"/>
-                <w:lang w:val="en-AU"/>
+              </w:rPr>
+            </w:pPr>
+            <w:r>
+              <w:rPr>
+                <w:rFonts w:ascii="Arial" w:hAnsi="Arial"/>
+                <w:color w:val="000000"/>
+                <w:sz w:val="18"/>
               </w:rPr>
               <w:t>7</w:t>
             </w:r>
@@ -3990,15 +3832,13 @@
                 <w:rFonts w:ascii="Arial" w:hAnsi="Arial"/>
                 <w:color w:val="000000"/>
                 <w:sz w:val="18"/>
-                <w:lang w:val="en-AU"/>
-              </w:rPr>
-            </w:pPr>
-            <w:r>
-              <w:rPr>
-                <w:rFonts w:ascii="Arial" w:hAnsi="Arial"/>
-                <w:color w:val="000000"/>
-                <w:sz w:val="18"/>
-                <w:lang w:val="en-AU"/>
+              </w:rPr>
+            </w:pPr>
+            <w:r>
+              <w:rPr>
+                <w:rFonts w:ascii="Arial" w:hAnsi="Arial"/>
+                <w:color w:val="000000"/>
+                <w:sz w:val="18"/>
               </w:rPr>
               <w:t>13</w:t>
             </w:r>
@@ -4060,7 +3900,6 @@
                 <w:rFonts w:ascii="Courier New" w:hAnsi="Courier New"/>
                 <w:color w:val="000000"/>
                 <w:sz w:val="18"/>
-                <w:lang w:val="en-AU"/>
               </w:rPr>
             </w:pPr>
             <w:r>
@@ -4068,7 +3907,6 @@
                 <w:rFonts w:ascii="Courier New" w:hAnsi="Courier New"/>
                 <w:color w:val="000000"/>
                 <w:sz w:val="18"/>
-                <w:lang w:val="en-AU"/>
               </w:rPr>
               <w:t>494</w:t>
             </w:r>
@@ -4100,7 +3938,6 @@
                 <w:color w:val="000000"/>
                 <w:sz w:val="16"/>
                 <w:szCs w:val="16"/>
-                <w:lang w:val="en-AU"/>
               </w:rPr>
             </w:pPr>
             <w:r>
@@ -4109,7 +3946,6 @@
                 <w:color w:val="000000"/>
                 <w:sz w:val="16"/>
                 <w:szCs w:val="16"/>
-                <w:lang w:val="en-AU"/>
               </w:rPr>
               <w:t>Download of Code without Integrity Check</w:t>
             </w:r>
@@ -4142,7 +3978,6 @@
                 <w:rFonts w:ascii="Wingdings" w:hAnsi="Wingdings"/>
                 <w:color w:val="000000"/>
                 <w:sz w:val="18"/>
-                <w:lang w:val="en-AU"/>
               </w:rPr>
             </w:pPr>
             <w:r>
@@ -4150,7 +3985,6 @@
                 <w:rFonts w:ascii="Wingdings" w:hAnsi="Wingdings"/>
                 <w:color w:val="000000"/>
                 <w:sz w:val="18"/>
-                <w:lang w:val="en-AU"/>
               </w:rPr>
               <w:t></w:t>
             </w:r>
@@ -4183,15 +4017,13 @@
                 <w:rFonts w:ascii="Arial" w:hAnsi="Arial"/>
                 <w:color w:val="000000"/>
                 <w:sz w:val="18"/>
-                <w:lang w:val="en-AU"/>
-              </w:rPr>
-            </w:pPr>
-            <w:r>
-              <w:rPr>
-                <w:rFonts w:ascii="Arial" w:hAnsi="Arial"/>
-                <w:color w:val="000000"/>
-                <w:sz w:val="18"/>
-                <w:lang w:val="en-AU"/>
+              </w:rPr>
+            </w:pPr>
+            <w:r>
+              <w:rPr>
+                <w:rFonts w:ascii="Arial" w:hAnsi="Arial"/>
+                <w:color w:val="000000"/>
+                <w:sz w:val="18"/>
               </w:rPr>
               <w:t>20</w:t>
             </w:r>
@@ -4224,15 +4056,13 @@
                 <w:rFonts w:ascii="Arial" w:hAnsi="Arial"/>
                 <w:color w:val="000000"/>
                 <w:sz w:val="18"/>
-                <w:lang w:val="en-AU"/>
-              </w:rPr>
-            </w:pPr>
-            <w:r>
-              <w:rPr>
-                <w:rFonts w:ascii="Arial" w:hAnsi="Arial"/>
-                <w:color w:val="000000"/>
-                <w:sz w:val="18"/>
-                <w:lang w:val="en-AU"/>
+              </w:rPr>
+            </w:pPr>
+            <w:r>
+              <w:rPr>
+                <w:rFonts w:ascii="Arial" w:hAnsi="Arial"/>
+                <w:color w:val="000000"/>
+                <w:sz w:val="18"/>
               </w:rPr>
               <w:t>14</w:t>
             </w:r>
@@ -4293,7 +4123,6 @@
                 <w:rFonts w:ascii="Courier New" w:hAnsi="Courier New"/>
                 <w:color w:val="000000"/>
                 <w:sz w:val="18"/>
-                <w:lang w:val="en-AU"/>
               </w:rPr>
             </w:pPr>
             <w:r>
@@ -4301,7 +4130,6 @@
                 <w:rFonts w:ascii="Courier New" w:hAnsi="Courier New"/>
                 <w:color w:val="000000"/>
                 <w:sz w:val="18"/>
-                <w:lang w:val="en-AU"/>
               </w:rPr>
               <w:t>829</w:t>
             </w:r>
@@ -4333,7 +4161,6 @@
                 <w:color w:val="000000"/>
                 <w:sz w:val="16"/>
                 <w:szCs w:val="16"/>
-                <w:lang w:val="en-AU"/>
               </w:rPr>
             </w:pPr>
             <w:r>
@@ -4342,7 +4169,6 @@
                 <w:color w:val="000000"/>
                 <w:sz w:val="16"/>
                 <w:szCs w:val="16"/>
-                <w:lang w:val="en-AU"/>
               </w:rPr>
               <w:t>Inclusion of Functionality from Untrusted Control Sphere</w:t>
             </w:r>
@@ -4375,15 +4201,13 @@
                 <w:rFonts w:ascii="Arial" w:hAnsi="Arial"/>
                 <w:color w:val="000000"/>
                 <w:sz w:val="18"/>
-                <w:lang w:val="en-AU"/>
-              </w:rPr>
-            </w:pPr>
-            <w:r>
-              <w:rPr>
-                <w:rFonts w:ascii="Arial" w:hAnsi="Arial"/>
-                <w:color w:val="000000"/>
-                <w:sz w:val="18"/>
-                <w:lang w:val="en-AU"/>
+              </w:rPr>
+            </w:pPr>
+            <w:r>
+              <w:rPr>
+                <w:rFonts w:ascii="Arial" w:hAnsi="Arial"/>
+                <w:color w:val="000000"/>
+                <w:sz w:val="18"/>
               </w:rPr>
               <w:t>x</w:t>
             </w:r>
@@ -4416,15 +4240,13 @@
                 <w:rFonts w:ascii="Arial" w:hAnsi="Arial"/>
                 <w:color w:val="000000"/>
                 <w:sz w:val="18"/>
-                <w:lang w:val="en-AU"/>
-              </w:rPr>
-            </w:pPr>
-            <w:r>
-              <w:rPr>
-                <w:rFonts w:ascii="Arial" w:hAnsi="Arial"/>
-                <w:color w:val="000000"/>
-                <w:sz w:val="18"/>
-                <w:lang w:val="en-AU"/>
+              </w:rPr>
+            </w:pPr>
+            <w:r>
+              <w:rPr>
+                <w:rFonts w:ascii="Arial" w:hAnsi="Arial"/>
+                <w:color w:val="000000"/>
+                <w:sz w:val="18"/>
               </w:rPr>
               <w:t>14</w:t>
             </w:r>
@@ -4457,15 +4279,13 @@
                 <w:rFonts w:ascii="Arial" w:hAnsi="Arial"/>
                 <w:color w:val="000000"/>
                 <w:sz w:val="18"/>
-                <w:lang w:val="en-AU"/>
-              </w:rPr>
-            </w:pPr>
-            <w:r>
-              <w:rPr>
-                <w:rFonts w:ascii="Arial" w:hAnsi="Arial"/>
-                <w:color w:val="000000"/>
-                <w:sz w:val="18"/>
-                <w:lang w:val="en-AU"/>
+              </w:rPr>
+            </w:pPr>
+            <w:r>
+              <w:rPr>
+                <w:rFonts w:ascii="Arial" w:hAnsi="Arial"/>
+                <w:color w:val="000000"/>
+                <w:sz w:val="18"/>
               </w:rPr>
               <w:t>16</w:t>
             </w:r>
@@ -4526,7 +4346,6 @@
                 <w:rFonts w:ascii="Courier New" w:hAnsi="Courier New"/>
                 <w:color w:val="000000"/>
                 <w:sz w:val="18"/>
-                <w:lang w:val="en-AU"/>
               </w:rPr>
             </w:pPr>
             <w:r>
@@ -4534,7 +4353,6 @@
                 <w:rFonts w:ascii="Courier New" w:hAnsi="Courier New"/>
                 <w:color w:val="000000"/>
                 <w:sz w:val="18"/>
-                <w:lang w:val="en-AU"/>
               </w:rPr>
               <w:t>98</w:t>
             </w:r>
@@ -4566,7 +4384,6 @@
                 <w:color w:val="000000"/>
                 <w:sz w:val="16"/>
                 <w:szCs w:val="16"/>
-                <w:lang w:val="en-AU"/>
               </w:rPr>
             </w:pPr>
             <w:r>
@@ -4575,7 +4392,6 @@
                 <w:color w:val="000000"/>
                 <w:sz w:val="16"/>
                 <w:szCs w:val="16"/>
-                <w:lang w:val="en-AU"/>
               </w:rPr>
               <w:t>Improper Control of Filename for Include/Require Statement in PHP Program (‘PHP File Inclusion’)</w:t>
             </w:r>
@@ -4608,15 +4424,13 @@
                 <w:rFonts w:ascii="Arial" w:hAnsi="Arial"/>
                 <w:color w:val="000000"/>
                 <w:sz w:val="18"/>
-                <w:lang w:val="en-AU"/>
-              </w:rPr>
-            </w:pPr>
-            <w:r>
-              <w:rPr>
-                <w:rFonts w:ascii="Arial" w:hAnsi="Arial"/>
-                <w:color w:val="000000"/>
-                <w:sz w:val="18"/>
-                <w:lang w:val="en-AU"/>
+              </w:rPr>
+            </w:pPr>
+            <w:r>
+              <w:rPr>
+                <w:rFonts w:ascii="Arial" w:hAnsi="Arial"/>
+                <w:color w:val="000000"/>
+                <w:sz w:val="18"/>
               </w:rPr>
               <w:t>x</w:t>
             </w:r>
@@ -4649,15 +4463,13 @@
                 <w:rFonts w:ascii="Arial" w:hAnsi="Arial"/>
                 <w:color w:val="000000"/>
                 <w:sz w:val="18"/>
-                <w:lang w:val="en-AU"/>
-              </w:rPr>
-            </w:pPr>
-            <w:r>
-              <w:rPr>
-                <w:rFonts w:ascii="Arial" w:hAnsi="Arial"/>
-                <w:color w:val="000000"/>
-                <w:sz w:val="18"/>
-                <w:lang w:val="en-AU"/>
+              </w:rPr>
+            </w:pPr>
+            <w:r>
+              <w:rPr>
+                <w:rFonts w:ascii="Arial" w:hAnsi="Arial"/>
+                <w:color w:val="000000"/>
+                <w:sz w:val="18"/>
               </w:rPr>
               <w:t>14</w:t>
             </w:r>
@@ -4690,15 +4502,13 @@
                 <w:rFonts w:ascii="Arial" w:hAnsi="Arial"/>
                 <w:color w:val="000000"/>
                 <w:sz w:val="18"/>
-                <w:lang w:val="en-AU"/>
-              </w:rPr>
-            </w:pPr>
-            <w:r>
-              <w:rPr>
-                <w:rFonts w:ascii="Arial" w:hAnsi="Arial"/>
-                <w:color w:val="000000"/>
-                <w:sz w:val="18"/>
-                <w:lang w:val="en-AU"/>
+              </w:rPr>
+            </w:pPr>
+            <w:r>
+              <w:rPr>
+                <w:rFonts w:ascii="Arial" w:hAnsi="Arial"/>
+                <w:color w:val="000000"/>
+                <w:sz w:val="18"/>
               </w:rPr>
               <w:t>16</w:t>
             </w:r>
@@ -4759,7 +4569,6 @@
                 <w:rFonts w:ascii="Courier New" w:hAnsi="Courier New"/>
                 <w:color w:val="000000"/>
                 <w:sz w:val="18"/>
-                <w:lang w:val="en-AU"/>
               </w:rPr>
             </w:pPr>
             <w:r>
@@ -4767,7 +4576,6 @@
                 <w:rFonts w:ascii="Courier New" w:hAnsi="Courier New"/>
                 <w:color w:val="000000"/>
                 <w:sz w:val="18"/>
-                <w:lang w:val="en-AU"/>
               </w:rPr>
               <w:t>676</w:t>
             </w:r>
@@ -4799,7 +4607,6 @@
                 <w:color w:val="000000"/>
                 <w:sz w:val="16"/>
                 <w:szCs w:val="16"/>
-                <w:lang w:val="en-AU"/>
               </w:rPr>
             </w:pPr>
             <w:r>
@@ -4808,7 +4615,6 @@
                 <w:color w:val="000000"/>
                 <w:sz w:val="16"/>
                 <w:szCs w:val="16"/>
-                <w:lang w:val="en-AU"/>
               </w:rPr>
               <w:t>Use of Potentially Dangerous Function</w:t>
             </w:r>
@@ -4841,15 +4647,13 @@
                 <w:rFonts w:ascii="Arial" w:hAnsi="Arial"/>
                 <w:color w:val="000000"/>
                 <w:sz w:val="18"/>
-                <w:lang w:val="en-AU"/>
-              </w:rPr>
-            </w:pPr>
-            <w:r>
-              <w:rPr>
-                <w:rFonts w:ascii="Arial" w:hAnsi="Arial"/>
-                <w:color w:val="000000"/>
-                <w:sz w:val="18"/>
-                <w:lang w:val="en-AU"/>
+              </w:rPr>
+            </w:pPr>
+            <w:r>
+              <w:rPr>
+                <w:rFonts w:ascii="Arial" w:hAnsi="Arial"/>
+                <w:color w:val="000000"/>
+                <w:sz w:val="18"/>
               </w:rPr>
               <w:t>x</w:t>
             </w:r>
@@ -4882,15 +4686,13 @@
                 <w:rFonts w:ascii="Arial" w:hAnsi="Arial"/>
                 <w:color w:val="000000"/>
                 <w:sz w:val="18"/>
-                <w:lang w:val="en-AU"/>
-              </w:rPr>
-            </w:pPr>
-            <w:r>
-              <w:rPr>
-                <w:rFonts w:ascii="Arial" w:hAnsi="Arial"/>
-                <w:color w:val="000000"/>
-                <w:sz w:val="18"/>
-                <w:lang w:val="en-AU"/>
+              </w:rPr>
+            </w:pPr>
+            <w:r>
+              <w:rPr>
+                <w:rFonts w:ascii="Arial" w:hAnsi="Arial"/>
+                <w:color w:val="000000"/>
+                <w:sz w:val="18"/>
               </w:rPr>
               <w:t>x</w:t>
             </w:r>
@@ -4923,15 +4725,13 @@
                 <w:rFonts w:ascii="Arial" w:hAnsi="Arial"/>
                 <w:color w:val="000000"/>
                 <w:sz w:val="18"/>
-                <w:lang w:val="en-AU"/>
-              </w:rPr>
-            </w:pPr>
-            <w:r>
-              <w:rPr>
-                <w:rFonts w:ascii="Arial" w:hAnsi="Arial"/>
-                <w:color w:val="000000"/>
-                <w:sz w:val="18"/>
-                <w:lang w:val="en-AU"/>
+              </w:rPr>
+            </w:pPr>
+            <w:r>
+              <w:rPr>
+                <w:rFonts w:ascii="Arial" w:hAnsi="Arial"/>
+                <w:color w:val="000000"/>
+                <w:sz w:val="18"/>
               </w:rPr>
               <w:t>18</w:t>
             </w:r>
@@ -4992,7 +4792,6 @@
                 <w:rFonts w:ascii="Courier New" w:hAnsi="Courier New"/>
                 <w:color w:val="000000"/>
                 <w:sz w:val="18"/>
-                <w:lang w:val="en-AU"/>
               </w:rPr>
             </w:pPr>
             <w:r>
@@ -5000,7 +4799,6 @@
                 <w:rFonts w:ascii="Courier New" w:hAnsi="Courier New"/>
                 <w:color w:val="000000"/>
                 <w:sz w:val="18"/>
-                <w:lang w:val="en-AU"/>
               </w:rPr>
               <w:t>131</w:t>
             </w:r>
@@ -5032,7 +4830,6 @@
                 <w:color w:val="000000"/>
                 <w:sz w:val="16"/>
                 <w:szCs w:val="16"/>
-                <w:lang w:val="en-AU"/>
               </w:rPr>
             </w:pPr>
             <w:r>
@@ -5041,7 +4838,6 @@
                 <w:color w:val="000000"/>
                 <w:sz w:val="16"/>
                 <w:szCs w:val="16"/>
-                <w:lang w:val="en-AU"/>
               </w:rPr>
               <w:t>Incorrect Calculation of Buffer Size</w:t>
             </w:r>
@@ -5074,15 +4870,13 @@
                 <w:rFonts w:ascii="Arial" w:hAnsi="Arial"/>
                 <w:color w:val="000000"/>
                 <w:sz w:val="18"/>
-                <w:lang w:val="en-AU"/>
-              </w:rPr>
-            </w:pPr>
-            <w:r>
-              <w:rPr>
-                <w:rFonts w:ascii="Arial" w:hAnsi="Arial"/>
-                <w:color w:val="000000"/>
-                <w:sz w:val="18"/>
-                <w:lang w:val="en-AU"/>
+              </w:rPr>
+            </w:pPr>
+            <w:r>
+              <w:rPr>
+                <w:rFonts w:ascii="Arial" w:hAnsi="Arial"/>
+                <w:color w:val="000000"/>
+                <w:sz w:val="18"/>
               </w:rPr>
               <w:t>x</w:t>
             </w:r>
@@ -5115,15 +4909,13 @@
                 <w:rFonts w:ascii="Arial" w:hAnsi="Arial"/>
                 <w:color w:val="000000"/>
                 <w:sz w:val="18"/>
-                <w:lang w:val="en-AU"/>
-              </w:rPr>
-            </w:pPr>
-            <w:r>
-              <w:rPr>
-                <w:rFonts w:ascii="Arial" w:hAnsi="Arial"/>
-                <w:color w:val="000000"/>
-                <w:sz w:val="18"/>
-                <w:lang w:val="en-AU"/>
+              </w:rPr>
+            </w:pPr>
+            <w:r>
+              <w:rPr>
+                <w:rFonts w:ascii="Arial" w:hAnsi="Arial"/>
+                <w:color w:val="000000"/>
+                <w:sz w:val="18"/>
               </w:rPr>
               <w:t>18</w:t>
             </w:r>
@@ -5156,15 +4948,13 @@
                 <w:rFonts w:ascii="Arial" w:hAnsi="Arial"/>
                 <w:color w:val="000000"/>
                 <w:sz w:val="18"/>
-                <w:lang w:val="en-AU"/>
-              </w:rPr>
-            </w:pPr>
-            <w:r>
-              <w:rPr>
-                <w:rFonts w:ascii="Arial" w:hAnsi="Arial"/>
-                <w:color w:val="000000"/>
-                <w:sz w:val="18"/>
-                <w:lang w:val="en-AU"/>
+              </w:rPr>
+            </w:pPr>
+            <w:r>
+              <w:rPr>
+                <w:rFonts w:ascii="Arial" w:hAnsi="Arial"/>
+                <w:color w:val="000000"/>
+                <w:sz w:val="18"/>
               </w:rPr>
               <w:t>20</w:t>
             </w:r>
@@ -5225,7 +5015,6 @@
                 <w:rFonts w:ascii="Courier New" w:hAnsi="Courier New"/>
                 <w:color w:val="000000"/>
                 <w:sz w:val="18"/>
-                <w:lang w:val="en-AU"/>
               </w:rPr>
             </w:pPr>
             <w:r>
@@ -5233,7 +5022,6 @@
                 <w:rFonts w:ascii="Courier New" w:hAnsi="Courier New"/>
                 <w:color w:val="000000"/>
                 <w:sz w:val="18"/>
-                <w:lang w:val="en-AU"/>
               </w:rPr>
               <w:t>134</w:t>
             </w:r>
@@ -5265,7 +5053,6 @@
                 <w:color w:val="000000"/>
                 <w:sz w:val="16"/>
                 <w:szCs w:val="16"/>
-                <w:lang w:val="en-AU"/>
               </w:rPr>
             </w:pPr>
             <w:r>
@@ -5274,7 +5061,6 @@
                 <w:color w:val="000000"/>
                 <w:sz w:val="16"/>
                 <w:szCs w:val="16"/>
-                <w:lang w:val="en-AU"/>
               </w:rPr>
               <w:t>Uncontrolled Format String</w:t>
             </w:r>
@@ -5307,15 +5093,13 @@
                 <w:rFonts w:ascii="Arial" w:hAnsi="Arial"/>
                 <w:color w:val="000000"/>
                 <w:sz w:val="18"/>
-                <w:lang w:val="en-AU"/>
-              </w:rPr>
-            </w:pPr>
-            <w:r>
-              <w:rPr>
-                <w:rFonts w:ascii="Arial" w:hAnsi="Arial"/>
-                <w:color w:val="000000"/>
-                <w:sz w:val="18"/>
-                <w:lang w:val="en-AU"/>
+              </w:rPr>
+            </w:pPr>
+            <w:r>
+              <w:rPr>
+                <w:rFonts w:ascii="Arial" w:hAnsi="Arial"/>
+                <w:color w:val="000000"/>
+                <w:sz w:val="18"/>
               </w:rPr>
               <w:t>x</w:t>
             </w:r>
@@ -5348,15 +5132,13 @@
                 <w:rFonts w:ascii="Arial" w:hAnsi="Arial"/>
                 <w:color w:val="000000"/>
                 <w:sz w:val="18"/>
-                <w:lang w:val="en-AU"/>
-              </w:rPr>
-            </w:pPr>
-            <w:r>
-              <w:rPr>
-                <w:rFonts w:ascii="Arial" w:hAnsi="Arial"/>
-                <w:color w:val="000000"/>
-                <w:sz w:val="18"/>
-                <w:lang w:val="en-AU"/>
+              </w:rPr>
+            </w:pPr>
+            <w:r>
+              <w:rPr>
+                <w:rFonts w:ascii="Arial" w:hAnsi="Arial"/>
+                <w:color w:val="000000"/>
+                <w:sz w:val="18"/>
               </w:rPr>
               <w:t>x</w:t>
             </w:r>
@@ -5389,15 +5171,13 @@
                 <w:rFonts w:ascii="Arial" w:hAnsi="Arial"/>
                 <w:color w:val="000000"/>
                 <w:sz w:val="18"/>
-                <w:lang w:val="en-AU"/>
-              </w:rPr>
-            </w:pPr>
-            <w:r>
-              <w:rPr>
-                <w:rFonts w:ascii="Arial" w:hAnsi="Arial"/>
-                <w:color w:val="000000"/>
-                <w:sz w:val="18"/>
-                <w:lang w:val="en-AU"/>
+              </w:rPr>
+            </w:pPr>
+            <w:r>
+              <w:rPr>
+                <w:rFonts w:ascii="Arial" w:hAnsi="Arial"/>
+                <w:color w:val="000000"/>
+                <w:sz w:val="18"/>
               </w:rPr>
               <w:t>23</w:t>
             </w:r>
@@ -5458,7 +5238,6 @@
                 <w:rFonts w:ascii="Courier New" w:hAnsi="Courier New"/>
                 <w:color w:val="000000"/>
                 <w:sz w:val="18"/>
-                <w:lang w:val="en-AU"/>
               </w:rPr>
             </w:pPr>
             <w:r>
@@ -5466,7 +5245,6 @@
                 <w:rFonts w:ascii="Courier New" w:hAnsi="Courier New"/>
                 <w:color w:val="000000"/>
                 <w:sz w:val="18"/>
-                <w:lang w:val="en-AU"/>
               </w:rPr>
               <w:t>190</w:t>
             </w:r>
@@ -5498,7 +5276,6 @@
                 <w:color w:val="000000"/>
                 <w:sz w:val="16"/>
                 <w:szCs w:val="16"/>
-                <w:lang w:val="en-AU"/>
               </w:rPr>
             </w:pPr>
             <w:r>
@@ -5507,7 +5284,6 @@
                 <w:color w:val="000000"/>
                 <w:sz w:val="16"/>
                 <w:szCs w:val="16"/>
-                <w:lang w:val="en-AU"/>
               </w:rPr>
               <w:t>Integer Overflow or Wraparound</w:t>
             </w:r>
@@ -5540,15 +5316,13 @@
                 <w:rFonts w:ascii="Arial" w:hAnsi="Arial"/>
                 <w:color w:val="000000"/>
                 <w:sz w:val="18"/>
-                <w:lang w:val="en-AU"/>
-              </w:rPr>
-            </w:pPr>
-            <w:r>
-              <w:rPr>
-                <w:rFonts w:ascii="Arial" w:hAnsi="Arial"/>
-                <w:color w:val="000000"/>
-                <w:sz w:val="18"/>
-                <w:lang w:val="en-AU"/>
+              </w:rPr>
+            </w:pPr>
+            <w:r>
+              <w:rPr>
+                <w:rFonts w:ascii="Arial" w:hAnsi="Arial"/>
+                <w:color w:val="000000"/>
+                <w:sz w:val="18"/>
               </w:rPr>
               <w:t>x</w:t>
             </w:r>
@@ -5581,15 +5355,13 @@
                 <w:rFonts w:ascii="Arial" w:hAnsi="Arial"/>
                 <w:color w:val="000000"/>
                 <w:sz w:val="18"/>
-                <w:lang w:val="en-AU"/>
-              </w:rPr>
-            </w:pPr>
-            <w:r>
-              <w:rPr>
-                <w:rFonts w:ascii="Arial" w:hAnsi="Arial"/>
-                <w:color w:val="000000"/>
-                <w:sz w:val="18"/>
-                <w:lang w:val="en-AU"/>
+              </w:rPr>
+            </w:pPr>
+            <w:r>
+              <w:rPr>
+                <w:rFonts w:ascii="Arial" w:hAnsi="Arial"/>
+                <w:color w:val="000000"/>
+                <w:sz w:val="18"/>
               </w:rPr>
               <w:t>16</w:t>
             </w:r>
@@ -5622,15 +5394,13 @@
                 <w:rFonts w:ascii="Arial" w:hAnsi="Arial"/>
                 <w:color w:val="000000"/>
                 <w:sz w:val="18"/>
-                <w:lang w:val="en-AU"/>
-              </w:rPr>
-            </w:pPr>
-            <w:r>
-              <w:rPr>
-                <w:rFonts w:ascii="Arial" w:hAnsi="Arial"/>
-                <w:color w:val="000000"/>
-                <w:sz w:val="18"/>
-                <w:lang w:val="en-AU"/>
+              </w:rPr>
+            </w:pPr>
+            <w:r>
+              <w:rPr>
+                <w:rFonts w:ascii="Arial" w:hAnsi="Arial"/>
+                <w:color w:val="000000"/>
+                <w:sz w:val="18"/>
               </w:rPr>
               <w:t>24</w:t>
             </w:r>
@@ -5692,7 +5462,6 @@
                 <w:rFonts w:ascii="Courier New" w:hAnsi="Courier New"/>
                 <w:color w:val="000000"/>
                 <w:sz w:val="18"/>
-                <w:lang w:val="en-AU"/>
               </w:rPr>
             </w:pPr>
             <w:r>
@@ -5700,7 +5469,6 @@
                 <w:rFonts w:ascii="Courier New" w:hAnsi="Courier New"/>
                 <w:color w:val="000000"/>
                 <w:sz w:val="18"/>
-                <w:lang w:val="en-AU"/>
               </w:rPr>
               <w:t>119</w:t>
             </w:r>
@@ -5732,7 +5500,6 @@
                 <w:color w:val="000000"/>
                 <w:sz w:val="16"/>
                 <w:szCs w:val="16"/>
-                <w:lang w:val="en-AU"/>
               </w:rPr>
             </w:pPr>
             <w:r>
@@ -5783,7 +5550,6 @@
                 <w:rFonts w:ascii="Wingdings" w:hAnsi="Wingdings"/>
                 <w:color w:val="000000"/>
                 <w:sz w:val="18"/>
-                <w:lang w:val="en-AU"/>
               </w:rPr>
             </w:pPr>
             <w:r>
@@ -5791,7 +5557,6 @@
                 <w:rFonts w:ascii="Wingdings" w:hAnsi="Wingdings"/>
                 <w:color w:val="000000"/>
                 <w:sz w:val="18"/>
-                <w:lang w:val="en-AU"/>
               </w:rPr>
               <w:t></w:t>
             </w:r>
@@ -5824,15 +5589,13 @@
                 <w:rFonts w:ascii="Arial" w:hAnsi="Arial"/>
                 <w:color w:val="000000"/>
                 <w:sz w:val="18"/>
-                <w:lang w:val="en-AU"/>
-              </w:rPr>
-            </w:pPr>
-            <w:r>
-              <w:rPr>
-                <w:rFonts w:ascii="Arial" w:hAnsi="Arial"/>
-                <w:color w:val="000000"/>
-                <w:sz w:val="18"/>
-                <w:lang w:val="en-AU"/>
+              </w:rPr>
+            </w:pPr>
+            <w:r>
+              <w:rPr>
+                <w:rFonts w:ascii="Arial" w:hAnsi="Arial"/>
+                <w:color w:val="000000"/>
+                <w:sz w:val="18"/>
               </w:rPr>
               <w:t>3/18</w:t>
             </w:r>
@@ -5865,15 +5628,13 @@
                 <w:rFonts w:ascii="Arial" w:hAnsi="Arial"/>
                 <w:color w:val="000000"/>
                 <w:sz w:val="18"/>
-                <w:lang w:val="en-AU"/>
-              </w:rPr>
-            </w:pPr>
-            <w:r>
-              <w:rPr>
-                <w:rFonts w:ascii="Arial" w:hAnsi="Arial"/>
-                <w:color w:val="000000"/>
-                <w:sz w:val="18"/>
-                <w:lang w:val="en-AU"/>
+              </w:rPr>
+            </w:pPr>
+            <w:r>
+              <w:rPr>
+                <w:rFonts w:ascii="Arial" w:hAnsi="Arial"/>
+                <w:color w:val="000000"/>
+                <w:sz w:val="18"/>
               </w:rPr>
               <w:t>3/20</w:t>
             </w:r>
@@ -5935,7 +5696,6 @@
                 <w:rFonts w:ascii="Courier New" w:hAnsi="Courier New"/>
                 <w:color w:val="000000"/>
                 <w:sz w:val="18"/>
-                <w:lang w:val="en-AU"/>
               </w:rPr>
             </w:pPr>
             <w:r>
@@ -5943,7 +5703,6 @@
                 <w:rFonts w:ascii="Courier New" w:hAnsi="Courier New"/>
                 <w:color w:val="000000"/>
                 <w:sz w:val="18"/>
-                <w:lang w:val="en-AU"/>
               </w:rPr>
               <w:t>642</w:t>
             </w:r>
@@ -5975,7 +5734,6 @@
                 <w:color w:val="000000"/>
                 <w:sz w:val="16"/>
                 <w:szCs w:val="16"/>
-                <w:lang w:val="en-AU"/>
               </w:rPr>
             </w:pPr>
             <w:r>
@@ -5984,7 +5742,6 @@
                 <w:color w:val="000000"/>
                 <w:sz w:val="16"/>
                 <w:szCs w:val="16"/>
-                <w:lang w:val="en-AU"/>
               </w:rPr>
               <w:t>External Control of Critical State Data</w:t>
             </w:r>
@@ -6017,7 +5774,6 @@
                 <w:rFonts w:ascii="Wingdings" w:hAnsi="Wingdings"/>
                 <w:color w:val="000000"/>
                 <w:sz w:val="18"/>
-                <w:lang w:val="en-AU"/>
               </w:rPr>
             </w:pPr>
             <w:r>
@@ -6025,7 +5781,6 @@
                 <w:rFonts w:ascii="Wingdings" w:hAnsi="Wingdings"/>
                 <w:color w:val="000000"/>
                 <w:sz w:val="18"/>
-                <w:lang w:val="en-AU"/>
               </w:rPr>
               <w:t></w:t>
             </w:r>
@@ -6058,15 +5813,13 @@
                 <w:rFonts w:ascii="Arial" w:hAnsi="Arial"/>
                 <w:color w:val="000000"/>
                 <w:sz w:val="18"/>
-                <w:lang w:val="en-AU"/>
-              </w:rPr>
-            </w:pPr>
-            <w:r>
-              <w:rPr>
-                <w:rFonts w:ascii="Arial" w:hAnsi="Arial"/>
-                <w:color w:val="000000"/>
-                <w:sz w:val="18"/>
-                <w:lang w:val="en-AU"/>
+              </w:rPr>
+            </w:pPr>
+            <w:r>
+              <w:rPr>
+                <w:rFonts w:ascii="Arial" w:hAnsi="Arial"/>
+                <w:color w:val="000000"/>
+                <w:sz w:val="18"/>
               </w:rPr>
               <w:t>x</w:t>
             </w:r>
@@ -6099,15 +5852,13 @@
                 <w:rFonts w:ascii="Arial" w:hAnsi="Arial"/>
                 <w:color w:val="000000"/>
                 <w:sz w:val="18"/>
-                <w:lang w:val="en-AU"/>
-              </w:rPr>
-            </w:pPr>
-            <w:r>
-              <w:rPr>
-                <w:rFonts w:ascii="Arial" w:hAnsi="Arial"/>
-                <w:color w:val="000000"/>
-                <w:sz w:val="18"/>
-                <w:lang w:val="en-AU"/>
+              </w:rPr>
+            </w:pPr>
+            <w:r>
+              <w:rPr>
+                <w:rFonts w:ascii="Arial" w:hAnsi="Arial"/>
+                <w:color w:val="000000"/>
+                <w:sz w:val="18"/>
               </w:rPr>
               <w:t>x</w:t>
             </w:r>
@@ -6169,7 +5920,6 @@
                 <w:rFonts w:ascii="Courier New" w:hAnsi="Courier New"/>
                 <w:color w:val="000000"/>
                 <w:sz w:val="18"/>
-                <w:lang w:val="en-AU"/>
               </w:rPr>
             </w:pPr>
             <w:r>
@@ -6177,7 +5927,6 @@
                 <w:rFonts w:ascii="Courier New" w:hAnsi="Courier New"/>
                 <w:color w:val="000000"/>
                 <w:sz w:val="18"/>
-                <w:lang w:val="en-AU"/>
               </w:rPr>
               <w:t>73</w:t>
             </w:r>
@@ -6209,7 +5958,6 @@
                 <w:color w:val="000000"/>
                 <w:sz w:val="16"/>
                 <w:szCs w:val="16"/>
-                <w:lang w:val="en-AU"/>
               </w:rPr>
             </w:pPr>
             <w:r>
@@ -6218,7 +5966,6 @@
                 <w:color w:val="000000"/>
                 <w:sz w:val="16"/>
                 <w:szCs w:val="16"/>
-                <w:lang w:val="en-AU"/>
               </w:rPr>
               <w:t>External Control of File Name of Path</w:t>
             </w:r>
@@ -6251,7 +5998,6 @@
                 <w:rFonts w:ascii="Wingdings" w:hAnsi="Wingdings"/>
                 <w:color w:val="000000"/>
                 <w:sz w:val="18"/>
-                <w:lang w:val="en-AU"/>
               </w:rPr>
             </w:pPr>
             <w:r>
@@ -6259,7 +6005,6 @@
                 <w:rFonts w:ascii="Wingdings" w:hAnsi="Wingdings"/>
                 <w:color w:val="000000"/>
                 <w:sz w:val="18"/>
-                <w:lang w:val="en-AU"/>
               </w:rPr>
               <w:t></w:t>
             </w:r>
@@ -6292,15 +6037,13 @@
                 <w:rFonts w:ascii="Arial" w:hAnsi="Arial"/>
                 <w:color w:val="000000"/>
                 <w:sz w:val="18"/>
-                <w:lang w:val="en-AU"/>
-              </w:rPr>
-            </w:pPr>
-            <w:r>
-              <w:rPr>
-                <w:rFonts w:ascii="Arial" w:hAnsi="Arial"/>
-                <w:color w:val="000000"/>
-                <w:sz w:val="18"/>
-                <w:lang w:val="en-AU"/>
+              </w:rPr>
+            </w:pPr>
+            <w:r>
+              <w:rPr>
+                <w:rFonts w:ascii="Arial" w:hAnsi="Arial"/>
+                <w:color w:val="000000"/>
+                <w:sz w:val="18"/>
               </w:rPr>
               <w:t>x</w:t>
             </w:r>
@@ -6333,15 +6076,13 @@
                 <w:rFonts w:ascii="Arial" w:hAnsi="Arial"/>
                 <w:color w:val="000000"/>
                 <w:sz w:val="18"/>
-                <w:lang w:val="en-AU"/>
-              </w:rPr>
-            </w:pPr>
-            <w:r>
-              <w:rPr>
-                <w:rFonts w:ascii="Arial" w:hAnsi="Arial"/>
-                <w:color w:val="000000"/>
-                <w:sz w:val="18"/>
-                <w:lang w:val="en-AU"/>
+              </w:rPr>
+            </w:pPr>
+            <w:r>
+              <w:rPr>
+                <w:rFonts w:ascii="Arial" w:hAnsi="Arial"/>
+                <w:color w:val="000000"/>
+                <w:sz w:val="18"/>
               </w:rPr>
               <w:t>x</w:t>
             </w:r>
@@ -6403,7 +6144,6 @@
                 <w:rFonts w:ascii="Courier New" w:hAnsi="Courier New"/>
                 <w:color w:val="000000"/>
                 <w:sz w:val="18"/>
-                <w:lang w:val="en-AU"/>
               </w:rPr>
             </w:pPr>
             <w:r>
@@ -6411,7 +6151,6 @@
                 <w:rFonts w:ascii="Courier New" w:hAnsi="Courier New"/>
                 <w:color w:val="000000"/>
                 <w:sz w:val="18"/>
-                <w:lang w:val="en-AU"/>
               </w:rPr>
               <w:t>426</w:t>
             </w:r>
@@ -6443,7 +6182,6 @@
                 <w:color w:val="000000"/>
                 <w:sz w:val="16"/>
                 <w:szCs w:val="16"/>
-                <w:lang w:val="en-AU"/>
               </w:rPr>
             </w:pPr>
             <w:r>
@@ -6452,7 +6190,6 @@
                 <w:color w:val="000000"/>
                 <w:sz w:val="16"/>
                 <w:szCs w:val="16"/>
-                <w:lang w:val="en-AU"/>
               </w:rPr>
               <w:t>Untrusted Search Path</w:t>
             </w:r>
@@ -6485,7 +6222,6 @@
                 <w:rFonts w:ascii="Wingdings" w:hAnsi="Wingdings"/>
                 <w:color w:val="000000"/>
                 <w:sz w:val="18"/>
-                <w:lang w:val="en-AU"/>
               </w:rPr>
             </w:pPr>
             <w:r>
@@ -6493,7 +6229,6 @@
                 <w:rFonts w:ascii="Wingdings" w:hAnsi="Wingdings"/>
                 <w:color w:val="000000"/>
                 <w:sz w:val="18"/>
-                <w:lang w:val="en-AU"/>
               </w:rPr>
               <w:t></w:t>
             </w:r>
@@ -6526,15 +6261,13 @@
                 <w:rFonts w:ascii="Arial" w:hAnsi="Arial"/>
                 <w:color w:val="000000"/>
                 <w:sz w:val="18"/>
-                <w:lang w:val="en-AU"/>
-              </w:rPr>
-            </w:pPr>
-            <w:r>
-              <w:rPr>
-                <w:rFonts w:ascii="Arial" w:hAnsi="Arial"/>
-                <w:color w:val="000000"/>
-                <w:sz w:val="18"/>
-                <w:lang w:val="en-AU"/>
+              </w:rPr>
+            </w:pPr>
+            <w:r>
+              <w:rPr>
+                <w:rFonts w:ascii="Arial" w:hAnsi="Arial"/>
+                <w:color w:val="000000"/>
+                <w:sz w:val="18"/>
               </w:rPr>
               <w:t>x</w:t>
             </w:r>
@@ -6567,15 +6300,13 @@
                 <w:rFonts w:ascii="Arial" w:hAnsi="Arial"/>
                 <w:color w:val="000000"/>
                 <w:sz w:val="18"/>
-                <w:lang w:val="en-AU"/>
-              </w:rPr>
-            </w:pPr>
-            <w:r>
-              <w:rPr>
-                <w:rFonts w:ascii="Arial" w:hAnsi="Arial"/>
-                <w:color w:val="000000"/>
-                <w:sz w:val="18"/>
-                <w:lang w:val="en-AU"/>
+              </w:rPr>
+            </w:pPr>
+            <w:r>
+              <w:rPr>
+                <w:rFonts w:ascii="Arial" w:hAnsi="Arial"/>
+                <w:color w:val="000000"/>
+                <w:sz w:val="18"/>
               </w:rPr>
               <w:t>x</w:t>
             </w:r>
@@ -6637,7 +6368,6 @@
                 <w:rFonts w:ascii="Courier New" w:hAnsi="Courier New"/>
                 <w:color w:val="000000"/>
                 <w:sz w:val="18"/>
-                <w:lang w:val="en-AU"/>
               </w:rPr>
             </w:pPr>
             <w:r>
@@ -6645,7 +6375,6 @@
                 <w:rFonts w:ascii="Courier New" w:hAnsi="Courier New"/>
                 <w:color w:val="000000"/>
                 <w:sz w:val="18"/>
-                <w:lang w:val="en-AU"/>
               </w:rPr>
               <w:t>94</w:t>
             </w:r>
@@ -6698,15 +6427,6 @@
               </w:rPr>
               <w:footnoteReference w:id="6"/>
             </w:r>
-            <w:r>
-              <w:rPr>
-                <w:rFonts w:ascii="Arial" w:hAnsi="Arial"/>
-                <w:color w:val="auto"/>
-                <w:sz w:val="16"/>
-                <w:szCs w:val="16"/>
-              </w:rPr>
-              <w:t xml:space="preserve"> (2019)</w:t>
-            </w:r>
           </w:p>
         </w:tc>
         <w:tc>
@@ -6736,7 +6456,6 @@
                 <w:rFonts w:ascii="Wingdings" w:hAnsi="Wingdings"/>
                 <w:color w:val="000000"/>
                 <w:sz w:val="18"/>
-                <w:lang w:val="en-AU"/>
               </w:rPr>
             </w:pPr>
             <w:r>
@@ -6744,7 +6463,6 @@
                 <w:rFonts w:ascii="Wingdings" w:hAnsi="Wingdings"/>
                 <w:color w:val="000000"/>
                 <w:sz w:val="18"/>
-                <w:lang w:val="en-AU"/>
               </w:rPr>
               <w:t></w:t>
             </w:r>
@@ -6777,15 +6495,13 @@
                 <w:rFonts w:ascii="Arial" w:hAnsi="Arial"/>
                 <w:color w:val="000000"/>
                 <w:sz w:val="18"/>
-                <w:lang w:val="en-AU"/>
-              </w:rPr>
-            </w:pPr>
-            <w:r>
-              <w:rPr>
-                <w:rFonts w:ascii="Arial" w:hAnsi="Arial"/>
-                <w:color w:val="000000"/>
-                <w:sz w:val="18"/>
-                <w:lang w:val="en-AU"/>
+              </w:rPr>
+            </w:pPr>
+            <w:r>
+              <w:rPr>
+                <w:rFonts w:ascii="Arial" w:hAnsi="Arial"/>
+                <w:color w:val="000000"/>
+                <w:sz w:val="18"/>
               </w:rPr>
               <w:t>x</w:t>
             </w:r>
@@ -6818,15 +6534,13 @@
                 <w:rFonts w:ascii="Arial" w:hAnsi="Arial"/>
                 <w:color w:val="000000"/>
                 <w:sz w:val="18"/>
-                <w:lang w:val="en-AU"/>
-              </w:rPr>
-            </w:pPr>
-            <w:r>
-              <w:rPr>
-                <w:rFonts w:ascii="Arial" w:hAnsi="Arial"/>
-                <w:color w:val="000000"/>
-                <w:sz w:val="18"/>
-                <w:lang w:val="en-AU"/>
+              </w:rPr>
+            </w:pPr>
+            <w:r>
+              <w:rPr>
+                <w:rFonts w:ascii="Arial" w:hAnsi="Arial"/>
+                <w:color w:val="000000"/>
+                <w:sz w:val="18"/>
               </w:rPr>
               <w:t>x</w:t>
             </w:r>
@@ -6888,7 +6602,6 @@
                 <w:rFonts w:ascii="Courier New" w:hAnsi="Courier New"/>
                 <w:color w:val="000000"/>
                 <w:sz w:val="18"/>
-                <w:lang w:val="en-AU"/>
               </w:rPr>
             </w:pPr>
             <w:r>
@@ -6896,7 +6609,6 @@
                 <w:rFonts w:ascii="Courier New" w:hAnsi="Courier New"/>
                 <w:color w:val="000000"/>
                 <w:sz w:val="18"/>
-                <w:lang w:val="en-AU"/>
               </w:rPr>
               <w:t>404</w:t>
             </w:r>
@@ -6928,7 +6640,6 @@
                 <w:color w:val="000000"/>
                 <w:sz w:val="16"/>
                 <w:szCs w:val="16"/>
-                <w:lang w:val="en-AU"/>
               </w:rPr>
             </w:pPr>
             <w:r>
@@ -6937,7 +6648,6 @@
                 <w:color w:val="000000"/>
                 <w:sz w:val="16"/>
                 <w:szCs w:val="16"/>
-                <w:lang w:val="en-AU"/>
               </w:rPr>
               <w:t>Improper Resource Shutdown or Release</w:t>
             </w:r>
@@ -6970,7 +6680,6 @@
                 <w:rFonts w:ascii="Wingdings" w:hAnsi="Wingdings"/>
                 <w:color w:val="000000"/>
                 <w:sz w:val="18"/>
-                <w:lang w:val="en-AU"/>
               </w:rPr>
             </w:pPr>
             <w:r>
@@ -6978,7 +6687,6 @@
                 <w:rFonts w:ascii="Wingdings" w:hAnsi="Wingdings"/>
                 <w:color w:val="000000"/>
                 <w:sz w:val="18"/>
-                <w:lang w:val="en-AU"/>
               </w:rPr>
               <w:t></w:t>
             </w:r>
@@ -7011,15 +6719,13 @@
                 <w:rFonts w:ascii="Arial" w:hAnsi="Arial"/>
                 <w:color w:val="000000"/>
                 <w:sz w:val="18"/>
-                <w:lang w:val="en-AU"/>
-              </w:rPr>
-            </w:pPr>
-            <w:r>
-              <w:rPr>
-                <w:rFonts w:ascii="Arial" w:hAnsi="Arial"/>
-                <w:color w:val="000000"/>
-                <w:sz w:val="18"/>
-                <w:lang w:val="en-AU"/>
+              </w:rPr>
+            </w:pPr>
+            <w:r>
+              <w:rPr>
+                <w:rFonts w:ascii="Arial" w:hAnsi="Arial"/>
+                <w:color w:val="000000"/>
+                <w:sz w:val="18"/>
               </w:rPr>
               <w:t>x</w:t>
             </w:r>
@@ -7052,15 +6758,13 @@
                 <w:rFonts w:ascii="Arial" w:hAnsi="Arial"/>
                 <w:color w:val="000000"/>
                 <w:sz w:val="18"/>
-                <w:lang w:val="en-AU"/>
-              </w:rPr>
-            </w:pPr>
-            <w:r>
-              <w:rPr>
-                <w:rFonts w:ascii="Arial" w:hAnsi="Arial"/>
-                <w:color w:val="000000"/>
-                <w:sz w:val="18"/>
-                <w:lang w:val="en-AU"/>
+              </w:rPr>
+            </w:pPr>
+            <w:r>
+              <w:rPr>
+                <w:rFonts w:ascii="Arial" w:hAnsi="Arial"/>
+                <w:color w:val="000000"/>
+                <w:sz w:val="18"/>
               </w:rPr>
               <w:t>x</w:t>
             </w:r>
@@ -7122,7 +6826,6 @@
                 <w:rFonts w:ascii="Courier New" w:hAnsi="Courier New"/>
                 <w:color w:val="000000"/>
                 <w:sz w:val="18"/>
-                <w:lang w:val="en-AU"/>
               </w:rPr>
             </w:pPr>
             <w:r>
@@ -7130,7 +6833,6 @@
                 <w:rFonts w:ascii="Courier New" w:hAnsi="Courier New"/>
                 <w:color w:val="000000"/>
                 <w:sz w:val="18"/>
-                <w:lang w:val="en-AU"/>
               </w:rPr>
               <w:t>665</w:t>
             </w:r>
@@ -7162,7 +6864,6 @@
                 <w:color w:val="000000"/>
                 <w:sz w:val="16"/>
                 <w:szCs w:val="16"/>
-                <w:lang w:val="en-AU"/>
               </w:rPr>
             </w:pPr>
             <w:r>
@@ -7171,7 +6872,6 @@
                 <w:color w:val="000000"/>
                 <w:sz w:val="16"/>
                 <w:szCs w:val="16"/>
-                <w:lang w:val="en-AU"/>
               </w:rPr>
               <w:t>Improper Initialization</w:t>
             </w:r>
@@ -7204,7 +6904,6 @@
                 <w:rFonts w:ascii="Wingdings" w:hAnsi="Wingdings"/>
                 <w:color w:val="000000"/>
                 <w:sz w:val="18"/>
-                <w:lang w:val="en-AU"/>
               </w:rPr>
             </w:pPr>
             <w:r>
@@ -7212,7 +6911,6 @@
                 <w:rFonts w:ascii="Wingdings" w:hAnsi="Wingdings"/>
                 <w:color w:val="000000"/>
                 <w:sz w:val="18"/>
-                <w:lang w:val="en-AU"/>
               </w:rPr>
               <w:t></w:t>
             </w:r>
@@ -7245,15 +6943,13 @@
                 <w:rFonts w:ascii="Arial" w:hAnsi="Arial"/>
                 <w:color w:val="000000"/>
                 <w:sz w:val="18"/>
-                <w:lang w:val="en-AU"/>
-              </w:rPr>
-            </w:pPr>
-            <w:r>
-              <w:rPr>
-                <w:rFonts w:ascii="Arial" w:hAnsi="Arial"/>
-                <w:color w:val="000000"/>
-                <w:sz w:val="18"/>
-                <w:lang w:val="en-AU"/>
+              </w:rPr>
+            </w:pPr>
+            <w:r>
+              <w:rPr>
+                <w:rFonts w:ascii="Arial" w:hAnsi="Arial"/>
+                <w:color w:val="000000"/>
+                <w:sz w:val="18"/>
               </w:rPr>
               <w:t>x</w:t>
             </w:r>
@@ -7286,15 +6982,13 @@
                 <w:rFonts w:ascii="Arial" w:hAnsi="Arial"/>
                 <w:color w:val="000000"/>
                 <w:sz w:val="18"/>
-                <w:lang w:val="en-AU"/>
-              </w:rPr>
-            </w:pPr>
-            <w:r>
-              <w:rPr>
-                <w:rFonts w:ascii="Arial" w:hAnsi="Arial"/>
-                <w:color w:val="000000"/>
-                <w:sz w:val="18"/>
-                <w:lang w:val="en-AU"/>
+              </w:rPr>
+            </w:pPr>
+            <w:r>
+              <w:rPr>
+                <w:rFonts w:ascii="Arial" w:hAnsi="Arial"/>
+                <w:color w:val="000000"/>
+                <w:sz w:val="18"/>
               </w:rPr>
               <w:t>x</w:t>
             </w:r>
@@ -7356,7 +7050,6 @@
                 <w:rFonts w:ascii="Courier New" w:hAnsi="Courier New"/>
                 <w:color w:val="000000"/>
                 <w:sz w:val="18"/>
-                <w:lang w:val="en-AU"/>
               </w:rPr>
             </w:pPr>
             <w:r>
@@ -7364,7 +7057,6 @@
                 <w:rFonts w:ascii="Courier New" w:hAnsi="Courier New"/>
                 <w:color w:val="000000"/>
                 <w:sz w:val="18"/>
-                <w:lang w:val="en-AU"/>
               </w:rPr>
               <w:t>682</w:t>
             </w:r>
@@ -7396,7 +7088,6 @@
                 <w:color w:val="000000"/>
                 <w:sz w:val="16"/>
                 <w:szCs w:val="16"/>
-                <w:lang w:val="en-AU"/>
               </w:rPr>
             </w:pPr>
             <w:r>
@@ -7405,7 +7096,6 @@
                 <w:color w:val="000000"/>
                 <w:sz w:val="16"/>
                 <w:szCs w:val="16"/>
-                <w:lang w:val="en-AU"/>
               </w:rPr>
               <w:t>Incorrect Calculation</w:t>
             </w:r>
@@ -7438,7 +7128,6 @@
                 <w:rFonts w:ascii="Wingdings" w:hAnsi="Wingdings"/>
                 <w:color w:val="000000"/>
                 <w:sz w:val="18"/>
-                <w:lang w:val="en-AU"/>
               </w:rPr>
             </w:pPr>
             <w:r>
@@ -7446,7 +7135,6 @@
                 <w:rFonts w:ascii="Wingdings" w:hAnsi="Wingdings"/>
                 <w:color w:val="000000"/>
                 <w:sz w:val="18"/>
-                <w:lang w:val="en-AU"/>
               </w:rPr>
               <w:t></w:t>
             </w:r>
@@ -7479,15 +7167,13 @@
                 <w:rFonts w:ascii="Arial" w:hAnsi="Arial"/>
                 <w:color w:val="000000"/>
                 <w:sz w:val="18"/>
-                <w:lang w:val="en-AU"/>
-              </w:rPr>
-            </w:pPr>
-            <w:r>
-              <w:rPr>
-                <w:rFonts w:ascii="Arial" w:hAnsi="Arial"/>
-                <w:color w:val="000000"/>
-                <w:sz w:val="18"/>
-                <w:lang w:val="en-AU"/>
+              </w:rPr>
+            </w:pPr>
+            <w:r>
+              <w:rPr>
+                <w:rFonts w:ascii="Arial" w:hAnsi="Arial"/>
+                <w:color w:val="000000"/>
+                <w:sz w:val="18"/>
               </w:rPr>
               <w:t>x</w:t>
             </w:r>
@@ -7520,15 +7206,13 @@
                 <w:rFonts w:ascii="Arial" w:hAnsi="Arial"/>
                 <w:color w:val="000000"/>
                 <w:sz w:val="18"/>
-                <w:lang w:val="en-AU"/>
-              </w:rPr>
-            </w:pPr>
-            <w:r>
-              <w:rPr>
-                <w:rFonts w:ascii="Arial" w:hAnsi="Arial"/>
-                <w:color w:val="000000"/>
-                <w:sz w:val="18"/>
-                <w:lang w:val="en-AU"/>
+              </w:rPr>
+            </w:pPr>
+            <w:r>
+              <w:rPr>
+                <w:rFonts w:ascii="Arial" w:hAnsi="Arial"/>
+                <w:color w:val="000000"/>
+                <w:sz w:val="18"/>
               </w:rPr>
               <w:t>x</w:t>
             </w:r>
@@ -7589,7 +7273,6 @@
                 <w:rFonts w:ascii="Courier New" w:hAnsi="Courier New"/>
                 <w:color w:val="000000"/>
                 <w:sz w:val="18"/>
-                <w:lang w:val="en-AU"/>
               </w:rPr>
             </w:pPr>
             <w:r>
@@ -7597,7 +7280,6 @@
                 <w:rFonts w:ascii="Courier New" w:hAnsi="Courier New"/>
                 <w:color w:val="000000"/>
                 <w:sz w:val="18"/>
-                <w:lang w:val="en-AU"/>
               </w:rPr>
               <w:t>805</w:t>
             </w:r>
@@ -7629,7 +7311,6 @@
                 <w:color w:val="000000"/>
                 <w:sz w:val="16"/>
                 <w:szCs w:val="16"/>
-                <w:lang w:val="en-AU"/>
               </w:rPr>
             </w:pPr>
             <w:r>
@@ -7638,7 +7319,6 @@
                 <w:color w:val="000000"/>
                 <w:sz w:val="16"/>
                 <w:szCs w:val="16"/>
-                <w:lang w:val="en-AU"/>
               </w:rPr>
               <w:t>Buffer Access with Incorrect Length Value</w:t>
             </w:r>
@@ -7671,15 +7351,13 @@
                 <w:rFonts w:ascii="Arial" w:hAnsi="Arial"/>
                 <w:color w:val="000000"/>
                 <w:sz w:val="18"/>
-                <w:lang w:val="en-AU"/>
-              </w:rPr>
-            </w:pPr>
-            <w:r>
-              <w:rPr>
-                <w:rFonts w:ascii="Arial" w:hAnsi="Arial"/>
-                <w:color w:val="000000"/>
-                <w:sz w:val="18"/>
-                <w:lang w:val="en-AU"/>
+              </w:rPr>
+            </w:pPr>
+            <w:r>
+              <w:rPr>
+                <w:rFonts w:ascii="Arial" w:hAnsi="Arial"/>
+                <w:color w:val="000000"/>
+                <w:sz w:val="18"/>
               </w:rPr>
               <w:t>x</w:t>
             </w:r>
@@ -7712,15 +7390,13 @@
                 <w:rFonts w:ascii="Arial" w:hAnsi="Arial"/>
                 <w:color w:val="000000"/>
                 <w:sz w:val="18"/>
-                <w:lang w:val="en-AU"/>
-              </w:rPr>
-            </w:pPr>
-            <w:r>
-              <w:rPr>
-                <w:rFonts w:ascii="Arial" w:hAnsi="Arial"/>
-                <w:color w:val="000000"/>
-                <w:sz w:val="18"/>
-                <w:lang w:val="en-AU"/>
+              </w:rPr>
+            </w:pPr>
+            <w:r>
+              <w:rPr>
+                <w:rFonts w:ascii="Arial" w:hAnsi="Arial"/>
+                <w:color w:val="000000"/>
+                <w:sz w:val="18"/>
               </w:rPr>
               <w:t>12</w:t>
             </w:r>
@@ -7753,15 +7429,13 @@
                 <w:rFonts w:ascii="Arial" w:hAnsi="Arial"/>
                 <w:color w:val="000000"/>
                 <w:sz w:val="18"/>
-                <w:lang w:val="en-AU"/>
-              </w:rPr>
-            </w:pPr>
-            <w:r>
-              <w:rPr>
-                <w:rFonts w:ascii="Arial" w:hAnsi="Arial"/>
-                <w:color w:val="000000"/>
-                <w:sz w:val="18"/>
-                <w:lang w:val="en-AU"/>
+              </w:rPr>
+            </w:pPr>
+            <w:r>
+              <w:rPr>
+                <w:rFonts w:ascii="Arial" w:hAnsi="Arial"/>
+                <w:color w:val="000000"/>
+                <w:sz w:val="18"/>
               </w:rPr>
               <w:t>x</w:t>
             </w:r>
@@ -7822,7 +7496,6 @@
                 <w:rFonts w:ascii="Courier New" w:hAnsi="Courier New"/>
                 <w:color w:val="000000"/>
                 <w:sz w:val="18"/>
-                <w:lang w:val="en-AU"/>
               </w:rPr>
             </w:pPr>
             <w:r>
@@ -7830,7 +7503,6 @@
                 <w:rFonts w:ascii="Courier New" w:hAnsi="Courier New"/>
                 <w:color w:val="000000"/>
                 <w:sz w:val="18"/>
-                <w:lang w:val="en-AU"/>
               </w:rPr>
               <w:t>754</w:t>
             </w:r>
@@ -7862,7 +7534,6 @@
                 <w:color w:val="000000"/>
                 <w:sz w:val="16"/>
                 <w:szCs w:val="16"/>
-                <w:lang w:val="en-AU"/>
               </w:rPr>
             </w:pPr>
             <w:r>
@@ -7871,7 +7542,6 @@
                 <w:color w:val="000000"/>
                 <w:sz w:val="16"/>
                 <w:szCs w:val="16"/>
-                <w:lang w:val="en-AU"/>
               </w:rPr>
               <w:t>Improper Check for Unusual or Exceptional Conditions</w:t>
             </w:r>
@@ -7904,15 +7574,13 @@
                 <w:rFonts w:ascii="Arial" w:hAnsi="Arial"/>
                 <w:color w:val="000000"/>
                 <w:sz w:val="18"/>
-                <w:lang w:val="en-AU"/>
-              </w:rPr>
-            </w:pPr>
-            <w:r>
-              <w:rPr>
-                <w:rFonts w:ascii="Arial" w:hAnsi="Arial"/>
-                <w:color w:val="000000"/>
-                <w:sz w:val="18"/>
-                <w:lang w:val="en-AU"/>
+              </w:rPr>
+            </w:pPr>
+            <w:r>
+              <w:rPr>
+                <w:rFonts w:ascii="Arial" w:hAnsi="Arial"/>
+                <w:color w:val="000000"/>
+                <w:sz w:val="18"/>
               </w:rPr>
               <w:t>x</w:t>
             </w:r>
@@ -7945,15 +7613,13 @@
                 <w:rFonts w:ascii="Arial" w:hAnsi="Arial"/>
                 <w:color w:val="000000"/>
                 <w:sz w:val="18"/>
-                <w:lang w:val="en-AU"/>
-              </w:rPr>
-            </w:pPr>
-            <w:r>
-              <w:rPr>
-                <w:rFonts w:ascii="Arial" w:hAnsi="Arial"/>
-                <w:color w:val="000000"/>
-                <w:sz w:val="18"/>
-                <w:lang w:val="en-AU"/>
+              </w:rPr>
+            </w:pPr>
+            <w:r>
+              <w:rPr>
+                <w:rFonts w:ascii="Arial" w:hAnsi="Arial"/>
+                <w:color w:val="000000"/>
+                <w:sz w:val="18"/>
               </w:rPr>
               <w:t>13</w:t>
             </w:r>
@@ -7986,15 +7652,13 @@
                 <w:rFonts w:ascii="Arial" w:hAnsi="Arial"/>
                 <w:color w:val="000000"/>
                 <w:sz w:val="18"/>
-                <w:lang w:val="en-AU"/>
-              </w:rPr>
-            </w:pPr>
-            <w:r>
-              <w:rPr>
-                <w:rFonts w:ascii="Arial" w:hAnsi="Arial"/>
-                <w:color w:val="000000"/>
-                <w:sz w:val="18"/>
-                <w:lang w:val="en-AU"/>
+              </w:rPr>
+            </w:pPr>
+            <w:r>
+              <w:rPr>
+                <w:rFonts w:ascii="Arial" w:hAnsi="Arial"/>
+                <w:color w:val="000000"/>
+                <w:sz w:val="18"/>
               </w:rPr>
               <w:t>x</w:t>
             </w:r>
@@ -8055,7 +7719,6 @@
                 <w:rFonts w:ascii="Courier New" w:hAnsi="Courier New"/>
                 <w:color w:val="000000"/>
                 <w:sz w:val="18"/>
-                <w:lang w:val="en-AU"/>
               </w:rPr>
             </w:pPr>
             <w:r>
@@ -8063,7 +7726,6 @@
                 <w:rFonts w:ascii="Courier New" w:hAnsi="Courier New"/>
                 <w:color w:val="000000"/>
                 <w:sz w:val="18"/>
-                <w:lang w:val="en-AU"/>
               </w:rPr>
               <w:t>129</w:t>
             </w:r>
@@ -8095,7 +7757,6 @@
                 <w:color w:val="000000"/>
                 <w:sz w:val="16"/>
                 <w:szCs w:val="16"/>
-                <w:lang w:val="en-AU"/>
               </w:rPr>
             </w:pPr>
             <w:r>
@@ -8104,7 +7765,6 @@
                 <w:color w:val="000000"/>
                 <w:sz w:val="16"/>
                 <w:szCs w:val="16"/>
-                <w:lang w:val="en-AU"/>
               </w:rPr>
               <w:t xml:space="preserve">Improper Validation of Array Index </w:t>
             </w:r>
@@ -8137,15 +7797,13 @@
                 <w:rFonts w:ascii="Arial" w:hAnsi="Arial"/>
                 <w:color w:val="000000"/>
                 <w:sz w:val="18"/>
-                <w:lang w:val="en-AU"/>
-              </w:rPr>
-            </w:pPr>
-            <w:r>
-              <w:rPr>
-                <w:rFonts w:ascii="Arial" w:hAnsi="Arial"/>
-                <w:color w:val="000000"/>
-                <w:sz w:val="18"/>
-                <w:lang w:val="en-AU"/>
+              </w:rPr>
+            </w:pPr>
+            <w:r>
+              <w:rPr>
+                <w:rFonts w:ascii="Arial" w:hAnsi="Arial"/>
+                <w:color w:val="000000"/>
+                <w:sz w:val="18"/>
               </w:rPr>
               <w:t>x</w:t>
             </w:r>
@@ -8178,15 +7836,13 @@
                 <w:rFonts w:ascii="Arial" w:hAnsi="Arial"/>
                 <w:color w:val="000000"/>
                 <w:sz w:val="18"/>
-                <w:lang w:val="en-AU"/>
-              </w:rPr>
-            </w:pPr>
-            <w:r>
-              <w:rPr>
-                <w:rFonts w:ascii="Arial" w:hAnsi="Arial"/>
-                <w:color w:val="000000"/>
-                <w:sz w:val="18"/>
-                <w:lang w:val="en-AU"/>
+              </w:rPr>
+            </w:pPr>
+            <w:r>
+              <w:rPr>
+                <w:rFonts w:ascii="Arial" w:hAnsi="Arial"/>
+                <w:color w:val="000000"/>
+                <w:sz w:val="18"/>
               </w:rPr>
               <w:t>15</w:t>
             </w:r>
@@ -8219,15 +7875,13 @@
                 <w:rFonts w:ascii="Arial" w:hAnsi="Arial"/>
                 <w:color w:val="000000"/>
                 <w:sz w:val="18"/>
-                <w:lang w:val="en-AU"/>
-              </w:rPr>
-            </w:pPr>
-            <w:r>
-              <w:rPr>
-                <w:rFonts w:ascii="Arial" w:hAnsi="Arial"/>
-                <w:color w:val="000000"/>
-                <w:sz w:val="18"/>
-                <w:lang w:val="en-AU"/>
+              </w:rPr>
+            </w:pPr>
+            <w:r>
+              <w:rPr>
+                <w:rFonts w:ascii="Arial" w:hAnsi="Arial"/>
+                <w:color w:val="000000"/>
+                <w:sz w:val="18"/>
               </w:rPr>
               <w:t>x</w:t>
             </w:r>
@@ -8288,7 +7942,6 @@
                 <w:rFonts w:ascii="Courier New" w:hAnsi="Courier New"/>
                 <w:color w:val="000000"/>
                 <w:sz w:val="18"/>
-                <w:lang w:val="en-AU"/>
               </w:rPr>
             </w:pPr>
             <w:r>
@@ -8296,7 +7949,6 @@
                 <w:rFonts w:ascii="Courier New" w:hAnsi="Courier New"/>
                 <w:color w:val="000000"/>
                 <w:sz w:val="18"/>
-                <w:lang w:val="en-AU"/>
               </w:rPr>
               <w:t>770</w:t>
             </w:r>
@@ -8328,7 +7980,6 @@
                 <w:color w:val="000000"/>
                 <w:sz w:val="16"/>
                 <w:szCs w:val="16"/>
-                <w:lang w:val="en-AU"/>
               </w:rPr>
             </w:pPr>
             <w:r>
@@ -8337,7 +7988,6 @@
                 <w:color w:val="000000"/>
                 <w:sz w:val="16"/>
                 <w:szCs w:val="16"/>
-                <w:lang w:val="en-AU"/>
               </w:rPr>
               <w:t>Allocation of Resources without Limits or Throttling</w:t>
             </w:r>
@@ -8370,15 +8020,13 @@
                 <w:rFonts w:ascii="Arial" w:hAnsi="Arial"/>
                 <w:color w:val="000000"/>
                 <w:sz w:val="18"/>
-                <w:lang w:val="en-AU"/>
-              </w:rPr>
-            </w:pPr>
-            <w:r>
-              <w:rPr>
-                <w:rFonts w:ascii="Arial" w:hAnsi="Arial"/>
-                <w:color w:val="000000"/>
-                <w:sz w:val="18"/>
-                <w:lang w:val="en-AU"/>
+              </w:rPr>
+            </w:pPr>
+            <w:r>
+              <w:rPr>
+                <w:rFonts w:ascii="Arial" w:hAnsi="Arial"/>
+                <w:color w:val="000000"/>
+                <w:sz w:val="18"/>
               </w:rPr>
               <w:t>x</w:t>
             </w:r>
@@ -8411,15 +8059,13 @@
                 <w:rFonts w:ascii="Arial" w:hAnsi="Arial"/>
                 <w:color w:val="000000"/>
                 <w:sz w:val="18"/>
-                <w:lang w:val="en-AU"/>
-              </w:rPr>
-            </w:pPr>
-            <w:r>
-              <w:rPr>
-                <w:rFonts w:ascii="Arial" w:hAnsi="Arial"/>
-                <w:color w:val="000000"/>
-                <w:sz w:val="18"/>
-                <w:lang w:val="en-AU"/>
+              </w:rPr>
+            </w:pPr>
+            <w:r>
+              <w:rPr>
+                <w:rFonts w:ascii="Arial" w:hAnsi="Arial"/>
+                <w:color w:val="000000"/>
+                <w:sz w:val="18"/>
               </w:rPr>
               <w:t>22</w:t>
             </w:r>
@@ -8452,15 +8098,13 @@
                 <w:rFonts w:ascii="Arial" w:hAnsi="Arial"/>
                 <w:color w:val="000000"/>
                 <w:sz w:val="18"/>
-                <w:lang w:val="en-AU"/>
-              </w:rPr>
-            </w:pPr>
-            <w:r>
-              <w:rPr>
-                <w:rFonts w:ascii="Arial" w:hAnsi="Arial"/>
-                <w:color w:val="000000"/>
-                <w:sz w:val="18"/>
-                <w:lang w:val="en-AU"/>
+              </w:rPr>
+            </w:pPr>
+            <w:r>
+              <w:rPr>
+                <w:rFonts w:ascii="Arial" w:hAnsi="Arial"/>
+                <w:color w:val="000000"/>
+                <w:sz w:val="18"/>
               </w:rPr>
               <w:t>x</w:t>
             </w:r>
@@ -8520,7 +8164,6 @@
                 <w:rFonts w:ascii="Trebuchet MS Bold" w:hAnsi="Trebuchet MS Bold"/>
                 <w:color w:val="FEFFFE"/>
                 <w:sz w:val="22"/>
-                <w:lang w:val="en-AU"/>
               </w:rPr>
             </w:pPr>
             <w:r>
@@ -8528,7 +8171,6 @@
                 <w:rFonts w:ascii="Trebuchet MS Bold" w:hAnsi="Trebuchet MS Bold"/>
                 <w:color w:val="FEFFFE"/>
                 <w:sz w:val="22"/>
-                <w:lang w:val="en-AU"/>
               </w:rPr>
               <w:t>CWE/SANS Top 25</w:t>
             </w:r>
@@ -8561,7 +8203,6 @@
                 <w:rFonts w:ascii="Trebuchet MS Bold" w:hAnsi="Trebuchet MS Bold"/>
                 <w:color w:val="FEFFFE"/>
                 <w:sz w:val="22"/>
-                <w:lang w:val="en-AU"/>
               </w:rPr>
             </w:pPr>
             <w:r>
@@ -8569,7 +8210,6 @@
                 <w:rFonts w:ascii="Trebuchet MS Bold" w:hAnsi="Trebuchet MS Bold"/>
                 <w:color w:val="FEFFFE"/>
                 <w:sz w:val="22"/>
-                <w:lang w:val="en-AU"/>
               </w:rPr>
               <w:t>Releases</w:t>
             </w:r>
@@ -8631,7 +8271,6 @@
                 <w:rFonts w:ascii="Trebuchet MS Bold" w:hAnsi="Trebuchet MS Bold"/>
                 <w:color w:val="000000"/>
                 <w:sz w:val="22"/>
-                <w:lang w:val="en-AU"/>
               </w:rPr>
             </w:pPr>
             <w:r>
@@ -8639,7 +8278,6 @@
                 <w:rFonts w:ascii="Trebuchet MS Bold" w:hAnsi="Trebuchet MS Bold"/>
                 <w:color w:val="000000"/>
                 <w:sz w:val="22"/>
-                <w:lang w:val="en-AU"/>
               </w:rPr>
               <w:t>2009</w:t>
             </w:r>
@@ -8670,7 +8308,6 @@
                 <w:rFonts w:ascii="Trebuchet MS Bold" w:hAnsi="Trebuchet MS Bold"/>
                 <w:color w:val="000000"/>
                 <w:sz w:val="22"/>
-                <w:lang w:val="en-AU"/>
               </w:rPr>
             </w:pPr>
             <w:r>
@@ -8678,7 +8315,6 @@
                 <w:rFonts w:ascii="Trebuchet MS Bold" w:hAnsi="Trebuchet MS Bold"/>
                 <w:color w:val="000000"/>
                 <w:sz w:val="22"/>
-                <w:lang w:val="en-AU"/>
               </w:rPr>
               <w:t>2010</w:t>
             </w:r>
@@ -8709,7 +8345,6 @@
                 <w:rFonts w:ascii="Trebuchet MS Bold" w:hAnsi="Trebuchet MS Bold"/>
                 <w:color w:val="000000"/>
                 <w:sz w:val="22"/>
-                <w:lang w:val="en-AU"/>
               </w:rPr>
             </w:pPr>
             <w:r>
@@ -8717,7 +8352,6 @@
                 <w:rFonts w:ascii="Trebuchet MS Bold" w:hAnsi="Trebuchet MS Bold"/>
                 <w:color w:val="000000"/>
                 <w:sz w:val="22"/>
-                <w:lang w:val="en-AU"/>
               </w:rPr>
               <w:t>2011</w:t>
             </w:r>
@@ -8755,7 +8389,6 @@
                 <w:rFonts w:ascii="Trebuchet MS Bold" w:hAnsi="Trebuchet MS Bold"/>
                 <w:color w:val="000000"/>
                 <w:sz w:val="18"/>
-                <w:lang w:val="en-AU"/>
               </w:rPr>
             </w:pPr>
             <w:r>
@@ -8763,7 +8396,6 @@
                 <w:rFonts w:ascii="Trebuchet MS Bold" w:hAnsi="Trebuchet MS Bold"/>
                 <w:color w:val="000000"/>
                 <w:sz w:val="18"/>
-                <w:lang w:val="en-AU"/>
               </w:rPr>
               <w:t xml:space="preserve"> Porous Defences</w:t>
             </w:r>
@@ -8994,7 +8626,6 @@
                 <w:rFonts w:ascii="Courier New" w:hAnsi="Courier New"/>
                 <w:color w:val="000000"/>
                 <w:sz w:val="18"/>
-                <w:lang w:val="en-AU"/>
               </w:rPr>
             </w:pPr>
             <w:r>
@@ -9002,7 +8633,6 @@
                 <w:rFonts w:ascii="Courier New" w:hAnsi="Courier New"/>
                 <w:color w:val="000000"/>
                 <w:sz w:val="18"/>
-                <w:lang w:val="en-AU"/>
               </w:rPr>
               <w:t>306</w:t>
             </w:r>
@@ -9034,7 +8664,6 @@
                 <w:color w:val="000000"/>
                 <w:sz w:val="16"/>
                 <w:szCs w:val="16"/>
-                <w:lang w:val="en-AU"/>
               </w:rPr>
             </w:pPr>
             <w:r>
@@ -9043,7 +8672,6 @@
                 <w:color w:val="000000"/>
                 <w:sz w:val="16"/>
                 <w:szCs w:val="16"/>
-                <w:lang w:val="en-AU"/>
               </w:rPr>
               <w:t>Missing Authentication for Critical Function</w:t>
             </w:r>
@@ -9076,15 +8704,13 @@
                 <w:rFonts w:ascii="Arial" w:hAnsi="Arial"/>
                 <w:color w:val="000000"/>
                 <w:sz w:val="18"/>
-                <w:lang w:val="en-AU"/>
-              </w:rPr>
-            </w:pPr>
-            <w:r>
-              <w:rPr>
-                <w:rFonts w:ascii="Arial" w:hAnsi="Arial"/>
-                <w:color w:val="000000"/>
-                <w:sz w:val="18"/>
-                <w:lang w:val="en-AU"/>
+              </w:rPr>
+            </w:pPr>
+            <w:r>
+              <w:rPr>
+                <w:rFonts w:ascii="Arial" w:hAnsi="Arial"/>
+                <w:color w:val="000000"/>
+                <w:sz w:val="18"/>
               </w:rPr>
               <w:t>x</w:t>
             </w:r>
@@ -9117,15 +8743,13 @@
                 <w:rFonts w:ascii="Arial" w:hAnsi="Arial"/>
                 <w:color w:val="000000"/>
                 <w:sz w:val="18"/>
-                <w:lang w:val="en-AU"/>
-              </w:rPr>
-            </w:pPr>
-            <w:r>
-              <w:rPr>
-                <w:rFonts w:ascii="Arial" w:hAnsi="Arial"/>
-                <w:color w:val="000000"/>
-                <w:sz w:val="18"/>
-                <w:lang w:val="en-AU"/>
+              </w:rPr>
+            </w:pPr>
+            <w:r>
+              <w:rPr>
+                <w:rFonts w:ascii="Arial" w:hAnsi="Arial"/>
+                <w:color w:val="000000"/>
+                <w:sz w:val="18"/>
               </w:rPr>
               <w:t>19</w:t>
             </w:r>
@@ -9158,15 +8782,13 @@
                 <w:rFonts w:ascii="Arial" w:hAnsi="Arial"/>
                 <w:color w:val="000000"/>
                 <w:sz w:val="18"/>
-                <w:lang w:val="en-AU"/>
-              </w:rPr>
-            </w:pPr>
-            <w:r>
-              <w:rPr>
-                <w:rFonts w:ascii="Arial" w:hAnsi="Arial"/>
-                <w:color w:val="000000"/>
-                <w:sz w:val="18"/>
-                <w:lang w:val="en-AU"/>
+              </w:rPr>
+            </w:pPr>
+            <w:r>
+              <w:rPr>
+                <w:rFonts w:ascii="Arial" w:hAnsi="Arial"/>
+                <w:color w:val="000000"/>
+                <w:sz w:val="18"/>
               </w:rPr>
               <w:t>5</w:t>
             </w:r>
@@ -9227,7 +8849,6 @@
                 <w:rFonts w:ascii="Courier New" w:hAnsi="Courier New"/>
                 <w:color w:val="000000"/>
                 <w:sz w:val="18"/>
-                <w:lang w:val="en-AU"/>
               </w:rPr>
             </w:pPr>
             <w:r>
@@ -9235,7 +8856,6 @@
                 <w:rFonts w:ascii="Courier New" w:hAnsi="Courier New"/>
                 <w:color w:val="000000"/>
                 <w:sz w:val="18"/>
-                <w:lang w:val="en-AU"/>
               </w:rPr>
               <w:t>862</w:t>
             </w:r>
@@ -9267,7 +8887,6 @@
                 <w:color w:val="000000"/>
                 <w:sz w:val="16"/>
                 <w:szCs w:val="16"/>
-                <w:lang w:val="en-AU"/>
               </w:rPr>
             </w:pPr>
             <w:r>
@@ -9276,7 +8895,6 @@
                 <w:color w:val="000000"/>
                 <w:sz w:val="16"/>
                 <w:szCs w:val="16"/>
-                <w:lang w:val="en-AU"/>
               </w:rPr>
               <w:t>Missing Authorization</w:t>
             </w:r>
@@ -9309,15 +8927,13 @@
                 <w:rFonts w:ascii="Arial" w:hAnsi="Arial"/>
                 <w:color w:val="000000"/>
                 <w:sz w:val="18"/>
-                <w:lang w:val="en-AU"/>
-              </w:rPr>
-            </w:pPr>
-            <w:r>
-              <w:rPr>
-                <w:rFonts w:ascii="Arial" w:hAnsi="Arial"/>
-                <w:color w:val="000000"/>
-                <w:sz w:val="18"/>
-                <w:lang w:val="en-AU"/>
+              </w:rPr>
+            </w:pPr>
+            <w:r>
+              <w:rPr>
+                <w:rFonts w:ascii="Arial" w:hAnsi="Arial"/>
+                <w:color w:val="000000"/>
+                <w:sz w:val="18"/>
               </w:rPr>
               <w:t>x</w:t>
             </w:r>
@@ -9350,15 +8966,13 @@
                 <w:rFonts w:ascii="Arial" w:hAnsi="Arial"/>
                 <w:color w:val="000000"/>
                 <w:sz w:val="18"/>
-                <w:lang w:val="en-AU"/>
-              </w:rPr>
-            </w:pPr>
-            <w:r>
-              <w:rPr>
-                <w:rFonts w:ascii="Arial" w:hAnsi="Arial"/>
-                <w:color w:val="000000"/>
-                <w:sz w:val="18"/>
-                <w:lang w:val="en-AU"/>
+              </w:rPr>
+            </w:pPr>
+            <w:r>
+              <w:rPr>
+                <w:rFonts w:ascii="Arial" w:hAnsi="Arial"/>
+                <w:color w:val="000000"/>
+                <w:sz w:val="18"/>
               </w:rPr>
               <w:t>5</w:t>
             </w:r>
@@ -9391,15 +9005,13 @@
                 <w:rFonts w:ascii="Arial" w:hAnsi="Arial"/>
                 <w:color w:val="000000"/>
                 <w:sz w:val="18"/>
-                <w:lang w:val="en-AU"/>
-              </w:rPr>
-            </w:pPr>
-            <w:r>
-              <w:rPr>
-                <w:rFonts w:ascii="Arial" w:hAnsi="Arial"/>
-                <w:color w:val="000000"/>
-                <w:sz w:val="18"/>
-                <w:lang w:val="en-AU"/>
+              </w:rPr>
+            </w:pPr>
+            <w:r>
+              <w:rPr>
+                <w:rFonts w:ascii="Arial" w:hAnsi="Arial"/>
+                <w:color w:val="000000"/>
+                <w:sz w:val="18"/>
               </w:rPr>
               <w:t>6</w:t>
             </w:r>
@@ -9460,7 +9072,6 @@
                 <w:rFonts w:ascii="Courier New" w:hAnsi="Courier New"/>
                 <w:color w:val="000000"/>
                 <w:sz w:val="18"/>
-                <w:lang w:val="en-AU"/>
               </w:rPr>
             </w:pPr>
             <w:r>
@@ -9468,7 +9079,6 @@
                 <w:rFonts w:ascii="Courier New" w:hAnsi="Courier New"/>
                 <w:color w:val="000000"/>
                 <w:sz w:val="18"/>
-                <w:lang w:val="en-AU"/>
               </w:rPr>
               <w:t>285</w:t>
             </w:r>
@@ -9501,7 +9111,6 @@
                 <w:sz w:val="16"/>
                 <w:szCs w:val="16"/>
                 <w:vertAlign w:val="superscript"/>
-                <w:lang w:val="en-AU"/>
               </w:rPr>
             </w:pPr>
             <w:r>
@@ -9510,7 +9119,6 @@
                 <w:color w:val="000000"/>
                 <w:sz w:val="16"/>
                 <w:szCs w:val="16"/>
-                <w:lang w:val="en-AU"/>
               </w:rPr>
               <w:t>Improper Authorizatio</w:t>
             </w:r>
@@ -9520,7 +9128,6 @@
                 <w:color w:val="000000"/>
                 <w:sz w:val="16"/>
                 <w:szCs w:val="16"/>
-                <w:lang w:val="en-AU"/>
               </w:rPr>
               <w:t>n</w:t>
             </w:r>
@@ -9531,7 +9138,6 @@
                 <w:color w:val="000000"/>
                 <w:sz w:val="16"/>
                 <w:szCs w:val="16"/>
-                <w:lang w:val="en-AU"/>
               </w:rPr>
               <w:footnoteReference w:id="7"/>
             </w:r>
@@ -9564,7 +9170,6 @@
                 <w:rFonts w:ascii="Wingdings" w:hAnsi="Wingdings"/>
                 <w:color w:val="000000"/>
                 <w:sz w:val="18"/>
-                <w:lang w:val="en-AU"/>
               </w:rPr>
             </w:pPr>
             <w:r>
@@ -9572,7 +9177,6 @@
                 <w:rFonts w:ascii="Wingdings" w:hAnsi="Wingdings"/>
                 <w:color w:val="000000"/>
                 <w:sz w:val="18"/>
-                <w:lang w:val="en-AU"/>
               </w:rPr>
               <w:t></w:t>
             </w:r>
@@ -9605,15 +9209,13 @@
                 <w:rFonts w:ascii="Arial" w:hAnsi="Arial"/>
                 <w:color w:val="000000"/>
                 <w:sz w:val="18"/>
-                <w:lang w:val="en-AU"/>
-              </w:rPr>
-            </w:pPr>
-            <w:r>
-              <w:rPr>
-                <w:rFonts w:ascii="Arial" w:hAnsi="Arial"/>
-                <w:color w:val="000000"/>
-                <w:sz w:val="18"/>
-                <w:lang w:val="en-AU"/>
+              </w:rPr>
+            </w:pPr>
+            <w:r>
+              <w:rPr>
+                <w:rFonts w:ascii="Arial" w:hAnsi="Arial"/>
+                <w:color w:val="000000"/>
+                <w:sz w:val="18"/>
               </w:rPr>
               <w:t>5</w:t>
             </w:r>
@@ -9646,15 +9248,13 @@
                 <w:rFonts w:ascii="Arial" w:hAnsi="Arial"/>
                 <w:color w:val="000000"/>
                 <w:sz w:val="18"/>
-                <w:lang w:val="en-AU"/>
-              </w:rPr>
-            </w:pPr>
-            <w:r>
-              <w:rPr>
-                <w:rFonts w:ascii="Arial" w:hAnsi="Arial"/>
-                <w:color w:val="000000"/>
-                <w:sz w:val="18"/>
-                <w:lang w:val="en-AU"/>
+              </w:rPr>
+            </w:pPr>
+            <w:r>
+              <w:rPr>
+                <w:rFonts w:ascii="Arial" w:hAnsi="Arial"/>
+                <w:color w:val="000000"/>
+                <w:sz w:val="18"/>
               </w:rPr>
               <w:t>6/15</w:t>
             </w:r>
@@ -9715,7 +9315,6 @@
                 <w:rFonts w:ascii="Courier New" w:hAnsi="Courier New"/>
                 <w:color w:val="000000"/>
                 <w:sz w:val="18"/>
-                <w:lang w:val="en-AU"/>
               </w:rPr>
             </w:pPr>
             <w:r>
@@ -9723,7 +9322,6 @@
                 <w:rFonts w:ascii="Courier New" w:hAnsi="Courier New"/>
                 <w:color w:val="000000"/>
                 <w:sz w:val="18"/>
-                <w:lang w:val="en-AU"/>
               </w:rPr>
               <w:t>798</w:t>
             </w:r>
@@ -9755,7 +9353,6 @@
                 <w:color w:val="000000"/>
                 <w:sz w:val="16"/>
                 <w:szCs w:val="16"/>
-                <w:lang w:val="en-AU"/>
               </w:rPr>
             </w:pPr>
             <w:r>
@@ -9764,7 +9361,6 @@
                 <w:color w:val="000000"/>
                 <w:sz w:val="16"/>
                 <w:szCs w:val="16"/>
-                <w:lang w:val="en-AU"/>
               </w:rPr>
               <w:t>Use of Hard-coded Credentials</w:t>
             </w:r>
@@ -9797,15 +9393,13 @@
                 <w:rFonts w:ascii="Arial" w:hAnsi="Arial"/>
                 <w:color w:val="000000"/>
                 <w:sz w:val="18"/>
-                <w:lang w:val="en-AU"/>
-              </w:rPr>
-            </w:pPr>
-            <w:r>
-              <w:rPr>
-                <w:rFonts w:ascii="Arial" w:hAnsi="Arial"/>
-                <w:color w:val="000000"/>
-                <w:sz w:val="18"/>
-                <w:lang w:val="en-AU"/>
+              </w:rPr>
+            </w:pPr>
+            <w:r>
+              <w:rPr>
+                <w:rFonts w:ascii="Arial" w:hAnsi="Arial"/>
+                <w:color w:val="000000"/>
+                <w:sz w:val="18"/>
               </w:rPr>
               <w:t>x</w:t>
             </w:r>
@@ -9838,15 +9432,13 @@
                 <w:rFonts w:ascii="Arial" w:hAnsi="Arial"/>
                 <w:color w:val="000000"/>
                 <w:sz w:val="18"/>
-                <w:lang w:val="en-AU"/>
-              </w:rPr>
-            </w:pPr>
-            <w:r>
-              <w:rPr>
-                <w:rFonts w:ascii="Arial" w:hAnsi="Arial"/>
-                <w:color w:val="000000"/>
-                <w:sz w:val="18"/>
-                <w:lang w:val="en-AU"/>
+              </w:rPr>
+            </w:pPr>
+            <w:r>
+              <w:rPr>
+                <w:rFonts w:ascii="Arial" w:hAnsi="Arial"/>
+                <w:color w:val="000000"/>
+                <w:sz w:val="18"/>
               </w:rPr>
               <w:t>11</w:t>
             </w:r>
@@ -9879,15 +9471,13 @@
                 <w:rFonts w:ascii="Arial" w:hAnsi="Arial"/>
                 <w:color w:val="000000"/>
                 <w:sz w:val="18"/>
-                <w:lang w:val="en-AU"/>
-              </w:rPr>
-            </w:pPr>
-            <w:r>
-              <w:rPr>
-                <w:rFonts w:ascii="Arial" w:hAnsi="Arial"/>
-                <w:color w:val="000000"/>
-                <w:sz w:val="18"/>
-                <w:lang w:val="en-AU"/>
+              </w:rPr>
+            </w:pPr>
+            <w:r>
+              <w:rPr>
+                <w:rFonts w:ascii="Arial" w:hAnsi="Arial"/>
+                <w:color w:val="000000"/>
+                <w:sz w:val="18"/>
               </w:rPr>
               <w:t>7</w:t>
             </w:r>
@@ -9948,7 +9538,6 @@
                 <w:rFonts w:ascii="Courier New" w:hAnsi="Courier New"/>
                 <w:color w:val="000000"/>
                 <w:sz w:val="18"/>
-                <w:lang w:val="en-AU"/>
               </w:rPr>
             </w:pPr>
             <w:r>
@@ -9956,7 +9545,6 @@
                 <w:rFonts w:ascii="Courier New" w:hAnsi="Courier New"/>
                 <w:color w:val="000000"/>
                 <w:sz w:val="18"/>
-                <w:lang w:val="en-AU"/>
               </w:rPr>
               <w:t>311</w:t>
             </w:r>
@@ -9988,7 +9576,6 @@
                 <w:color w:val="000000"/>
                 <w:sz w:val="16"/>
                 <w:szCs w:val="16"/>
-                <w:lang w:val="en-AU"/>
               </w:rPr>
             </w:pPr>
             <w:r>
@@ -9997,7 +9584,6 @@
                 <w:color w:val="000000"/>
                 <w:sz w:val="16"/>
                 <w:szCs w:val="16"/>
-                <w:lang w:val="en-AU"/>
               </w:rPr>
               <w:t>Missing Encryption of Sensitive Data</w:t>
             </w:r>
@@ -10030,15 +9616,13 @@
                 <w:rFonts w:ascii="Arial" w:hAnsi="Arial"/>
                 <w:color w:val="000000"/>
                 <w:sz w:val="18"/>
-                <w:lang w:val="en-AU"/>
-              </w:rPr>
-            </w:pPr>
-            <w:r>
-              <w:rPr>
-                <w:rFonts w:ascii="Arial" w:hAnsi="Arial"/>
-                <w:color w:val="000000"/>
-                <w:sz w:val="18"/>
-                <w:lang w:val="en-AU"/>
+              </w:rPr>
+            </w:pPr>
+            <w:r>
+              <w:rPr>
+                <w:rFonts w:ascii="Arial" w:hAnsi="Arial"/>
+                <w:color w:val="000000"/>
+                <w:sz w:val="18"/>
               </w:rPr>
               <w:t>x</w:t>
             </w:r>
@@ -10071,15 +9655,13 @@
                 <w:rFonts w:ascii="Arial" w:hAnsi="Arial"/>
                 <w:color w:val="000000"/>
                 <w:sz w:val="18"/>
-                <w:lang w:val="en-AU"/>
-              </w:rPr>
-            </w:pPr>
-            <w:r>
-              <w:rPr>
-                <w:rFonts w:ascii="Arial" w:hAnsi="Arial"/>
-                <w:color w:val="000000"/>
-                <w:sz w:val="18"/>
-                <w:lang w:val="en-AU"/>
+              </w:rPr>
+            </w:pPr>
+            <w:r>
+              <w:rPr>
+                <w:rFonts w:ascii="Arial" w:hAnsi="Arial"/>
+                <w:color w:val="000000"/>
+                <w:sz w:val="18"/>
               </w:rPr>
               <w:t>10</w:t>
             </w:r>
@@ -10112,15 +9694,13 @@
                 <w:rFonts w:ascii="Arial" w:hAnsi="Arial"/>
                 <w:color w:val="000000"/>
                 <w:sz w:val="18"/>
-                <w:lang w:val="en-AU"/>
-              </w:rPr>
-            </w:pPr>
-            <w:r>
-              <w:rPr>
-                <w:rFonts w:ascii="Arial" w:hAnsi="Arial"/>
-                <w:color w:val="000000"/>
-                <w:sz w:val="18"/>
-                <w:lang w:val="en-AU"/>
+              </w:rPr>
+            </w:pPr>
+            <w:r>
+              <w:rPr>
+                <w:rFonts w:ascii="Arial" w:hAnsi="Arial"/>
+                <w:color w:val="000000"/>
+                <w:sz w:val="18"/>
               </w:rPr>
               <w:t>8</w:t>
             </w:r>
@@ -10181,7 +9761,6 @@
                 <w:rFonts w:ascii="Courier New" w:hAnsi="Courier New"/>
                 <w:color w:val="000000"/>
                 <w:sz w:val="18"/>
-                <w:lang w:val="en-AU"/>
               </w:rPr>
             </w:pPr>
             <w:r>
@@ -10189,7 +9768,6 @@
                 <w:rFonts w:ascii="Courier New" w:hAnsi="Courier New"/>
                 <w:color w:val="000000"/>
                 <w:sz w:val="18"/>
-                <w:lang w:val="en-AU"/>
               </w:rPr>
               <w:t>807</w:t>
             </w:r>
@@ -10221,7 +9799,6 @@
                 <w:color w:val="000000"/>
                 <w:sz w:val="16"/>
                 <w:szCs w:val="16"/>
-                <w:lang w:val="en-AU"/>
               </w:rPr>
             </w:pPr>
             <w:r>
@@ -10230,7 +9807,6 @@
                 <w:color w:val="000000"/>
                 <w:sz w:val="16"/>
                 <w:szCs w:val="16"/>
-                <w:lang w:val="en-AU"/>
               </w:rPr>
               <w:t xml:space="preserve">Reliance on Untrusted Inputs in a Security Decision </w:t>
             </w:r>
@@ -10263,15 +9839,13 @@
                 <w:rFonts w:ascii="Arial" w:hAnsi="Arial"/>
                 <w:color w:val="000000"/>
                 <w:sz w:val="18"/>
-                <w:lang w:val="en-AU"/>
-              </w:rPr>
-            </w:pPr>
-            <w:r>
-              <w:rPr>
-                <w:rFonts w:ascii="Arial" w:hAnsi="Arial"/>
-                <w:color w:val="000000"/>
-                <w:sz w:val="18"/>
-                <w:lang w:val="en-AU"/>
+              </w:rPr>
+            </w:pPr>
+            <w:r>
+              <w:rPr>
+                <w:rFonts w:ascii="Arial" w:hAnsi="Arial"/>
+                <w:color w:val="000000"/>
+                <w:sz w:val="18"/>
               </w:rPr>
               <w:t>x</w:t>
             </w:r>
@@ -10304,15 +9878,13 @@
                 <w:rFonts w:ascii="Arial" w:hAnsi="Arial"/>
                 <w:color w:val="000000"/>
                 <w:sz w:val="18"/>
-                <w:lang w:val="en-AU"/>
-              </w:rPr>
-            </w:pPr>
-            <w:r>
-              <w:rPr>
-                <w:rFonts w:ascii="Arial" w:hAnsi="Arial"/>
-                <w:color w:val="000000"/>
-                <w:sz w:val="18"/>
-                <w:lang w:val="en-AU"/>
+              </w:rPr>
+            </w:pPr>
+            <w:r>
+              <w:rPr>
+                <w:rFonts w:ascii="Arial" w:hAnsi="Arial"/>
+                <w:color w:val="000000"/>
+                <w:sz w:val="18"/>
               </w:rPr>
               <w:t>6</w:t>
             </w:r>
@@ -10345,15 +9917,13 @@
                 <w:rFonts w:ascii="Arial" w:hAnsi="Arial"/>
                 <w:color w:val="000000"/>
                 <w:sz w:val="18"/>
-                <w:lang w:val="en-AU"/>
-              </w:rPr>
-            </w:pPr>
-            <w:r>
-              <w:rPr>
-                <w:rFonts w:ascii="Arial" w:hAnsi="Arial"/>
-                <w:color w:val="000000"/>
-                <w:sz w:val="18"/>
-                <w:lang w:val="en-AU"/>
+              </w:rPr>
+            </w:pPr>
+            <w:r>
+              <w:rPr>
+                <w:rFonts w:ascii="Arial" w:hAnsi="Arial"/>
+                <w:color w:val="000000"/>
+                <w:sz w:val="18"/>
               </w:rPr>
               <w:t>10</w:t>
             </w:r>
@@ -10414,7 +9984,6 @@
                 <w:rFonts w:ascii="Courier New" w:hAnsi="Courier New"/>
                 <w:color w:val="000000"/>
                 <w:sz w:val="18"/>
-                <w:lang w:val="en-AU"/>
               </w:rPr>
             </w:pPr>
             <w:r>
@@ -10422,7 +9991,6 @@
                 <w:rFonts w:ascii="Courier New" w:hAnsi="Courier New"/>
                 <w:color w:val="000000"/>
                 <w:sz w:val="18"/>
-                <w:lang w:val="en-AU"/>
               </w:rPr>
               <w:t>250</w:t>
             </w:r>
@@ -10454,7 +10022,6 @@
                 <w:color w:val="000000"/>
                 <w:sz w:val="16"/>
                 <w:szCs w:val="16"/>
-                <w:lang w:val="en-AU"/>
               </w:rPr>
             </w:pPr>
             <w:r>
@@ -10463,7 +10030,6 @@
                 <w:color w:val="000000"/>
                 <w:sz w:val="16"/>
                 <w:szCs w:val="16"/>
-                <w:lang w:val="en-AU"/>
               </w:rPr>
               <w:t>Execution with Unnecessary Privileges</w:t>
             </w:r>
@@ -10496,7 +10062,6 @@
                 <w:rFonts w:ascii="Wingdings" w:hAnsi="Wingdings"/>
                 <w:color w:val="000000"/>
                 <w:sz w:val="18"/>
-                <w:lang w:val="en-AU"/>
               </w:rPr>
             </w:pPr>
             <w:r>
@@ -10504,7 +10069,6 @@
                 <w:rFonts w:ascii="Wingdings" w:hAnsi="Wingdings"/>
                 <w:color w:val="000000"/>
                 <w:sz w:val="18"/>
-                <w:lang w:val="en-AU"/>
               </w:rPr>
               <w:t></w:t>
             </w:r>
@@ -10537,15 +10101,13 @@
                 <w:rFonts w:ascii="Arial" w:hAnsi="Arial"/>
                 <w:color w:val="000000"/>
                 <w:sz w:val="18"/>
-                <w:lang w:val="en-AU"/>
-              </w:rPr>
-            </w:pPr>
-            <w:r>
-              <w:rPr>
-                <w:rFonts w:ascii="Arial" w:hAnsi="Arial"/>
-                <w:color w:val="000000"/>
-                <w:sz w:val="18"/>
-                <w:lang w:val="en-AU"/>
+              </w:rPr>
+            </w:pPr>
+            <w:r>
+              <w:rPr>
+                <w:rFonts w:ascii="Arial" w:hAnsi="Arial"/>
+                <w:color w:val="000000"/>
+                <w:sz w:val="18"/>
               </w:rPr>
               <w:t>x</w:t>
             </w:r>
@@ -10578,15 +10140,13 @@
                 <w:rFonts w:ascii="Arial" w:hAnsi="Arial"/>
                 <w:color w:val="000000"/>
                 <w:sz w:val="18"/>
-                <w:lang w:val="en-AU"/>
-              </w:rPr>
-            </w:pPr>
-            <w:r>
-              <w:rPr>
-                <w:rFonts w:ascii="Arial" w:hAnsi="Arial"/>
-                <w:color w:val="000000"/>
-                <w:sz w:val="18"/>
-                <w:lang w:val="en-AU"/>
+              </w:rPr>
+            </w:pPr>
+            <w:r>
+              <w:rPr>
+                <w:rFonts w:ascii="Arial" w:hAnsi="Arial"/>
+                <w:color w:val="000000"/>
+                <w:sz w:val="18"/>
               </w:rPr>
               <w:t>11</w:t>
             </w:r>
@@ -10647,7 +10207,6 @@
                 <w:rFonts w:ascii="Courier New" w:hAnsi="Courier New"/>
                 <w:color w:val="000000"/>
                 <w:sz w:val="18"/>
-                <w:lang w:val="en-AU"/>
               </w:rPr>
             </w:pPr>
             <w:r>
@@ -10655,7 +10214,6 @@
                 <w:rFonts w:ascii="Courier New" w:hAnsi="Courier New"/>
                 <w:color w:val="000000"/>
                 <w:sz w:val="18"/>
-                <w:lang w:val="en-AU"/>
               </w:rPr>
               <w:t>863</w:t>
             </w:r>
@@ -10687,7 +10245,6 @@
                 <w:color w:val="000000"/>
                 <w:sz w:val="16"/>
                 <w:szCs w:val="16"/>
-                <w:lang w:val="en-AU"/>
               </w:rPr>
             </w:pPr>
             <w:r>
@@ -10696,7 +10253,6 @@
                 <w:color w:val="000000"/>
                 <w:sz w:val="16"/>
                 <w:szCs w:val="16"/>
-                <w:lang w:val="en-AU"/>
               </w:rPr>
               <w:t>Incorrect Authorization</w:t>
             </w:r>
@@ -10729,15 +10285,13 @@
                 <w:rFonts w:ascii="Arial" w:hAnsi="Arial"/>
                 <w:color w:val="000000"/>
                 <w:sz w:val="18"/>
-                <w:lang w:val="en-AU"/>
-              </w:rPr>
-            </w:pPr>
-            <w:r>
-              <w:rPr>
-                <w:rFonts w:ascii="Arial" w:hAnsi="Arial"/>
-                <w:color w:val="000000"/>
-                <w:sz w:val="18"/>
-                <w:lang w:val="en-AU"/>
+              </w:rPr>
+            </w:pPr>
+            <w:r>
+              <w:rPr>
+                <w:rFonts w:ascii="Arial" w:hAnsi="Arial"/>
+                <w:color w:val="000000"/>
+                <w:sz w:val="18"/>
               </w:rPr>
               <w:t>x</w:t>
             </w:r>
@@ -10770,15 +10324,13 @@
                 <w:rFonts w:ascii="Arial" w:hAnsi="Arial"/>
                 <w:color w:val="000000"/>
                 <w:sz w:val="18"/>
-                <w:lang w:val="en-AU"/>
-              </w:rPr>
-            </w:pPr>
-            <w:r>
-              <w:rPr>
-                <w:rFonts w:ascii="Arial" w:hAnsi="Arial"/>
-                <w:color w:val="000000"/>
-                <w:sz w:val="18"/>
-                <w:lang w:val="en-AU"/>
+              </w:rPr>
+            </w:pPr>
+            <w:r>
+              <w:rPr>
+                <w:rFonts w:ascii="Arial" w:hAnsi="Arial"/>
+                <w:color w:val="000000"/>
+                <w:sz w:val="18"/>
               </w:rPr>
               <w:t>5</w:t>
             </w:r>
@@ -10811,15 +10363,13 @@
                 <w:rFonts w:ascii="Arial" w:hAnsi="Arial"/>
                 <w:color w:val="000000"/>
                 <w:sz w:val="18"/>
-                <w:lang w:val="en-AU"/>
-              </w:rPr>
-            </w:pPr>
-            <w:r>
-              <w:rPr>
-                <w:rFonts w:ascii="Arial" w:hAnsi="Arial"/>
-                <w:color w:val="000000"/>
-                <w:sz w:val="18"/>
-                <w:lang w:val="en-AU"/>
+              </w:rPr>
+            </w:pPr>
+            <w:r>
+              <w:rPr>
+                <w:rFonts w:ascii="Arial" w:hAnsi="Arial"/>
+                <w:color w:val="000000"/>
+                <w:sz w:val="18"/>
               </w:rPr>
               <w:t>15</w:t>
             </w:r>
@@ -10880,7 +10430,6 @@
                 <w:rFonts w:ascii="Courier New" w:hAnsi="Courier New"/>
                 <w:color w:val="000000"/>
                 <w:sz w:val="18"/>
-                <w:lang w:val="en-AU"/>
               </w:rPr>
             </w:pPr>
             <w:r>
@@ -10888,7 +10437,6 @@
                 <w:rFonts w:ascii="Courier New" w:hAnsi="Courier New"/>
                 <w:color w:val="000000"/>
                 <w:sz w:val="18"/>
-                <w:lang w:val="en-AU"/>
               </w:rPr>
               <w:t>732</w:t>
             </w:r>
@@ -10920,7 +10468,6 @@
                 <w:color w:val="000000"/>
                 <w:sz w:val="16"/>
                 <w:szCs w:val="16"/>
-                <w:lang w:val="en-AU"/>
               </w:rPr>
             </w:pPr>
             <w:r>
@@ -10929,7 +10476,6 @@
                 <w:color w:val="000000"/>
                 <w:sz w:val="16"/>
                 <w:szCs w:val="16"/>
-                <w:lang w:val="en-AU"/>
               </w:rPr>
               <w:t>Incorrect Permission Assignment for Critical Resource</w:t>
             </w:r>
@@ -10962,7 +10508,6 @@
                 <w:rFonts w:ascii="Wingdings" w:hAnsi="Wingdings"/>
                 <w:color w:val="000000"/>
                 <w:sz w:val="18"/>
-                <w:lang w:val="en-AU"/>
               </w:rPr>
             </w:pPr>
             <w:r>
@@ -10970,7 +10515,6 @@
                 <w:rFonts w:ascii="Wingdings" w:hAnsi="Wingdings"/>
                 <w:color w:val="000000"/>
                 <w:sz w:val="18"/>
-                <w:lang w:val="en-AU"/>
               </w:rPr>
               <w:t></w:t>
             </w:r>
@@ -11003,15 +10547,13 @@
                 <w:rFonts w:ascii="Arial" w:hAnsi="Arial"/>
                 <w:color w:val="000000"/>
                 <w:sz w:val="18"/>
-                <w:lang w:val="en-AU"/>
-              </w:rPr>
-            </w:pPr>
-            <w:r>
-              <w:rPr>
-                <w:rFonts w:ascii="Arial" w:hAnsi="Arial"/>
-                <w:color w:val="000000"/>
-                <w:sz w:val="18"/>
-                <w:lang w:val="en-AU"/>
+              </w:rPr>
+            </w:pPr>
+            <w:r>
+              <w:rPr>
+                <w:rFonts w:ascii="Arial" w:hAnsi="Arial"/>
+                <w:color w:val="000000"/>
+                <w:sz w:val="18"/>
               </w:rPr>
               <w:t>21</w:t>
             </w:r>
@@ -11044,15 +10586,13 @@
                 <w:rFonts w:ascii="Arial" w:hAnsi="Arial"/>
                 <w:color w:val="000000"/>
                 <w:sz w:val="18"/>
-                <w:lang w:val="en-AU"/>
-              </w:rPr>
-            </w:pPr>
-            <w:r>
-              <w:rPr>
-                <w:rFonts w:ascii="Arial" w:hAnsi="Arial"/>
-                <w:color w:val="000000"/>
-                <w:sz w:val="18"/>
-                <w:lang w:val="en-AU"/>
+              </w:rPr>
+            </w:pPr>
+            <w:r>
+              <w:rPr>
+                <w:rFonts w:ascii="Arial" w:hAnsi="Arial"/>
+                <w:color w:val="000000"/>
+                <w:sz w:val="18"/>
               </w:rPr>
               <w:t>17</w:t>
             </w:r>
@@ -11113,7 +10653,6 @@
                 <w:rFonts w:ascii="Courier New" w:hAnsi="Courier New"/>
                 <w:color w:val="000000"/>
                 <w:sz w:val="18"/>
-                <w:lang w:val="en-AU"/>
               </w:rPr>
             </w:pPr>
             <w:r>
@@ -11121,7 +10660,6 @@
                 <w:rFonts w:ascii="Courier New" w:hAnsi="Courier New"/>
                 <w:color w:val="000000"/>
                 <w:sz w:val="18"/>
-                <w:lang w:val="en-AU"/>
               </w:rPr>
               <w:t>327</w:t>
             </w:r>
@@ -11153,7 +10691,6 @@
                 <w:color w:val="000000"/>
                 <w:sz w:val="16"/>
                 <w:szCs w:val="16"/>
-                <w:lang w:val="en-AU"/>
               </w:rPr>
             </w:pPr>
             <w:r>
@@ -11162,7 +10699,6 @@
                 <w:color w:val="000000"/>
                 <w:sz w:val="16"/>
                 <w:szCs w:val="16"/>
-                <w:lang w:val="en-AU"/>
               </w:rPr>
               <w:t>Use of Broken or Risky Cryptographic Algorithm</w:t>
             </w:r>
@@ -11195,7 +10731,6 @@
                 <w:rFonts w:ascii="Wingdings" w:hAnsi="Wingdings"/>
                 <w:color w:val="000000"/>
                 <w:sz w:val="18"/>
-                <w:lang w:val="en-AU"/>
               </w:rPr>
             </w:pPr>
             <w:r>
@@ -11203,7 +10738,6 @@
                 <w:rFonts w:ascii="Wingdings" w:hAnsi="Wingdings"/>
                 <w:color w:val="000000"/>
                 <w:sz w:val="18"/>
-                <w:lang w:val="en-AU"/>
               </w:rPr>
               <w:t></w:t>
             </w:r>
@@ -11236,15 +10770,13 @@
                 <w:rFonts w:ascii="Arial" w:hAnsi="Arial"/>
                 <w:color w:val="000000"/>
                 <w:sz w:val="18"/>
-                <w:lang w:val="en-AU"/>
-              </w:rPr>
-            </w:pPr>
-            <w:r>
-              <w:rPr>
-                <w:rFonts w:ascii="Arial" w:hAnsi="Arial"/>
-                <w:color w:val="000000"/>
-                <w:sz w:val="18"/>
-                <w:lang w:val="en-AU"/>
+              </w:rPr>
+            </w:pPr>
+            <w:r>
+              <w:rPr>
+                <w:rFonts w:ascii="Arial" w:hAnsi="Arial"/>
+                <w:color w:val="000000"/>
+                <w:sz w:val="18"/>
               </w:rPr>
               <w:t>24</w:t>
             </w:r>
@@ -11277,15 +10809,13 @@
                 <w:rFonts w:ascii="Arial" w:hAnsi="Arial"/>
                 <w:color w:val="000000"/>
                 <w:sz w:val="18"/>
-                <w:lang w:val="en-AU"/>
-              </w:rPr>
-            </w:pPr>
-            <w:r>
-              <w:rPr>
-                <w:rFonts w:ascii="Arial" w:hAnsi="Arial"/>
-                <w:color w:val="000000"/>
-                <w:sz w:val="18"/>
-                <w:lang w:val="en-AU"/>
+              </w:rPr>
+            </w:pPr>
+            <w:r>
+              <w:rPr>
+                <w:rFonts w:ascii="Arial" w:hAnsi="Arial"/>
+                <w:color w:val="000000"/>
+                <w:sz w:val="18"/>
               </w:rPr>
               <w:t>19</w:t>
             </w:r>
@@ -11346,7 +10876,6 @@
                 <w:rFonts w:ascii="Courier New" w:hAnsi="Courier New"/>
                 <w:color w:val="000000"/>
                 <w:sz w:val="18"/>
-                <w:lang w:val="en-AU"/>
               </w:rPr>
             </w:pPr>
             <w:r>
@@ -11354,7 +10883,6 @@
                 <w:rFonts w:ascii="Courier New" w:hAnsi="Courier New"/>
                 <w:color w:val="000000"/>
                 <w:sz w:val="18"/>
-                <w:lang w:val="en-AU"/>
               </w:rPr>
               <w:t>307</w:t>
             </w:r>
@@ -11386,7 +10914,6 @@
                 <w:color w:val="000000"/>
                 <w:sz w:val="16"/>
                 <w:szCs w:val="16"/>
-                <w:lang w:val="en-AU"/>
               </w:rPr>
             </w:pPr>
             <w:r>
@@ -11395,7 +10922,6 @@
                 <w:color w:val="000000"/>
                 <w:sz w:val="16"/>
                 <w:szCs w:val="16"/>
-                <w:lang w:val="en-AU"/>
               </w:rPr>
               <w:t>Improper Restriction of Excessive Authentication Attempts</w:t>
             </w:r>
@@ -11428,15 +10954,13 @@
                 <w:rFonts w:ascii="Arial" w:hAnsi="Arial"/>
                 <w:color w:val="000000"/>
                 <w:sz w:val="18"/>
-                <w:lang w:val="en-AU"/>
-              </w:rPr>
-            </w:pPr>
-            <w:r>
-              <w:rPr>
-                <w:rFonts w:ascii="Arial" w:hAnsi="Arial"/>
-                <w:color w:val="000000"/>
-                <w:sz w:val="18"/>
-                <w:lang w:val="en-AU"/>
+              </w:rPr>
+            </w:pPr>
+            <w:r>
+              <w:rPr>
+                <w:rFonts w:ascii="Arial" w:hAnsi="Arial"/>
+                <w:color w:val="000000"/>
+                <w:sz w:val="18"/>
               </w:rPr>
               <w:t>x</w:t>
             </w:r>
@@ -11469,15 +10993,13 @@
                 <w:rFonts w:ascii="Arial" w:hAnsi="Arial"/>
                 <w:color w:val="000000"/>
                 <w:sz w:val="18"/>
-                <w:lang w:val="en-AU"/>
-              </w:rPr>
-            </w:pPr>
-            <w:r>
-              <w:rPr>
-                <w:rFonts w:ascii="Arial" w:hAnsi="Arial"/>
-                <w:color w:val="000000"/>
-                <w:sz w:val="18"/>
-                <w:lang w:val="en-AU"/>
+              </w:rPr>
+            </w:pPr>
+            <w:r>
+              <w:rPr>
+                <w:rFonts w:ascii="Arial" w:hAnsi="Arial"/>
+                <w:color w:val="000000"/>
+                <w:sz w:val="18"/>
               </w:rPr>
               <w:t>x</w:t>
             </w:r>
@@ -11510,15 +11032,13 @@
                 <w:rFonts w:ascii="Arial" w:hAnsi="Arial"/>
                 <w:color w:val="000000"/>
                 <w:sz w:val="18"/>
-                <w:lang w:val="en-AU"/>
-              </w:rPr>
-            </w:pPr>
-            <w:r>
-              <w:rPr>
-                <w:rFonts w:ascii="Arial" w:hAnsi="Arial"/>
-                <w:color w:val="000000"/>
-                <w:sz w:val="18"/>
-                <w:lang w:val="en-AU"/>
+              </w:rPr>
+            </w:pPr>
+            <w:r>
+              <w:rPr>
+                <w:rFonts w:ascii="Arial" w:hAnsi="Arial"/>
+                <w:color w:val="000000"/>
+                <w:sz w:val="18"/>
               </w:rPr>
               <w:t>21</w:t>
             </w:r>
@@ -11579,7 +11099,6 @@
                 <w:rFonts w:ascii="Courier New" w:hAnsi="Courier New"/>
                 <w:color w:val="000000"/>
                 <w:sz w:val="18"/>
-                <w:lang w:val="en-AU"/>
               </w:rPr>
             </w:pPr>
             <w:r>
@@ -11587,7 +11106,6 @@
                 <w:rFonts w:ascii="Courier New" w:hAnsi="Courier New"/>
                 <w:color w:val="000000"/>
                 <w:sz w:val="18"/>
-                <w:lang w:val="en-AU"/>
               </w:rPr>
               <w:t>759</w:t>
             </w:r>
@@ -11619,7 +11137,6 @@
                 <w:color w:val="000000"/>
                 <w:sz w:val="16"/>
                 <w:szCs w:val="16"/>
-                <w:lang w:val="en-AU"/>
               </w:rPr>
             </w:pPr>
             <w:r>
@@ -11628,7 +11145,6 @@
                 <w:color w:val="000000"/>
                 <w:sz w:val="16"/>
                 <w:szCs w:val="16"/>
-                <w:lang w:val="en-AU"/>
               </w:rPr>
               <w:t>Use of One-Way Hash without Salt</w:t>
             </w:r>
@@ -11661,15 +11177,13 @@
                 <w:rFonts w:ascii="Arial" w:hAnsi="Arial"/>
                 <w:color w:val="000000"/>
                 <w:sz w:val="18"/>
-                <w:lang w:val="en-AU"/>
-              </w:rPr>
-            </w:pPr>
-            <w:r>
-              <w:rPr>
-                <w:rFonts w:ascii="Arial" w:hAnsi="Arial"/>
-                <w:color w:val="000000"/>
-                <w:sz w:val="18"/>
-                <w:lang w:val="en-AU"/>
+              </w:rPr>
+            </w:pPr>
+            <w:r>
+              <w:rPr>
+                <w:rFonts w:ascii="Arial" w:hAnsi="Arial"/>
+                <w:color w:val="000000"/>
+                <w:sz w:val="18"/>
               </w:rPr>
               <w:t>x</w:t>
             </w:r>
@@ -11702,15 +11216,13 @@
                 <w:rFonts w:ascii="Arial" w:hAnsi="Arial"/>
                 <w:color w:val="000000"/>
                 <w:sz w:val="18"/>
-                <w:lang w:val="en-AU"/>
-              </w:rPr>
-            </w:pPr>
-            <w:r>
-              <w:rPr>
-                <w:rFonts w:ascii="Arial" w:hAnsi="Arial"/>
-                <w:color w:val="000000"/>
-                <w:sz w:val="18"/>
-                <w:lang w:val="en-AU"/>
+              </w:rPr>
+            </w:pPr>
+            <w:r>
+              <w:rPr>
+                <w:rFonts w:ascii="Arial" w:hAnsi="Arial"/>
+                <w:color w:val="000000"/>
+                <w:sz w:val="18"/>
               </w:rPr>
               <w:t>x</w:t>
             </w:r>
@@ -11743,15 +11255,13 @@
                 <w:rFonts w:ascii="Arial" w:hAnsi="Arial"/>
                 <w:color w:val="000000"/>
                 <w:sz w:val="18"/>
-                <w:lang w:val="en-AU"/>
-              </w:rPr>
-            </w:pPr>
-            <w:r>
-              <w:rPr>
-                <w:rFonts w:ascii="Arial" w:hAnsi="Arial"/>
-                <w:color w:val="000000"/>
-                <w:sz w:val="18"/>
-                <w:lang w:val="en-AU"/>
+              </w:rPr>
+            </w:pPr>
+            <w:r>
+              <w:rPr>
+                <w:rFonts w:ascii="Arial" w:hAnsi="Arial"/>
+                <w:color w:val="000000"/>
+                <w:sz w:val="18"/>
               </w:rPr>
               <w:t>25</w:t>
             </w:r>
@@ -11812,7 +11322,6 @@
                 <w:rFonts w:ascii="Courier New" w:hAnsi="Courier New"/>
                 <w:color w:val="000000"/>
                 <w:sz w:val="18"/>
-                <w:lang w:val="en-AU"/>
               </w:rPr>
             </w:pPr>
             <w:r>
@@ -11820,7 +11329,6 @@
                 <w:rFonts w:ascii="Courier New" w:hAnsi="Courier New"/>
                 <w:color w:val="000000"/>
                 <w:sz w:val="18"/>
-                <w:lang w:val="en-AU"/>
               </w:rPr>
               <w:t>602</w:t>
             </w:r>
@@ -11852,7 +11360,6 @@
                 <w:color w:val="000000"/>
                 <w:sz w:val="16"/>
                 <w:szCs w:val="16"/>
-                <w:lang w:val="en-AU"/>
               </w:rPr>
             </w:pPr>
             <w:r>
@@ -11861,7 +11368,6 @@
                 <w:color w:val="000000"/>
                 <w:sz w:val="16"/>
                 <w:szCs w:val="16"/>
-                <w:lang w:val="en-AU"/>
               </w:rPr>
               <w:t>Client-Side Enforcement of Server-Side Security</w:t>
             </w:r>
@@ -11894,7 +11400,6 @@
                 <w:rFonts w:ascii="Wingdings" w:hAnsi="Wingdings"/>
                 <w:color w:val="000000"/>
                 <w:sz w:val="18"/>
-                <w:lang w:val="en-AU"/>
               </w:rPr>
             </w:pPr>
             <w:r>
@@ -11902,7 +11407,6 @@
                 <w:rFonts w:ascii="Wingdings" w:hAnsi="Wingdings"/>
                 <w:color w:val="000000"/>
                 <w:sz w:val="18"/>
-                <w:lang w:val="en-AU"/>
               </w:rPr>
               <w:t></w:t>
             </w:r>
@@ -11935,15 +11439,13 @@
                 <w:rFonts w:ascii="Arial" w:hAnsi="Arial"/>
                 <w:color w:val="000000"/>
                 <w:sz w:val="18"/>
-                <w:lang w:val="en-AU"/>
-              </w:rPr>
-            </w:pPr>
-            <w:r>
-              <w:rPr>
-                <w:rFonts w:ascii="Arial" w:hAnsi="Arial"/>
-                <w:color w:val="000000"/>
-                <w:sz w:val="18"/>
-                <w:lang w:val="en-AU"/>
+              </w:rPr>
+            </w:pPr>
+            <w:r>
+              <w:rPr>
+                <w:rFonts w:ascii="Arial" w:hAnsi="Arial"/>
+                <w:color w:val="000000"/>
+                <w:sz w:val="18"/>
               </w:rPr>
               <w:t>x</w:t>
             </w:r>
@@ -11976,15 +11478,13 @@
                 <w:rFonts w:ascii="Arial" w:hAnsi="Arial"/>
                 <w:color w:val="000000"/>
                 <w:sz w:val="18"/>
-                <w:lang w:val="en-AU"/>
-              </w:rPr>
-            </w:pPr>
-            <w:r>
-              <w:rPr>
-                <w:rFonts w:ascii="Arial" w:hAnsi="Arial"/>
-                <w:color w:val="000000"/>
-                <w:sz w:val="18"/>
-                <w:lang w:val="en-AU"/>
+              </w:rPr>
+            </w:pPr>
+            <w:r>
+              <w:rPr>
+                <w:rFonts w:ascii="Arial" w:hAnsi="Arial"/>
+                <w:color w:val="000000"/>
+                <w:sz w:val="18"/>
               </w:rPr>
               <w:t>x</w:t>
             </w:r>
@@ -12045,7 +11545,6 @@
                 <w:rFonts w:ascii="Courier New" w:hAnsi="Courier New"/>
                 <w:color w:val="000000"/>
                 <w:sz w:val="18"/>
-                <w:lang w:val="en-AU"/>
               </w:rPr>
             </w:pPr>
             <w:r>
@@ -12053,7 +11552,6 @@
                 <w:rFonts w:ascii="Courier New" w:hAnsi="Courier New"/>
                 <w:color w:val="000000"/>
                 <w:sz w:val="18"/>
-                <w:lang w:val="en-AU"/>
               </w:rPr>
               <w:t>259</w:t>
             </w:r>
@@ -12085,7 +11583,6 @@
                 <w:color w:val="000000"/>
                 <w:sz w:val="16"/>
                 <w:szCs w:val="16"/>
-                <w:lang w:val="en-AU"/>
               </w:rPr>
             </w:pPr>
             <w:r>
@@ -12094,7 +11591,6 @@
                 <w:color w:val="000000"/>
                 <w:sz w:val="16"/>
                 <w:szCs w:val="16"/>
-                <w:lang w:val="en-AU"/>
               </w:rPr>
               <w:t>Hard Coded Password</w:t>
             </w:r>
@@ -12127,7 +11623,6 @@
                 <w:rFonts w:ascii="Wingdings" w:hAnsi="Wingdings"/>
                 <w:color w:val="000000"/>
                 <w:sz w:val="18"/>
-                <w:lang w:val="en-AU"/>
               </w:rPr>
             </w:pPr>
             <w:r>
@@ -12135,7 +11630,6 @@
                 <w:rFonts w:ascii="Wingdings" w:hAnsi="Wingdings"/>
                 <w:color w:val="000000"/>
                 <w:sz w:val="18"/>
-                <w:lang w:val="en-AU"/>
               </w:rPr>
               <w:t></w:t>
             </w:r>
@@ -12168,15 +11662,13 @@
                 <w:rFonts w:ascii="Arial" w:hAnsi="Arial"/>
                 <w:color w:val="000000"/>
                 <w:sz w:val="18"/>
-                <w:lang w:val="en-AU"/>
-              </w:rPr>
-            </w:pPr>
-            <w:r>
-              <w:rPr>
-                <w:rFonts w:ascii="Arial" w:hAnsi="Arial"/>
-                <w:color w:val="000000"/>
-                <w:sz w:val="18"/>
-                <w:lang w:val="en-AU"/>
+              </w:rPr>
+            </w:pPr>
+            <w:r>
+              <w:rPr>
+                <w:rFonts w:ascii="Arial" w:hAnsi="Arial"/>
+                <w:color w:val="000000"/>
+                <w:sz w:val="18"/>
               </w:rPr>
               <w:t>11</w:t>
             </w:r>
@@ -12209,15 +11701,13 @@
                 <w:rFonts w:ascii="Arial" w:hAnsi="Arial"/>
                 <w:color w:val="000000"/>
                 <w:sz w:val="18"/>
-                <w:lang w:val="en-AU"/>
-              </w:rPr>
-            </w:pPr>
-            <w:r>
-              <w:rPr>
-                <w:rFonts w:ascii="Arial" w:hAnsi="Arial"/>
-                <w:color w:val="000000"/>
-                <w:sz w:val="18"/>
-                <w:lang w:val="en-AU"/>
+              </w:rPr>
+            </w:pPr>
+            <w:r>
+              <w:rPr>
+                <w:rFonts w:ascii="Arial" w:hAnsi="Arial"/>
+                <w:color w:val="000000"/>
+                <w:sz w:val="18"/>
               </w:rPr>
               <w:t>7</w:t>
             </w:r>
@@ -12278,7 +11768,6 @@
                 <w:rFonts w:ascii="Courier New" w:hAnsi="Courier New"/>
                 <w:color w:val="000000"/>
                 <w:sz w:val="18"/>
-                <w:lang w:val="en-AU"/>
               </w:rPr>
             </w:pPr>
             <w:r>
@@ -12286,7 +11775,6 @@
                 <w:rFonts w:ascii="Courier New" w:hAnsi="Courier New"/>
                 <w:color w:val="000000"/>
                 <w:sz w:val="18"/>
-                <w:lang w:val="en-AU"/>
               </w:rPr>
               <w:t>330</w:t>
             </w:r>
@@ -12318,7 +11806,6 @@
                 <w:color w:val="000000"/>
                 <w:sz w:val="16"/>
                 <w:szCs w:val="16"/>
-                <w:lang w:val="en-AU"/>
               </w:rPr>
             </w:pPr>
             <w:r>
@@ -12327,7 +11814,6 @@
                 <w:color w:val="000000"/>
                 <w:sz w:val="16"/>
                 <w:szCs w:val="16"/>
-                <w:lang w:val="en-AU"/>
               </w:rPr>
               <w:t>Use of Insufficiently Random Values</w:t>
             </w:r>
@@ -12360,7 +11846,6 @@
                 <w:rFonts w:ascii="Wingdings" w:hAnsi="Wingdings"/>
                 <w:color w:val="000000"/>
                 <w:sz w:val="18"/>
-                <w:lang w:val="en-AU"/>
               </w:rPr>
             </w:pPr>
             <w:r>
@@ -12368,7 +11853,6 @@
                 <w:rFonts w:ascii="Wingdings" w:hAnsi="Wingdings"/>
                 <w:color w:val="000000"/>
                 <w:sz w:val="18"/>
-                <w:lang w:val="en-AU"/>
               </w:rPr>
               <w:t></w:t>
             </w:r>
@@ -12401,15 +11885,13 @@
                 <w:rFonts w:ascii="Arial" w:hAnsi="Arial"/>
                 <w:color w:val="000000"/>
                 <w:sz w:val="18"/>
-                <w:lang w:val="en-AU"/>
-              </w:rPr>
-            </w:pPr>
-            <w:r>
-              <w:rPr>
-                <w:rFonts w:ascii="Arial" w:hAnsi="Arial"/>
-                <w:color w:val="000000"/>
-                <w:sz w:val="18"/>
-                <w:lang w:val="en-AU"/>
+              </w:rPr>
+            </w:pPr>
+            <w:r>
+              <w:rPr>
+                <w:rFonts w:ascii="Arial" w:hAnsi="Arial"/>
+                <w:color w:val="000000"/>
+                <w:sz w:val="18"/>
               </w:rPr>
               <w:t>x</w:t>
             </w:r>
@@ -12442,15 +11924,13 @@
                 <w:rFonts w:ascii="Arial" w:hAnsi="Arial"/>
                 <w:color w:val="000000"/>
                 <w:sz w:val="18"/>
-                <w:lang w:val="en-AU"/>
-              </w:rPr>
-            </w:pPr>
-            <w:r>
-              <w:rPr>
-                <w:rFonts w:ascii="Arial" w:hAnsi="Arial"/>
-                <w:color w:val="000000"/>
-                <w:sz w:val="18"/>
-                <w:lang w:val="en-AU"/>
+              </w:rPr>
+            </w:pPr>
+            <w:r>
+              <w:rPr>
+                <w:rFonts w:ascii="Arial" w:hAnsi="Arial"/>
+                <w:color w:val="000000"/>
+                <w:sz w:val="18"/>
               </w:rPr>
               <w:t>x</w:t>
             </w:r>
@@ -12480,7 +11960,7 @@
           <w:rFonts w:ascii="Times New Roman" w:eastAsia="Times New Roman" w:hAnsi="Times New Roman"/>
           <w:color w:val="auto"/>
           <w:sz w:val="20"/>
-          <w:lang w:val="en-AU" w:eastAsia="en-AU" w:bidi="x-none"/>
+          <w:lang w:val="en-AU" w:bidi="x-none"/>
         </w:rPr>
       </w:pPr>
     </w:p>
@@ -12614,7 +12094,7 @@
       <w:rPr>
         <w:rFonts w:ascii="Times New Roman" w:eastAsia="Times New Roman" w:hAnsi="Times New Roman"/>
         <w:color w:val="auto"/>
-        <w:lang w:val="en-AU" w:eastAsia="en-AU" w:bidi="x-none"/>
+        <w:lang w:val="en-AU" w:bidi="x-none"/>
       </w:rPr>
     </w:pPr>
   </w:p>
@@ -12643,20 +12123,91 @@
         <w:pStyle w:val="FootnoteText"/>
         <w:rPr>
           <w:rFonts w:ascii="Arial" w:hAnsi="Arial" w:cs="Arial"/>
+          <w:sz w:val="18"/>
+          <w:szCs w:val="18"/>
         </w:rPr>
       </w:pPr>
       <w:r>
         <w:rPr>
           <w:rStyle w:val="FootnoteReference"/>
           <w:rFonts w:ascii="Arial" w:hAnsi="Arial" w:cs="Arial"/>
+          <w:sz w:val="18"/>
+          <w:szCs w:val="18"/>
         </w:rPr>
         <w:footnoteRef/>
       </w:r>
       <w:r>
         <w:rPr>
           <w:rFonts w:ascii="Arial" w:hAnsi="Arial" w:cs="Arial"/>
+          <w:sz w:val="18"/>
+          <w:szCs w:val="18"/>
         </w:rPr>
-        <w:t xml:space="preserve"> Named “Failure to Preserve SQL Query Structure ('SQL Injection')” in 2009 Release.</w:t>
+        <w:t xml:space="preserve"> </w:t>
+      </w:r>
+      <w:r>
+        <w:rPr>
+          <w:rFonts w:ascii="Arial" w:hAnsi="Arial" w:cs="Arial"/>
+          <w:sz w:val="18"/>
+          <w:szCs w:val="18"/>
+        </w:rPr>
+        <w:t>Renamed from</w:t>
+      </w:r>
+      <w:r>
+        <w:rPr>
+          <w:rFonts w:ascii="Arial" w:hAnsi="Arial" w:cs="Arial"/>
+          <w:sz w:val="18"/>
+          <w:szCs w:val="18"/>
+        </w:rPr>
+        <w:t xml:space="preserve"> “Failure to Preserve SQL Query Structure ('SQL Injection')” </w:t>
+      </w:r>
+      <w:r>
+        <w:rPr>
+          <w:rFonts w:ascii="Arial" w:hAnsi="Arial" w:cs="Arial"/>
+          <w:sz w:val="18"/>
+          <w:szCs w:val="18"/>
+        </w:rPr>
+        <w:t>on 21</w:t>
+      </w:r>
+      <w:r>
+        <w:rPr>
+          <w:rFonts w:ascii="Arial" w:hAnsi="Arial" w:cs="Arial"/>
+          <w:sz w:val="18"/>
+          <w:szCs w:val="18"/>
+          <w:vertAlign w:val="superscript"/>
+        </w:rPr>
+        <w:t>st</w:t>
+      </w:r>
+      <w:r>
+        <w:rPr>
+          <w:rFonts w:ascii="Arial" w:hAnsi="Arial" w:cs="Arial"/>
+          <w:sz w:val="18"/>
+          <w:szCs w:val="18"/>
+        </w:rPr>
+        <w:t xml:space="preserve"> June</w:t>
+      </w:r>
+      <w:r>
+        <w:rPr>
+          <w:rFonts w:ascii="Arial" w:hAnsi="Arial" w:cs="Arial"/>
+          <w:sz w:val="18"/>
+          <w:szCs w:val="18"/>
+        </w:rPr>
+        <w:t xml:space="preserve"> </w:t>
+      </w:r>
+      <w:r>
+        <w:rPr>
+          <w:rFonts w:ascii="Arial" w:hAnsi="Arial" w:cs="Arial"/>
+          <w:sz w:val="18"/>
+          <w:szCs w:val="18"/>
+        </w:rPr>
+        <w:t>2010</w:t>
+      </w:r>
+      <w:r>
+        <w:rPr>
+          <w:rFonts w:ascii="Arial" w:hAnsi="Arial" w:cs="Arial"/>
+          <w:sz w:val="18"/>
+          <w:szCs w:val="18"/>
+        </w:rPr>
+        <w:t>.</w:t>
       </w:r>
     </w:p>
   </w:footnote>
@@ -12666,36 +12217,77 @@
         <w:pStyle w:val="FootnoteText"/>
         <w:rPr>
           <w:rFonts w:ascii="Arial" w:hAnsi="Arial" w:cs="Arial"/>
+          <w:sz w:val="18"/>
+          <w:szCs w:val="18"/>
         </w:rPr>
       </w:pPr>
       <w:r>
         <w:rPr>
           <w:rStyle w:val="FootnoteReference"/>
           <w:rFonts w:ascii="Arial" w:hAnsi="Arial" w:cs="Arial"/>
+          <w:sz w:val="18"/>
+          <w:szCs w:val="18"/>
         </w:rPr>
         <w:footnoteRef/>
       </w:r>
       <w:r>
         <w:rPr>
           <w:rFonts w:ascii="Arial" w:hAnsi="Arial" w:cs="Arial"/>
+          <w:sz w:val="18"/>
+          <w:szCs w:val="18"/>
         </w:rPr>
-        <w:t xml:space="preserve"> Named “</w:t>
+        <w:t xml:space="preserve"> </w:t>
+      </w:r>
+      <w:r>
+        <w:rPr>
+          <w:rFonts w:ascii="Arial" w:hAnsi="Arial" w:cs="Arial"/>
+          <w:sz w:val="18"/>
+          <w:szCs w:val="18"/>
+        </w:rPr>
+        <w:t>Renamed from</w:t>
+      </w:r>
+      <w:r>
+        <w:rPr>
+          <w:rFonts w:ascii="Arial" w:hAnsi="Arial" w:cs="Arial"/>
+          <w:sz w:val="18"/>
+          <w:szCs w:val="18"/>
+        </w:rPr>
+        <w:t xml:space="preserve"> “</w:t>
       </w:r>
       <w:r>
         <w:rPr>
           <w:rFonts w:ascii="Arial" w:eastAsia="ヒラギノ角ゴ Pro W3" w:hAnsi="Arial" w:cs="Arial"/>
           <w:color w:val="000000"/>
+          <w:sz w:val="18"/>
+          <w:szCs w:val="18"/>
           <w:lang w:val="en-AU"/>
         </w:rPr>
-        <w:t>Failure to Preserve Web Page Structure (‘Cross Site Scripting’)” in 2009 Release</w:t>
+        <w:t xml:space="preserve">Failure to Preserve Web Page Structure (‘Cross Site Scripting’)” </w:t>
       </w:r>
       <w:r>
         <w:rPr>
-          <w:rFonts w:ascii="Arial" w:eastAsia="ヒラギノ角ゴ Pro W3" w:hAnsi="Arial" w:cs="Arial"/>
-          <w:color w:val="000000"/>
-          <w:lang w:val="en-AU"/>
+          <w:rFonts w:ascii="Arial" w:hAnsi="Arial" w:cs="Arial"/>
+          <w:sz w:val="18"/>
+          <w:szCs w:val="18"/>
         </w:rPr>
-        <w:t>.</w:t>
+        <w:t>on 21</w:t>
+      </w:r>
+      <w:r>
+        <w:rPr>
+          <w:rFonts w:ascii="Arial" w:hAnsi="Arial" w:cs="Arial"/>
+          <w:sz w:val="18"/>
+          <w:szCs w:val="18"/>
+          <w:vertAlign w:val="superscript"/>
+        </w:rPr>
+        <w:t>st</w:t>
+      </w:r>
+      <w:r>
+        <w:rPr>
+          <w:rFonts w:ascii="Arial" w:hAnsi="Arial" w:cs="Arial"/>
+          <w:sz w:val="18"/>
+          <w:szCs w:val="18"/>
+        </w:rPr>
+        <w:t xml:space="preserve"> June 2010.</w:t>
       </w:r>
     </w:p>
   </w:footnote>
@@ -12705,28 +12297,119 @@
         <w:pStyle w:val="FootnoteText"/>
         <w:rPr>
           <w:rFonts w:ascii="Arial" w:hAnsi="Arial" w:cs="Arial"/>
+          <w:sz w:val="18"/>
+          <w:szCs w:val="18"/>
         </w:rPr>
       </w:pPr>
       <w:r>
         <w:rPr>
           <w:rStyle w:val="FootnoteReference"/>
           <w:rFonts w:ascii="Arial" w:hAnsi="Arial" w:cs="Arial"/>
+          <w:sz w:val="18"/>
+          <w:szCs w:val="18"/>
         </w:rPr>
         <w:footnoteRef/>
       </w:r>
       <w:r>
         <w:rPr>
           <w:rFonts w:ascii="Arial" w:hAnsi="Arial" w:cs="Arial"/>
+          <w:sz w:val="18"/>
+          <w:szCs w:val="18"/>
         </w:rPr>
-        <w:t xml:space="preserve"> Named “</w:t>
+        <w:t xml:space="preserve"> </w:t>
+      </w:r>
+      <w:r>
+        <w:rPr>
+          <w:rFonts w:ascii="Arial" w:hAnsi="Arial" w:cs="Arial"/>
+          <w:sz w:val="18"/>
+          <w:szCs w:val="18"/>
+        </w:rPr>
+        <w:t>Renamed</w:t>
+      </w:r>
+      <w:r>
+        <w:rPr>
+          <w:rFonts w:ascii="Arial" w:hAnsi="Arial" w:cs="Arial"/>
+          <w:sz w:val="18"/>
+          <w:szCs w:val="18"/>
+        </w:rPr>
+        <w:t xml:space="preserve"> </w:t>
+      </w:r>
+      <w:r>
+        <w:rPr>
+          <w:rFonts w:ascii="Arial" w:hAnsi="Arial" w:cs="Arial"/>
+          <w:sz w:val="18"/>
+          <w:szCs w:val="18"/>
+        </w:rPr>
+        <w:t xml:space="preserve">from </w:t>
+      </w:r>
+      <w:r>
+        <w:rPr>
+          <w:rFonts w:ascii="Arial" w:hAnsi="Arial" w:cs="Arial"/>
+          <w:sz w:val="18"/>
+          <w:szCs w:val="18"/>
+        </w:rPr>
+        <w:t>“</w:t>
       </w:r>
       <w:r>
         <w:rPr>
           <w:rFonts w:ascii="Arial" w:eastAsia="ヒラギノ角ゴ Pro W3" w:hAnsi="Arial" w:cs="Arial"/>
           <w:color w:val="000000"/>
+          <w:sz w:val="18"/>
+          <w:szCs w:val="18"/>
           <w:lang w:val="en-AU"/>
         </w:rPr>
-        <w:t>Race Condition” in 2009 Release.</w:t>
+        <w:t xml:space="preserve">Race Condition” </w:t>
+      </w:r>
+      <w:r>
+        <w:rPr>
+          <w:rFonts w:ascii="Arial" w:eastAsia="ヒラギノ角ゴ Pro W3" w:hAnsi="Arial" w:cs="Arial"/>
+          <w:color w:val="000000"/>
+          <w:sz w:val="18"/>
+          <w:szCs w:val="18"/>
+          <w:lang w:val="en-AU"/>
+        </w:rPr>
+        <w:t>on 13</w:t>
+      </w:r>
+      <w:r>
+        <w:rPr>
+          <w:rFonts w:ascii="Arial" w:eastAsia="ヒラギノ角ゴ Pro W3" w:hAnsi="Arial" w:cs="Arial"/>
+          <w:color w:val="000000"/>
+          <w:sz w:val="18"/>
+          <w:szCs w:val="18"/>
+          <w:vertAlign w:val="superscript"/>
+          <w:lang w:val="en-AU"/>
+        </w:rPr>
+        <w:t>th</w:t>
+      </w:r>
+      <w:r>
+        <w:rPr>
+          <w:rFonts w:ascii="Arial" w:eastAsia="ヒラギノ角ゴ Pro W3" w:hAnsi="Arial" w:cs="Arial"/>
+          <w:color w:val="000000"/>
+          <w:sz w:val="18"/>
+          <w:szCs w:val="18"/>
+          <w:lang w:val="en-AU"/>
+        </w:rPr>
+        <w:t xml:space="preserve"> December </w:t>
+      </w:r>
+      <w:r>
+        <w:rPr>
+          <w:rFonts w:ascii="Arial" w:eastAsia="ヒラギノ角ゴ Pro W3" w:hAnsi="Arial" w:cs="Arial"/>
+          <w:color w:val="000000"/>
+          <w:sz w:val="18"/>
+          <w:szCs w:val="18"/>
+          <w:lang w:val="en-AU"/>
+        </w:rPr>
+        <w:t>2010</w:t>
+      </w:r>
+      <w:r>
+        <w:rPr>
+          <w:rFonts w:ascii="Arial" w:eastAsia="ヒラギノ角ゴ Pro W3" w:hAnsi="Arial" w:cs="Arial"/>
+          <w:color w:val="000000"/>
+          <w:sz w:val="18"/>
+          <w:szCs w:val="18"/>
+          <w:lang w:val="en-AU"/>
+        </w:rPr>
+        <w:t>.</w:t>
       </w:r>
     </w:p>
   </w:footnote>
@@ -12742,12 +12425,16 @@
         <w:rPr>
           <w:rStyle w:val="FootnoteReference"/>
           <w:rFonts w:ascii="Arial" w:hAnsi="Arial" w:cs="Arial"/>
+          <w:sz w:val="18"/>
+          <w:szCs w:val="18"/>
         </w:rPr>
         <w:footnoteRef/>
       </w:r>
       <w:r>
         <w:rPr>
           <w:rFonts w:ascii="Arial" w:hAnsi="Arial" w:cs="Arial"/>
+          <w:sz w:val="18"/>
+          <w:szCs w:val="18"/>
         </w:rPr>
         <w:t xml:space="preserve"> </w:t>
       </w:r>
@@ -12755,9 +12442,52 @@
         <w:rPr>
           <w:rFonts w:ascii="Arial" w:eastAsia="ヒラギノ角ゴ Pro W3" w:hAnsi="Arial" w:cs="Arial"/>
           <w:color w:val="000000"/>
+          <w:sz w:val="18"/>
+          <w:szCs w:val="18"/>
           <w:lang w:val="en-AU"/>
         </w:rPr>
-        <w:t>Renamed from “Error Message Information Leak” on 1st December 2009</w:t>
+        <w:t>Renamed from “Error Message Information Leak” on 1</w:t>
+      </w:r>
+      <w:r>
+        <w:rPr>
+          <w:rFonts w:ascii="Arial" w:eastAsia="ヒラギノ角ゴ Pro W3" w:hAnsi="Arial" w:cs="Arial"/>
+          <w:color w:val="000000"/>
+          <w:sz w:val="18"/>
+          <w:szCs w:val="18"/>
+          <w:vertAlign w:val="superscript"/>
+          <w:lang w:val="en-AU"/>
+        </w:rPr>
+        <w:t>st</w:t>
+      </w:r>
+      <w:r>
+        <w:rPr>
+          <w:rFonts w:ascii="Arial" w:eastAsia="ヒラギノ角ゴ Pro W3" w:hAnsi="Arial" w:cs="Arial"/>
+          <w:color w:val="000000"/>
+          <w:sz w:val="18"/>
+          <w:szCs w:val="18"/>
+          <w:lang w:val="en-AU"/>
+        </w:rPr>
+        <w:t xml:space="preserve"> </w:t>
+      </w:r>
+      <w:r>
+        <w:rPr>
+          <w:rFonts w:ascii="Arial" w:eastAsia="ヒラギノ角ゴ Pro W3" w:hAnsi="Arial" w:cs="Arial"/>
+          <w:color w:val="000000"/>
+          <w:sz w:val="18"/>
+          <w:szCs w:val="18"/>
+          <w:lang w:val="en-AU"/>
+        </w:rPr>
+        <w:t>December 2009</w:t>
+      </w:r>
+      <w:r>
+        <w:rPr>
+          <w:rFonts w:ascii="Arial" w:eastAsia="ヒラギノ角ゴ Pro W3" w:hAnsi="Arial" w:cs="Arial"/>
+          <w:color w:val="000000"/>
+          <w:sz w:val="18"/>
+          <w:szCs w:val="18"/>
+          <w:lang w:val="en-AU"/>
+        </w:rPr>
+        <w:t>.</w:t>
       </w:r>
     </w:p>
   </w:footnote>
@@ -12765,27 +12495,120 @@
     <w:p>
       <w:pPr>
         <w:pStyle w:val="FootnoteText"/>
+        <w:rPr>
+          <w:sz w:val="18"/>
+          <w:szCs w:val="18"/>
+        </w:rPr>
       </w:pPr>
       <w:r>
         <w:rPr>
           <w:rStyle w:val="FootnoteReference"/>
           <w:rFonts w:ascii="Arial" w:hAnsi="Arial" w:cs="Arial"/>
+          <w:sz w:val="18"/>
+          <w:szCs w:val="18"/>
         </w:rPr>
         <w:footnoteRef/>
       </w:r>
       <w:r>
         <w:rPr>
           <w:rFonts w:ascii="Arial" w:hAnsi="Arial" w:cs="Arial"/>
+          <w:sz w:val="18"/>
+          <w:szCs w:val="18"/>
         </w:rPr>
-        <w:t xml:space="preserve"> Named “</w:t>
+        <w:t xml:space="preserve"> </w:t>
+      </w:r>
+      <w:r>
+        <w:rPr>
+          <w:rFonts w:ascii="Arial" w:hAnsi="Arial" w:cs="Arial"/>
+          <w:sz w:val="18"/>
+          <w:szCs w:val="18"/>
+        </w:rPr>
+        <w:t>Ren</w:t>
+      </w:r>
+      <w:r>
+        <w:rPr>
+          <w:rFonts w:ascii="Arial" w:hAnsi="Arial" w:cs="Arial"/>
+          <w:sz w:val="18"/>
+          <w:szCs w:val="18"/>
+        </w:rPr>
+        <w:t xml:space="preserve">amed </w:t>
+      </w:r>
+      <w:r>
+        <w:rPr>
+          <w:rFonts w:ascii="Arial" w:hAnsi="Arial" w:cs="Arial"/>
+          <w:sz w:val="18"/>
+          <w:szCs w:val="18"/>
+        </w:rPr>
+        <w:t xml:space="preserve">from </w:t>
+      </w:r>
+      <w:r>
+        <w:rPr>
+          <w:rFonts w:ascii="Arial" w:hAnsi="Arial" w:cs="Arial"/>
+          <w:sz w:val="18"/>
+          <w:szCs w:val="18"/>
+        </w:rPr>
+        <w:t>“</w:t>
       </w:r>
       <w:r>
         <w:rPr>
           <w:rFonts w:ascii="Arial" w:eastAsia="ヒラギノ角ゴ Pro W3" w:hAnsi="Arial" w:cs="Arial"/>
           <w:color w:val="000000"/>
+          <w:sz w:val="18"/>
+          <w:szCs w:val="18"/>
           <w:lang w:val="en-AU"/>
         </w:rPr>
-        <w:t>Failure to Constrain Operations within the Bounds of Memory Buffer” in 2019 Release onwards.</w:t>
+        <w:t xml:space="preserve">Failure to Constrain Operations within the Bounds of Memory Buffer” </w:t>
+      </w:r>
+      <w:r>
+        <w:rPr>
+          <w:rFonts w:ascii="Arial" w:eastAsia="ヒラギノ角ゴ Pro W3" w:hAnsi="Arial" w:cs="Arial"/>
+          <w:color w:val="000000"/>
+          <w:sz w:val="18"/>
+          <w:szCs w:val="18"/>
+          <w:lang w:val="en-AU"/>
+        </w:rPr>
+        <w:t>on 13</w:t>
+      </w:r>
+      <w:r>
+        <w:rPr>
+          <w:rFonts w:ascii="Arial" w:eastAsia="ヒラギノ角ゴ Pro W3" w:hAnsi="Arial" w:cs="Arial"/>
+          <w:color w:val="000000"/>
+          <w:sz w:val="18"/>
+          <w:szCs w:val="18"/>
+          <w:vertAlign w:val="superscript"/>
+          <w:lang w:val="en-AU"/>
+        </w:rPr>
+        <w:t>th</w:t>
+      </w:r>
+      <w:r>
+        <w:rPr>
+          <w:rFonts w:ascii="Arial" w:eastAsia="ヒラギノ角ゴ Pro W3" w:hAnsi="Arial" w:cs="Arial"/>
+          <w:color w:val="000000"/>
+          <w:sz w:val="18"/>
+          <w:szCs w:val="18"/>
+          <w:lang w:val="en-AU"/>
+        </w:rPr>
+        <w:t xml:space="preserve"> December </w:t>
+      </w:r>
+      <w:r>
+        <w:rPr>
+          <w:rFonts w:ascii="Arial" w:eastAsia="ヒラギノ角ゴ Pro W3" w:hAnsi="Arial" w:cs="Arial"/>
+          <w:color w:val="000000"/>
+          <w:sz w:val="18"/>
+          <w:szCs w:val="18"/>
+          <w:lang w:val="en-AU"/>
+        </w:rPr>
+        <w:t>2010</w:t>
+      </w:r>
+      <w:r>
+        <w:rPr>
+          <w:rFonts w:ascii="Arial" w:eastAsia="ヒラギノ角ゴ Pro W3" w:hAnsi="Arial" w:cs="Arial"/>
+          <w:color w:val="000000"/>
+          <w:sz w:val="18"/>
+          <w:szCs w:val="18"/>
+          <w:lang w:val="en-AU"/>
+        </w:rPr>
+        <w:t>.</w:t>
       </w:r>
     </w:p>
   </w:footnote>
@@ -12801,22 +12624,101 @@
         <w:rPr>
           <w:rStyle w:val="FootnoteReference"/>
           <w:rFonts w:ascii="Arial" w:hAnsi="Arial" w:cs="Arial"/>
+          <w:sz w:val="18"/>
+          <w:szCs w:val="18"/>
         </w:rPr>
         <w:footnoteRef/>
       </w:r>
       <w:r>
         <w:rPr>
           <w:rFonts w:ascii="Arial" w:hAnsi="Arial" w:cs="Arial"/>
+          <w:sz w:val="18"/>
+          <w:szCs w:val="18"/>
         </w:rPr>
-        <w:t xml:space="preserve"> Named “Failure to Control Generation of Code (‘Code Injection’)” </w:t>
+        <w:t xml:space="preserve"> </w:t>
+      </w:r>
+      <w:r>
+        <w:rPr>
+          <w:rFonts w:ascii="Arial" w:hAnsi="Arial" w:cs="Arial"/>
+          <w:sz w:val="18"/>
+          <w:szCs w:val="18"/>
+        </w:rPr>
+        <w:t>Ren</w:t>
+      </w:r>
+      <w:r>
+        <w:rPr>
+          <w:rFonts w:ascii="Arial" w:hAnsi="Arial" w:cs="Arial"/>
+          <w:sz w:val="18"/>
+          <w:szCs w:val="18"/>
+        </w:rPr>
+        <w:t>amed</w:t>
+      </w:r>
+      <w:r>
+        <w:rPr>
+          <w:rFonts w:ascii="Arial" w:hAnsi="Arial" w:cs="Arial"/>
+          <w:sz w:val="18"/>
+          <w:szCs w:val="18"/>
+        </w:rPr>
+        <w:t xml:space="preserve"> from</w:t>
+      </w:r>
+      <w:r>
+        <w:rPr>
+          <w:rFonts w:ascii="Arial" w:hAnsi="Arial" w:cs="Arial"/>
+          <w:sz w:val="18"/>
+          <w:szCs w:val="18"/>
+        </w:rPr>
+        <w:t xml:space="preserve"> “Failure to Control Generation of Code (‘Code Injection’)” </w:t>
       </w:r>
       <w:r>
         <w:rPr>
           <w:rFonts w:ascii="Arial" w:eastAsia="ヒラギノ角ゴ Pro W3" w:hAnsi="Arial" w:cs="Arial"/>
           <w:color w:val="000000"/>
+          <w:sz w:val="18"/>
+          <w:szCs w:val="18"/>
           <w:lang w:val="en-AU"/>
         </w:rPr>
-        <w:t>in 2019 Release onwards.</w:t>
+        <w:t>on 29</w:t>
+      </w:r>
+      <w:r>
+        <w:rPr>
+          <w:rFonts w:ascii="Arial" w:eastAsia="ヒラギノ角ゴ Pro W3" w:hAnsi="Arial" w:cs="Arial"/>
+          <w:color w:val="000000"/>
+          <w:sz w:val="18"/>
+          <w:szCs w:val="18"/>
+          <w:vertAlign w:val="superscript"/>
+          <w:lang w:val="en-AU"/>
+        </w:rPr>
+        <w:t>th</w:t>
+      </w:r>
+      <w:r>
+        <w:rPr>
+          <w:rFonts w:ascii="Arial" w:eastAsia="ヒラギノ角ゴ Pro W3" w:hAnsi="Arial" w:cs="Arial"/>
+          <w:color w:val="000000"/>
+          <w:sz w:val="18"/>
+          <w:szCs w:val="18"/>
+          <w:lang w:val="en-AU"/>
+        </w:rPr>
+        <w:t xml:space="preserve"> March </w:t>
+      </w:r>
+      <w:r>
+        <w:rPr>
+          <w:rFonts w:ascii="Arial" w:eastAsia="ヒラギノ角ゴ Pro W3" w:hAnsi="Arial" w:cs="Arial"/>
+          <w:color w:val="000000"/>
+          <w:sz w:val="18"/>
+          <w:szCs w:val="18"/>
+          <w:lang w:val="en-AU"/>
+        </w:rPr>
+        <w:t>2011</w:t>
+      </w:r>
+      <w:r>
+        <w:rPr>
+          <w:rFonts w:ascii="Arial" w:eastAsia="ヒラギノ角ゴ Pro W3" w:hAnsi="Arial" w:cs="Arial"/>
+          <w:color w:val="000000"/>
+          <w:sz w:val="18"/>
+          <w:szCs w:val="18"/>
+          <w:lang w:val="en-AU"/>
+        </w:rPr>
+        <w:t>.</w:t>
       </w:r>
     </w:p>
   </w:footnote>
@@ -12842,6 +12744,8 @@
         <w:rPr>
           <w:rFonts w:ascii="Arial" w:eastAsia="ヒラギノ角ゴ Pro W3" w:hAnsi="Arial" w:cs="Arial"/>
           <w:color w:val="000000"/>
+          <w:sz w:val="18"/>
+          <w:szCs w:val="18"/>
           <w:lang w:val="en-AU"/>
         </w:rPr>
         <w:t>Renamed from “Improper Access Control (Authorization)” on 29th March 2011.</w:t>
@@ -12968,57 +12872,57 @@
     <w:lsdException w:name="HTML Sample" w:locked="1"/>
     <w:lsdException w:name="HTML Typewriter" w:locked="1"/>
     <w:lsdException w:name="HTML Variable" w:locked="1"/>
-    <w:lsdException w:name="Normal Table" w:locked="1"/>
+    <w:lsdException w:name="Normal Table" w:locked="1" w:semiHidden="1" w:unhideWhenUsed="1"/>
     <w:lsdException w:name="annotation subject" w:locked="1"/>
     <w:lsdException w:name="No List" w:locked="1"/>
     <w:lsdException w:name="Outline List 1" w:locked="1"/>
     <w:lsdException w:name="Outline List 2" w:locked="1"/>
     <w:lsdException w:name="Outline List 3" w:locked="1"/>
-    <w:lsdException w:name="Table Simple 1" w:locked="1"/>
-    <w:lsdException w:name="Table Simple 2" w:locked="1"/>
-    <w:lsdException w:name="Table Simple 3" w:locked="1"/>
-    <w:lsdException w:name="Table Classic 1" w:locked="1"/>
-    <w:lsdException w:name="Table Classic 2" w:locked="1"/>
-    <w:lsdException w:name="Table Classic 3" w:locked="1"/>
-    <w:lsdException w:name="Table Classic 4" w:locked="1"/>
-    <w:lsdException w:name="Table Colorful 1" w:locked="1"/>
-    <w:lsdException w:name="Table Colorful 2" w:locked="1"/>
-    <w:lsdException w:name="Table Colorful 3" w:locked="1"/>
-    <w:lsdException w:name="Table Columns 1" w:locked="1"/>
-    <w:lsdException w:name="Table Columns 2" w:locked="1"/>
-    <w:lsdException w:name="Table Columns 3" w:locked="1"/>
-    <w:lsdException w:name="Table Columns 4" w:locked="1"/>
-    <w:lsdException w:name="Table Columns 5" w:locked="1"/>
-    <w:lsdException w:name="Table Grid 1" w:locked="1"/>
-    <w:lsdException w:name="Table Grid 2" w:locked="1"/>
-    <w:lsdException w:name="Table Grid 3" w:locked="1"/>
-    <w:lsdException w:name="Table Grid 4" w:locked="1"/>
-    <w:lsdException w:name="Table Grid 5" w:locked="1"/>
-    <w:lsdException w:name="Table Grid 6" w:locked="1"/>
-    <w:lsdException w:name="Table Grid 7" w:locked="1"/>
-    <w:lsdException w:name="Table Grid 8" w:locked="1"/>
-    <w:lsdException w:name="Table List 1" w:locked="1"/>
-    <w:lsdException w:name="Table List 2" w:locked="1"/>
-    <w:lsdException w:name="Table List 3" w:locked="1"/>
-    <w:lsdException w:name="Table List 4" w:locked="1"/>
-    <w:lsdException w:name="Table List 5" w:locked="1"/>
-    <w:lsdException w:name="Table List 6" w:locked="1"/>
-    <w:lsdException w:name="Table List 7" w:locked="1"/>
-    <w:lsdException w:name="Table List 8" w:locked="1"/>
-    <w:lsdException w:name="Table 3D effects 1" w:locked="1"/>
-    <w:lsdException w:name="Table 3D effects 2" w:locked="1"/>
-    <w:lsdException w:name="Table 3D effects 3" w:locked="1"/>
-    <w:lsdException w:name="Table Contemporary" w:locked="1"/>
-    <w:lsdException w:name="Table Elegant" w:locked="1"/>
-    <w:lsdException w:name="Table Professional" w:locked="1"/>
-    <w:lsdException w:name="Table Subtle 1" w:locked="1"/>
-    <w:lsdException w:name="Table Subtle 2" w:locked="1"/>
-    <w:lsdException w:name="Table Web 1" w:locked="1"/>
-    <w:lsdException w:name="Table Web 2" w:locked="1"/>
-    <w:lsdException w:name="Table Web 3" w:locked="1"/>
+    <w:lsdException w:name="Table Simple 1" w:locked="1" w:semiHidden="1" w:unhideWhenUsed="1"/>
+    <w:lsdException w:name="Table Simple 2" w:locked="1" w:semiHidden="1" w:unhideWhenUsed="1"/>
+    <w:lsdException w:name="Table Simple 3" w:locked="1" w:semiHidden="1" w:unhideWhenUsed="1"/>
+    <w:lsdException w:name="Table Classic 1" w:locked="1" w:semiHidden="1" w:unhideWhenUsed="1"/>
+    <w:lsdException w:name="Table Classic 2" w:locked="1" w:semiHidden="1" w:unhideWhenUsed="1"/>
+    <w:lsdException w:name="Table Classic 3" w:locked="1" w:semiHidden="1" w:unhideWhenUsed="1"/>
+    <w:lsdException w:name="Table Classic 4" w:locked="1" w:semiHidden="1" w:unhideWhenUsed="1"/>
+    <w:lsdException w:name="Table Colorful 1" w:locked="1" w:semiHidden="1" w:unhideWhenUsed="1"/>
+    <w:lsdException w:name="Table Colorful 2" w:locked="1" w:semiHidden="1" w:unhideWhenUsed="1"/>
+    <w:lsdException w:name="Table Colorful 3" w:locked="1" w:semiHidden="1" w:unhideWhenUsed="1"/>
+    <w:lsdException w:name="Table Columns 1" w:locked="1" w:semiHidden="1" w:unhideWhenUsed="1"/>
+    <w:lsdException w:name="Table Columns 2" w:locked="1" w:semiHidden="1" w:unhideWhenUsed="1"/>
+    <w:lsdException w:name="Table Columns 3" w:locked="1" w:semiHidden="1" w:unhideWhenUsed="1"/>
+    <w:lsdException w:name="Table Columns 4" w:locked="1" w:semiHidden="1" w:unhideWhenUsed="1"/>
+    <w:lsdException w:name="Table Columns 5" w:locked="1" w:semiHidden="1" w:unhideWhenUsed="1"/>
+    <w:lsdException w:name="Table Grid 1" w:locked="1" w:semiHidden="1" w:unhideWhenUsed="1"/>
+    <w:lsdException w:name="Table Grid 2" w:locked="1" w:semiHidden="1" w:unhideWhenUsed="1"/>
+    <w:lsdException w:name="Table Grid 3" w:locked="1" w:semiHidden="1" w:unhideWhenUsed="1"/>
+    <w:lsdException w:name="Table Grid 4" w:locked="1" w:semiHidden="1" w:unhideWhenUsed="1"/>
+    <w:lsdException w:name="Table Grid 5" w:locked="1" w:semiHidden="1" w:unhideWhenUsed="1"/>
+    <w:lsdException w:name="Table Grid 6" w:locked="1" w:semiHidden="1" w:unhideWhenUsed="1"/>
+    <w:lsdException w:name="Table Grid 7" w:locked="1" w:semiHidden="1" w:unhideWhenUsed="1"/>
+    <w:lsdException w:name="Table Grid 8" w:locked="1" w:semiHidden="1" w:unhideWhenUsed="1"/>
+    <w:lsdException w:name="Table List 1" w:locked="1" w:semiHidden="1" w:unhideWhenUsed="1"/>
+    <w:lsdException w:name="Table List 2" w:locked="1" w:semiHidden="1" w:unhideWhenUsed="1"/>
+    <w:lsdException w:name="Table List 3" w:locked="1" w:semiHidden="1" w:unhideWhenUsed="1"/>
+    <w:lsdException w:name="Table List 4" w:locked="1" w:semiHidden="1" w:unhideWhenUsed="1"/>
+    <w:lsdException w:name="Table List 5" w:locked="1" w:semiHidden="1" w:unhideWhenUsed="1"/>
+    <w:lsdException w:name="Table List 6" w:locked="1" w:semiHidden="1" w:unhideWhenUsed="1"/>
+    <w:lsdException w:name="Table List 7" w:locked="1" w:semiHidden="1" w:unhideWhenUsed="1"/>
+    <w:lsdException w:name="Table List 8" w:locked="1" w:semiHidden="1" w:unhideWhenUsed="1"/>
+    <w:lsdException w:name="Table 3D effects 1" w:locked="1" w:semiHidden="1" w:unhideWhenUsed="1"/>
+    <w:lsdException w:name="Table 3D effects 2" w:locked="1" w:semiHidden="1" w:unhideWhenUsed="1"/>
+    <w:lsdException w:name="Table 3D effects 3" w:locked="1" w:semiHidden="1" w:unhideWhenUsed="1"/>
+    <w:lsdException w:name="Table Contemporary" w:locked="1" w:semiHidden="1" w:unhideWhenUsed="1"/>
+    <w:lsdException w:name="Table Elegant" w:locked="1" w:semiHidden="1" w:unhideWhenUsed="1"/>
+    <w:lsdException w:name="Table Professional" w:locked="1" w:semiHidden="1" w:unhideWhenUsed="1"/>
+    <w:lsdException w:name="Table Subtle 1" w:locked="1" w:semiHidden="1" w:unhideWhenUsed="1"/>
+    <w:lsdException w:name="Table Subtle 2" w:locked="1" w:semiHidden="1" w:unhideWhenUsed="1"/>
+    <w:lsdException w:name="Table Web 1" w:locked="1" w:semiHidden="1" w:unhideWhenUsed="1"/>
+    <w:lsdException w:name="Table Web 2" w:locked="1" w:semiHidden="1" w:unhideWhenUsed="1"/>
+    <w:lsdException w:name="Table Web 3" w:locked="1" w:semiHidden="1" w:unhideWhenUsed="1"/>
     <w:lsdException w:name="Balloon Text" w:locked="1"/>
     <w:lsdException w:name="Table Grid" w:locked="1"/>
-    <w:lsdException w:name="Table Theme" w:locked="1"/>
+    <w:lsdException w:name="Table Theme" w:locked="1" w:semiHidden="1" w:unhideWhenUsed="1"/>
     <w:lsdException w:name="Placeholder Text" w:semiHidden="1" w:uiPriority="99"/>
     <w:lsdException w:name="No Spacing" w:uiPriority="1" w:qFormat="1"/>
     <w:lsdException w:name="Light Shading" w:uiPriority="60"/>
@@ -13251,11 +13155,15 @@
   </w:style>
   <w:style w:type="character" w:default="1" w:styleId="DefaultParagraphFont">
     <w:name w:val="Default Paragraph Font"/>
+    <w:uiPriority w:val="1"/>
     <w:semiHidden/>
+    <w:unhideWhenUsed/>
   </w:style>
   <w:style w:type="table" w:default="1" w:styleId="TableNormal">
     <w:name w:val="Normal Table"/>
+    <w:uiPriority w:val="99"/>
     <w:semiHidden/>
+    <w:unhideWhenUsed/>
     <w:tblPr>
       <w:tblInd w:w="0" w:type="dxa"/>
       <w:tblCellMar>
@@ -13268,7 +13176,9 @@
   </w:style>
   <w:style w:type="numbering" w:default="1" w:styleId="NoList">
     <w:name w:val="No List"/>
+    <w:uiPriority w:val="99"/>
     <w:semiHidden/>
+    <w:unhideWhenUsed/>
   </w:style>
   <w:style w:type="paragraph" w:customStyle="1" w:styleId="HeaderFooter">
     <w:name w:val="Header &amp; Footer"/>
@@ -13291,7 +13201,6 @@
     <w:rPr>
       <w:rFonts w:eastAsia="ヒラギノ角ゴ Pro W3"/>
       <w:color w:val="FFFFFF"/>
-      <w:lang w:val="en-AU"/>
     </w:rPr>
   </w:style>
   <w:style w:type="paragraph" w:customStyle="1" w:styleId="Body">
